--- a/git基础操作.docx
+++ b/git基础操作.docx
@@ -302,27 +302,347 @@
       <w:pPr>
         <w:pStyle w:val="2"/>
       </w:pPr>
-      <w:proofErr w:type="gramStart"/>
+      <w:r>
+        <w:rPr>
+          <w:rFonts w:hint="eastAsia"/>
+        </w:rPr>
+        <w:t xml:space="preserve">git push origin master  </w:t>
+      </w:r>
+    </w:p>
+    <w:p>
+      <w:r>
+        <w:rPr>
+          <w:rFonts w:hint="eastAsia"/>
+        </w:rPr>
+        <w:t>把本地分支</w:t>
+      </w:r>
+      <w:r>
+        <w:rPr>
+          <w:rFonts w:hint="eastAsia"/>
+        </w:rPr>
+        <w:t>master</w:t>
+      </w:r>
+      <w:r>
+        <w:rPr>
+          <w:rFonts w:hint="eastAsia"/>
+        </w:rPr>
+        <w:t>中已提交的文件都</w:t>
+      </w:r>
+      <w:r>
+        <w:rPr>
+          <w:rFonts w:hint="eastAsia"/>
+        </w:rPr>
+        <w:t>push</w:t>
+      </w:r>
+      <w:r>
+        <w:rPr>
+          <w:rFonts w:hint="eastAsia"/>
+        </w:rPr>
+        <w:t>到远程仓库</w:t>
+      </w:r>
+      <w:r>
+        <w:rPr>
+          <w:rFonts w:hint="eastAsia"/>
+        </w:rPr>
+        <w:t>origin</w:t>
+      </w:r>
+      <w:r>
+        <w:rPr>
+          <w:rFonts w:hint="eastAsia"/>
+        </w:rPr>
+        <w:t>上。</w:t>
+      </w:r>
+      <w:r>
+        <w:rPr>
+          <w:rFonts w:hint="eastAsia"/>
+          <w:highlight w:val="yellow"/>
+        </w:rPr>
+        <w:t>是</w:t>
+      </w:r>
+      <w:r>
+        <w:rPr>
+          <w:rFonts w:hint="eastAsia"/>
+          <w:highlight w:val="yellow"/>
+        </w:rPr>
+        <w:t>git push origin master:master</w:t>
+      </w:r>
+      <w:r>
+        <w:rPr>
+          <w:rFonts w:hint="eastAsia"/>
+          <w:highlight w:val="yellow"/>
+        </w:rPr>
+        <w:t>的省略形式。</w:t>
+      </w:r>
+    </w:p>
+    <w:p>
+      <w:r>
+        <w:rPr>
+          <w:rFonts w:hint="eastAsia"/>
+        </w:rPr>
+        <w:t>origin</w:t>
+      </w:r>
+      <w:r>
+        <w:rPr>
+          <w:rFonts w:hint="eastAsia"/>
+        </w:rPr>
+        <w:t>指定了你要</w:t>
+      </w:r>
+      <w:r>
+        <w:rPr>
+          <w:rFonts w:hint="eastAsia"/>
+        </w:rPr>
+        <w:t>push</w:t>
+      </w:r>
+      <w:r>
+        <w:rPr>
+          <w:rFonts w:hint="eastAsia"/>
+        </w:rPr>
+        <w:t>到哪个</w:t>
+      </w:r>
+      <w:r>
+        <w:rPr>
+          <w:rFonts w:hint="eastAsia"/>
+        </w:rPr>
+        <w:t>remote</w:t>
+      </w:r>
+    </w:p>
+    <w:p>
+      <w:r>
+        <w:rPr>
+          <w:rFonts w:hint="eastAsia"/>
+        </w:rPr>
+        <w:t>master</w:t>
+      </w:r>
+      <w:r>
+        <w:rPr>
+          <w:rFonts w:hint="eastAsia"/>
+        </w:rPr>
+        <w:t xml:space="preserve">:master </w:t>
+      </w:r>
+      <w:r>
+        <w:rPr>
+          <w:rFonts w:hint="eastAsia"/>
+        </w:rPr>
+        <w:t>其实是一个“</w:t>
+      </w:r>
+      <w:r>
+        <w:rPr>
+          <w:rFonts w:hint="eastAsia"/>
+        </w:rPr>
+        <w:t>refspec</w:t>
+      </w:r>
+      <w:r>
+        <w:rPr>
+          <w:rFonts w:hint="eastAsia"/>
+        </w:rPr>
+        <w:t>”，正常的“</w:t>
+      </w:r>
+      <w:r>
+        <w:rPr>
+          <w:rFonts w:hint="eastAsia"/>
+        </w:rPr>
+        <w:t>refspec</w:t>
+      </w:r>
+      <w:r>
+        <w:rPr>
+          <w:rFonts w:hint="eastAsia"/>
+        </w:rPr>
+        <w:t>”的形式为”</w:t>
+      </w:r>
+      <w:r>
+        <w:rPr>
+          <w:rFonts w:hint="eastAsia"/>
+        </w:rPr>
+        <w:t>&lt;src&gt;:&lt;dst&gt;</w:t>
+      </w:r>
+      <w:r>
+        <w:rPr>
+          <w:rFonts w:hint="eastAsia"/>
+        </w:rPr>
+        <w:t>”，冒号前表示</w:t>
+      </w:r>
+      <w:r>
+        <w:rPr>
+          <w:rFonts w:hint="eastAsia"/>
+        </w:rPr>
+        <w:t>local branch</w:t>
+      </w:r>
+      <w:r>
+        <w:rPr>
+          <w:rFonts w:hint="eastAsia"/>
+        </w:rPr>
+        <w:t>的名字，冒号后表示</w:t>
+      </w:r>
+      <w:r>
+        <w:rPr>
+          <w:rFonts w:hint="eastAsia"/>
+        </w:rPr>
+        <w:t>remote repository</w:t>
+      </w:r>
+      <w:r>
+        <w:rPr>
+          <w:rFonts w:hint="eastAsia"/>
+        </w:rPr>
+        <w:t>下</w:t>
+      </w:r>
+      <w:r>
+        <w:rPr>
+          <w:rFonts w:hint="eastAsia"/>
+        </w:rPr>
+        <w:t xml:space="preserve"> branch</w:t>
+      </w:r>
+      <w:r>
+        <w:rPr>
+          <w:rFonts w:hint="eastAsia"/>
+        </w:rPr>
+        <w:t>的名字。注意，如果你省略了</w:t>
+      </w:r>
+      <w:r>
+        <w:rPr>
+          <w:rFonts w:hint="eastAsia"/>
+        </w:rPr>
+        <w:t>&lt;dst&gt;</w:t>
+      </w:r>
+      <w:r>
+        <w:rPr>
+          <w:rFonts w:hint="eastAsia"/>
+        </w:rPr>
+        <w:t>，</w:t>
+      </w:r>
       <w:r>
         <w:rPr>
           <w:rFonts w:hint="eastAsia"/>
         </w:rPr>
         <w:t>git</w:t>
       </w:r>
-      <w:proofErr w:type="gramEnd"/>
-      <w:r>
-        <w:rPr>
-          <w:rFonts w:hint="eastAsia"/>
-        </w:rPr>
-        <w:t xml:space="preserve"> push origin master  </w:t>
-      </w:r>
-    </w:p>
-    <w:p>
-      <w:r>
-        <w:rPr>
-          <w:rFonts w:hint="eastAsia"/>
-        </w:rPr>
-        <w:t>把本地分支</w:t>
+      <w:r>
+        <w:rPr>
+          <w:rFonts w:hint="eastAsia"/>
+        </w:rPr>
+        <w:t>就认为你想</w:t>
+      </w:r>
+      <w:r>
+        <w:rPr>
+          <w:rFonts w:hint="eastAsia"/>
+        </w:rPr>
+        <w:t>push</w:t>
+      </w:r>
+      <w:r>
+        <w:rPr>
+          <w:rFonts w:hint="eastAsia"/>
+        </w:rPr>
+        <w:t>到</w:t>
+      </w:r>
+      <w:r>
+        <w:rPr>
+          <w:rFonts w:hint="eastAsia"/>
+        </w:rPr>
+        <w:t>remote repository</w:t>
+      </w:r>
+      <w:r>
+        <w:rPr>
+          <w:rFonts w:hint="eastAsia"/>
+        </w:rPr>
+        <w:t>下和</w:t>
+      </w:r>
+      <w:r>
+        <w:rPr>
+          <w:rFonts w:hint="eastAsia"/>
+        </w:rPr>
+        <w:t>local branch</w:t>
+      </w:r>
+      <w:r>
+        <w:rPr>
+          <w:rFonts w:hint="eastAsia"/>
+        </w:rPr>
+        <w:t>相同名字的</w:t>
+      </w:r>
+      <w:r>
+        <w:rPr>
+          <w:rFonts w:hint="eastAsia"/>
+        </w:rPr>
+        <w:t>branch</w:t>
+      </w:r>
+      <w:r>
+        <w:rPr>
+          <w:rFonts w:hint="eastAsia"/>
+        </w:rPr>
+        <w:t>。听起来有点拗口，再解释下，就是把本地</w:t>
+      </w:r>
+      <w:r>
+        <w:rPr>
+          <w:rFonts w:hint="eastAsia"/>
+        </w:rPr>
+        <w:t>branch</w:t>
+      </w:r>
+      <w:r>
+        <w:rPr>
+          <w:rFonts w:hint="eastAsia"/>
+        </w:rPr>
+        <w:t>指向的</w:t>
+      </w:r>
+      <w:r>
+        <w:rPr>
+          <w:rFonts w:hint="eastAsia"/>
+        </w:rPr>
+        <w:t>commit push</w:t>
+      </w:r>
+      <w:r>
+        <w:rPr>
+          <w:rFonts w:hint="eastAsia"/>
+        </w:rPr>
+        <w:t>到</w:t>
+      </w:r>
+      <w:r>
+        <w:rPr>
+          <w:rFonts w:hint="eastAsia"/>
+        </w:rPr>
+        <w:t>remote repository</w:t>
+      </w:r>
+      <w:r>
+        <w:rPr>
+          <w:rFonts w:hint="eastAsia"/>
+        </w:rPr>
+        <w:t>下的</w:t>
+      </w:r>
+      <w:r>
+        <w:rPr>
+          <w:rFonts w:hint="eastAsia"/>
+        </w:rPr>
+        <w:t>branch</w:t>
+      </w:r>
+      <w:r>
+        <w:rPr>
+          <w:rFonts w:hint="eastAsia"/>
+        </w:rPr>
+        <w:t>，比如</w:t>
+      </w:r>
+    </w:p>
+    <w:p/>
+    <w:p>
+      <w:r>
+        <w:rPr>
+          <w:rFonts w:hint="eastAsia"/>
+        </w:rPr>
+        <w:t>$git push origin master:master (</w:t>
+      </w:r>
+      <w:r>
+        <w:rPr>
+          <w:rFonts w:hint="eastAsia"/>
+        </w:rPr>
+        <w:t>在</w:t>
+      </w:r>
+      <w:r>
+        <w:rPr>
+          <w:rFonts w:hint="eastAsia"/>
+        </w:rPr>
+        <w:t>local repository</w:t>
+      </w:r>
+      <w:r>
+        <w:rPr>
+          <w:rFonts w:hint="eastAsia"/>
+        </w:rPr>
+        <w:t>中找到名字为</w:t>
       </w:r>
       <w:r>
         <w:rPr>
@@ -334,168 +654,19 @@
         <w:rPr>
           <w:rFonts w:hint="eastAsia"/>
         </w:rPr>
-        <w:t>中已提交的文件都</w:t>
-      </w:r>
-      <w:r>
-        <w:rPr>
-          <w:rFonts w:hint="eastAsia"/>
-        </w:rPr>
-        <w:t>push</w:t>
-      </w:r>
-      <w:r>
-        <w:rPr>
-          <w:rFonts w:hint="eastAsia"/>
-        </w:rPr>
-        <w:t>到远程仓库</w:t>
-      </w:r>
-      <w:r>
-        <w:rPr>
-          <w:rFonts w:hint="eastAsia"/>
-        </w:rPr>
-        <w:t>origin</w:t>
-      </w:r>
-      <w:r>
-        <w:rPr>
-          <w:rFonts w:hint="eastAsia"/>
-        </w:rPr>
-        <w:t>上。</w:t>
-      </w:r>
-      <w:r>
-        <w:rPr>
-          <w:rFonts w:hint="eastAsia"/>
-          <w:highlight w:val="yellow"/>
-        </w:rPr>
-        <w:t>是</w:t>
-      </w:r>
-      <w:r>
-        <w:rPr>
-          <w:rFonts w:hint="eastAsia"/>
-          <w:highlight w:val="yellow"/>
-        </w:rPr>
-        <w:t>git push origin master:master</w:t>
-      </w:r>
-      <w:r>
-        <w:rPr>
-          <w:rFonts w:hint="eastAsia"/>
-          <w:highlight w:val="yellow"/>
-        </w:rPr>
-        <w:t>的省略形式。</w:t>
-      </w:r>
-    </w:p>
-    <w:p>
-      <w:r>
-        <w:rPr>
-          <w:rFonts w:hint="eastAsia"/>
-        </w:rPr>
-        <w:t>origin</w:t>
-      </w:r>
-      <w:r>
-        <w:rPr>
-          <w:rFonts w:hint="eastAsia"/>
-        </w:rPr>
-        <w:t>指定了你要</w:t>
-      </w:r>
-      <w:r>
-        <w:rPr>
-          <w:rFonts w:hint="eastAsia"/>
-        </w:rPr>
-        <w:t>push</w:t>
-      </w:r>
-      <w:r>
-        <w:rPr>
-          <w:rFonts w:hint="eastAsia"/>
-        </w:rPr>
-        <w:t>到哪个</w:t>
-      </w:r>
-      <w:r>
-        <w:rPr>
-          <w:rFonts w:hint="eastAsia"/>
-        </w:rPr>
-        <w:t>remote</w:t>
-      </w:r>
-    </w:p>
-    <w:p>
-      <w:r>
-        <w:rPr>
-          <w:rFonts w:hint="eastAsia"/>
-        </w:rPr>
-        <w:t>master</w:t>
-      </w:r>
-      <w:r>
-        <w:rPr>
-          <w:rFonts w:hint="eastAsia"/>
-        </w:rPr>
-        <w:t xml:space="preserve">:master </w:t>
-      </w:r>
-      <w:r>
-        <w:rPr>
-          <w:rFonts w:hint="eastAsia"/>
-        </w:rPr>
-        <w:t>其实是一个“</w:t>
-      </w:r>
-      <w:r>
-        <w:rPr>
-          <w:rFonts w:hint="eastAsia"/>
-        </w:rPr>
-        <w:t>refspec</w:t>
-      </w:r>
-      <w:r>
-        <w:rPr>
-          <w:rFonts w:hint="eastAsia"/>
-        </w:rPr>
-        <w:t>”，正常的“</w:t>
-      </w:r>
-      <w:r>
-        <w:rPr>
-          <w:rFonts w:hint="eastAsia"/>
-        </w:rPr>
-        <w:t>refspec</w:t>
-      </w:r>
-      <w:r>
-        <w:rPr>
-          <w:rFonts w:hint="eastAsia"/>
-        </w:rPr>
-        <w:t>”的形式为</w:t>
-      </w:r>
-      <w:proofErr w:type="gramStart"/>
-      <w:r>
-        <w:rPr>
-          <w:rFonts w:hint="eastAsia"/>
-        </w:rPr>
-        <w:t>”</w:t>
-      </w:r>
-      <w:proofErr w:type="gramEnd"/>
-      <w:r>
-        <w:rPr>
-          <w:rFonts w:hint="eastAsia"/>
-        </w:rPr>
-        <w:t>&lt;src&gt;:&lt;dst&gt;</w:t>
-      </w:r>
-      <w:proofErr w:type="gramStart"/>
-      <w:r>
-        <w:rPr>
-          <w:rFonts w:hint="eastAsia"/>
-        </w:rPr>
-        <w:t>”</w:t>
-      </w:r>
-      <w:proofErr w:type="gramEnd"/>
-      <w:r>
-        <w:rPr>
-          <w:rFonts w:hint="eastAsia"/>
-        </w:rPr>
-        <w:t>，冒号前表示</w:t>
-      </w:r>
-      <w:r>
-        <w:rPr>
-          <w:rFonts w:hint="eastAsia"/>
-        </w:rPr>
-        <w:t>local branch</w:t>
-      </w:r>
-      <w:r>
-        <w:rPr>
-          <w:rFonts w:hint="eastAsia"/>
-        </w:rPr>
-        <w:t>的名字，冒号后表示</w:t>
+        <w:t>的</w:t>
+      </w:r>
+      <w:r>
+        <w:rPr>
+          <w:rFonts w:hint="eastAsia"/>
+        </w:rPr>
+        <w:t>branch</w:t>
+      </w:r>
+      <w:r>
+        <w:rPr>
+          <w:rFonts w:hint="eastAsia"/>
+        </w:rPr>
+        <w:t>，使用它去更新</w:t>
       </w:r>
       <w:r>
         <w:rPr>
@@ -507,210 +678,7 @@
         <w:rPr>
           <w:rFonts w:hint="eastAsia"/>
         </w:rPr>
-        <w:t>下</w:t>
-      </w:r>
-      <w:r>
-        <w:rPr>
-          <w:rFonts w:hint="eastAsia"/>
-        </w:rPr>
-        <w:t xml:space="preserve"> branch</w:t>
-      </w:r>
-      <w:r>
-        <w:rPr>
-          <w:rFonts w:hint="eastAsia"/>
-        </w:rPr>
-        <w:t>的名字。注意，如果你省略了</w:t>
-      </w:r>
-      <w:r>
-        <w:rPr>
-          <w:rFonts w:hint="eastAsia"/>
-        </w:rPr>
-        <w:t>&lt;dst&gt;</w:t>
-      </w:r>
-      <w:r>
-        <w:rPr>
-          <w:rFonts w:hint="eastAsia"/>
-        </w:rPr>
-        <w:t>，</w:t>
-      </w:r>
-      <w:r>
-        <w:rPr>
-          <w:rFonts w:hint="eastAsia"/>
-        </w:rPr>
-        <w:t>git</w:t>
-      </w:r>
-      <w:r>
-        <w:rPr>
-          <w:rFonts w:hint="eastAsia"/>
-        </w:rPr>
-        <w:t>就认为你想</w:t>
-      </w:r>
-      <w:r>
-        <w:rPr>
-          <w:rFonts w:hint="eastAsia"/>
-        </w:rPr>
-        <w:t>push</w:t>
-      </w:r>
-      <w:r>
-        <w:rPr>
-          <w:rFonts w:hint="eastAsia"/>
-        </w:rPr>
-        <w:t>到</w:t>
-      </w:r>
-      <w:r>
-        <w:rPr>
-          <w:rFonts w:hint="eastAsia"/>
-        </w:rPr>
-        <w:t>remote repository</w:t>
-      </w:r>
-      <w:r>
-        <w:rPr>
-          <w:rFonts w:hint="eastAsia"/>
-        </w:rPr>
-        <w:t>下和</w:t>
-      </w:r>
-      <w:r>
-        <w:rPr>
-          <w:rFonts w:hint="eastAsia"/>
-        </w:rPr>
-        <w:t>local branch</w:t>
-      </w:r>
-      <w:r>
-        <w:rPr>
-          <w:rFonts w:hint="eastAsia"/>
-        </w:rPr>
-        <w:t>相同名字的</w:t>
-      </w:r>
-      <w:r>
-        <w:rPr>
-          <w:rFonts w:hint="eastAsia"/>
-        </w:rPr>
-        <w:t>branch</w:t>
-      </w:r>
-      <w:r>
-        <w:rPr>
-          <w:rFonts w:hint="eastAsia"/>
-        </w:rPr>
-        <w:t>。听起来有点拗口，再解释下，就是把本地</w:t>
-      </w:r>
-      <w:r>
-        <w:rPr>
-          <w:rFonts w:hint="eastAsia"/>
-        </w:rPr>
-        <w:t>branch</w:t>
-      </w:r>
-      <w:r>
-        <w:rPr>
-          <w:rFonts w:hint="eastAsia"/>
-        </w:rPr>
-        <w:t>指向的</w:t>
-      </w:r>
-      <w:r>
-        <w:rPr>
-          <w:rFonts w:hint="eastAsia"/>
-        </w:rPr>
-        <w:t>commit push</w:t>
-      </w:r>
-      <w:r>
-        <w:rPr>
-          <w:rFonts w:hint="eastAsia"/>
-        </w:rPr>
-        <w:t>到</w:t>
-      </w:r>
-      <w:r>
-        <w:rPr>
-          <w:rFonts w:hint="eastAsia"/>
-        </w:rPr>
-        <w:t>remote repository</w:t>
-      </w:r>
-      <w:r>
-        <w:rPr>
-          <w:rFonts w:hint="eastAsia"/>
-        </w:rPr>
-        <w:t>下的</w:t>
-      </w:r>
-      <w:r>
-        <w:rPr>
-          <w:rFonts w:hint="eastAsia"/>
-        </w:rPr>
-        <w:t>branch</w:t>
-      </w:r>
-      <w:r>
-        <w:rPr>
-          <w:rFonts w:hint="eastAsia"/>
-        </w:rPr>
-        <w:t>，比如</w:t>
-      </w:r>
-    </w:p>
-    <w:p/>
-    <w:p>
-      <w:r>
-        <w:rPr>
-          <w:rFonts w:hint="eastAsia"/>
-        </w:rPr>
-        <w:t>$git push origin master:master (</w:t>
-      </w:r>
-      <w:r>
-        <w:rPr>
-          <w:rFonts w:hint="eastAsia"/>
-        </w:rPr>
-        <w:t>在</w:t>
-      </w:r>
-      <w:r>
-        <w:rPr>
-          <w:rFonts w:hint="eastAsia"/>
-        </w:rPr>
-        <w:t>local repository</w:t>
-      </w:r>
-      <w:r>
-        <w:rPr>
-          <w:rFonts w:hint="eastAsia"/>
-        </w:rPr>
-        <w:t>中找到名字为</w:t>
-      </w:r>
-      <w:r>
-        <w:rPr>
-          <w:rFonts w:hint="eastAsia"/>
-        </w:rPr>
-        <w:t>master</w:t>
-      </w:r>
-      <w:r>
-        <w:rPr>
-          <w:rFonts w:hint="eastAsia"/>
-        </w:rPr>
-        <w:t>的</w:t>
-      </w:r>
-      <w:r>
-        <w:rPr>
-          <w:rFonts w:hint="eastAsia"/>
-        </w:rPr>
-        <w:t>branch</w:t>
-      </w:r>
-      <w:r>
-        <w:rPr>
-          <w:rFonts w:hint="eastAsia"/>
-        </w:rPr>
-        <w:t>，使用它去更新</w:t>
-      </w:r>
-      <w:r>
-        <w:rPr>
-          <w:rFonts w:hint="eastAsia"/>
-        </w:rPr>
-        <w:t>remote repository</w:t>
-      </w:r>
-      <w:proofErr w:type="gramStart"/>
-      <w:r>
-        <w:rPr>
-          <w:rFonts w:hint="eastAsia"/>
-        </w:rPr>
-        <w:t>下名字</w:t>
-      </w:r>
-      <w:proofErr w:type="gramEnd"/>
-      <w:r>
-        <w:rPr>
-          <w:rFonts w:hint="eastAsia"/>
-        </w:rPr>
-        <w:t>为</w:t>
+        <w:t>下名字为</w:t>
       </w:r>
       <w:r>
         <w:rPr>
@@ -1039,19 +1007,11 @@
       <w:pPr>
         <w:pStyle w:val="2"/>
       </w:pPr>
-      <w:proofErr w:type="gramStart"/>
-      <w:r>
-        <w:rPr>
-          <w:rFonts w:hint="eastAsia"/>
-        </w:rPr>
-        <w:t>git</w:t>
-      </w:r>
-      <w:proofErr w:type="gramEnd"/>
-      <w:r>
-        <w:rPr>
-          <w:rFonts w:hint="eastAsia"/>
-        </w:rPr>
-        <w:t xml:space="preserve"> clone </w:t>
+      <w:r>
+        <w:rPr>
+          <w:rFonts w:hint="eastAsia"/>
+        </w:rPr>
+        <w:t xml:space="preserve">git clone </w:t>
       </w:r>
       <w:hyperlink r:id="rId6" w:history="1">
         <w:r>
@@ -1130,19 +1090,11 @@
       <w:pPr>
         <w:pStyle w:val="2"/>
       </w:pPr>
-      <w:proofErr w:type="gramStart"/>
-      <w:r>
-        <w:rPr>
-          <w:rFonts w:hint="eastAsia"/>
-        </w:rPr>
-        <w:t>git</w:t>
-      </w:r>
-      <w:proofErr w:type="gramEnd"/>
-      <w:r>
-        <w:rPr>
-          <w:rFonts w:hint="eastAsia"/>
-        </w:rPr>
-        <w:t xml:space="preserve"> pull </w:t>
+      <w:r>
+        <w:rPr>
+          <w:rFonts w:hint="eastAsia"/>
+        </w:rPr>
+        <w:t xml:space="preserve">git pull </w:t>
       </w:r>
     </w:p>
     <w:p>
@@ -1260,22 +1212,19 @@
       <w:pPr>
         <w:pStyle w:val="2"/>
       </w:pPr>
-      <w:proofErr w:type="gramStart"/>
-      <w:r>
-        <w:rPr>
-          <w:rFonts w:hint="eastAsia"/>
-        </w:rPr>
-        <w:t>git</w:t>
-      </w:r>
-      <w:proofErr w:type="gramEnd"/>
-      <w:r>
-        <w:rPr>
-          <w:rFonts w:hint="eastAsia"/>
-        </w:rPr>
-        <w:t xml:space="preserve"> branch master </w:t>
-      </w:r>
-    </w:p>
-    <w:p>
+      <w:r>
+        <w:rPr>
+          <w:rFonts w:hint="eastAsia"/>
+        </w:rPr>
+        <w:t xml:space="preserve">git branch master </w:t>
+      </w:r>
+    </w:p>
+    <w:p>
+      <w:pPr>
+        <w:rPr>
+          <w:rFonts w:hint="eastAsia"/>
+        </w:rPr>
+      </w:pPr>
       <w:r>
         <w:rPr>
           <w:rFonts w:hint="eastAsia"/>
@@ -1297,8 +1246,348 @@
     </w:p>
     <w:p>
       <w:pPr>
+        <w:rPr>
+          <w:rFonts w:hint="eastAsia"/>
+        </w:rPr>
+      </w:pPr>
+    </w:p>
+    <w:p>
+      <w:pPr>
         <w:pStyle w:val="2"/>
-      </w:pPr>
+        <w:rPr>
+          <w:rFonts w:hint="eastAsia"/>
+        </w:rPr>
+      </w:pPr>
+      <w:r>
+        <w:rPr>
+          <w:shd w:val="clear" w:color="auto" w:fill="F9F2F4"/>
+        </w:rPr>
+        <w:t>git branch -a</w:t>
+      </w:r>
+      <w:r>
+        <w:t> </w:t>
+      </w:r>
+    </w:p>
+    <w:p>
+      <w:r>
+        <w:t>查看远程分支</w:t>
+      </w:r>
+      <w:r>
+        <w:br/>
+      </w:r>
+      <w:r>
+        <w:t>我在</w:t>
+      </w:r>
+      <w:r>
+        <w:t>mxnet</w:t>
+      </w:r>
+      <w:r>
+        <w:t>根目录下运行以上命令：</w:t>
+      </w:r>
+    </w:p>
+    <w:p>
+      <w:pPr>
+        <w:rPr>
+          <w:rFonts w:ascii="Consolas" w:hAnsi="Consolas" w:cs="Consolas"/>
+          <w:color w:val="000000"/>
+          <w:sz w:val="21"/>
+          <w:szCs w:val="21"/>
+          <w:shd w:val="clear" w:color="auto" w:fill="F6F8FA"/>
+        </w:rPr>
+      </w:pPr>
+      <w:r>
+        <w:rPr>
+          <w:rFonts w:ascii="Consolas" w:hAnsi="Consolas" w:cs="Consolas"/>
+          <w:color w:val="000000"/>
+          <w:sz w:val="21"/>
+          <w:szCs w:val="21"/>
+          <w:shd w:val="clear" w:color="auto" w:fill="F6F8FA"/>
+        </w:rPr>
+        <w:t>~/mxnet$ git branch -a</w:t>
+      </w:r>
+    </w:p>
+    <w:p>
+      <w:pPr>
+        <w:rPr>
+          <w:rFonts w:ascii="Consolas" w:hAnsi="Consolas" w:cs="Consolas"/>
+          <w:color w:val="000000"/>
+          <w:sz w:val="21"/>
+          <w:szCs w:val="21"/>
+          <w:shd w:val="clear" w:color="auto" w:fill="F6F8FA"/>
+        </w:rPr>
+      </w:pPr>
+      <w:r>
+        <w:rPr>
+          <w:rFonts w:ascii="Consolas" w:hAnsi="Consolas" w:cs="Consolas"/>
+          <w:color w:val="000000"/>
+          <w:sz w:val="21"/>
+          <w:szCs w:val="21"/>
+          <w:shd w:val="clear" w:color="auto" w:fill="F6F8FA"/>
+        </w:rPr>
+        <w:t>* master</w:t>
+      </w:r>
+    </w:p>
+    <w:p>
+      <w:pPr>
+        <w:rPr>
+          <w:rFonts w:ascii="Consolas" w:hAnsi="Consolas" w:cs="Consolas"/>
+          <w:color w:val="000000"/>
+          <w:sz w:val="21"/>
+          <w:szCs w:val="21"/>
+          <w:shd w:val="clear" w:color="auto" w:fill="F6F8FA"/>
+        </w:rPr>
+      </w:pPr>
+      <w:r>
+        <w:rPr>
+          <w:rFonts w:ascii="Consolas" w:hAnsi="Consolas" w:cs="Consolas"/>
+          <w:color w:val="000000"/>
+          <w:sz w:val="21"/>
+          <w:szCs w:val="21"/>
+          <w:shd w:val="clear" w:color="auto" w:fill="F6F8FA"/>
+        </w:rPr>
+        <w:t xml:space="preserve">  remotes/origin/HEAD -&gt; origin/master</w:t>
+      </w:r>
+    </w:p>
+    <w:p>
+      <w:pPr>
+        <w:rPr>
+          <w:rFonts w:ascii="Consolas" w:hAnsi="Consolas" w:cs="Consolas"/>
+          <w:color w:val="000000"/>
+          <w:sz w:val="21"/>
+          <w:szCs w:val="21"/>
+          <w:shd w:val="clear" w:color="auto" w:fill="F6F8FA"/>
+        </w:rPr>
+      </w:pPr>
+      <w:r>
+        <w:rPr>
+          <w:rFonts w:ascii="Consolas" w:hAnsi="Consolas" w:cs="Consolas"/>
+          <w:color w:val="000000"/>
+          <w:sz w:val="21"/>
+          <w:szCs w:val="21"/>
+          <w:shd w:val="clear" w:color="auto" w:fill="F6F8FA"/>
+        </w:rPr>
+        <w:t xml:space="preserve">  remotes/origin/master</w:t>
+      </w:r>
+    </w:p>
+    <w:p>
+      <w:pPr>
+        <w:rPr>
+          <w:rFonts w:ascii="Consolas" w:hAnsi="Consolas" w:cs="Consolas"/>
+          <w:color w:val="000000"/>
+          <w:sz w:val="21"/>
+          <w:szCs w:val="21"/>
+          <w:shd w:val="clear" w:color="auto" w:fill="F6F8FA"/>
+        </w:rPr>
+      </w:pPr>
+      <w:r>
+        <w:rPr>
+          <w:rFonts w:ascii="Consolas" w:hAnsi="Consolas" w:cs="Consolas"/>
+          <w:color w:val="000000"/>
+          <w:sz w:val="21"/>
+          <w:szCs w:val="21"/>
+          <w:shd w:val="clear" w:color="auto" w:fill="F6F8FA"/>
+        </w:rPr>
+        <w:t xml:space="preserve">  remotes/origin/nnvm</w:t>
+      </w:r>
+    </w:p>
+    <w:p>
+      <w:pPr>
+        <w:rPr>
+          <w:rFonts w:ascii="Consolas" w:hAnsi="Consolas" w:cs="Consolas"/>
+          <w:color w:val="000000"/>
+          <w:sz w:val="21"/>
+          <w:szCs w:val="21"/>
+          <w:shd w:val="clear" w:color="auto" w:fill="F6F8FA"/>
+        </w:rPr>
+      </w:pPr>
+      <w:r>
+        <w:rPr>
+          <w:rFonts w:ascii="Consolas" w:hAnsi="Consolas" w:cs="Consolas"/>
+          <w:color w:val="000000"/>
+          <w:sz w:val="21"/>
+          <w:szCs w:val="21"/>
+          <w:shd w:val="clear" w:color="auto" w:fill="F6F8FA"/>
+        </w:rPr>
+        <w:t xml:space="preserve">  remotes/origin/piiswrong-patch-</w:t>
+      </w:r>
+      <w:r>
+        <w:rPr>
+          <w:rFonts w:ascii="Consolas" w:hAnsi="Consolas" w:cs="Consolas"/>
+          <w:color w:val="006666"/>
+          <w:sz w:val="21"/>
+          <w:szCs w:val="21"/>
+          <w:shd w:val="clear" w:color="auto" w:fill="F6F8FA"/>
+        </w:rPr>
+        <w:t>1</w:t>
+      </w:r>
+    </w:p>
+    <w:p>
+      <w:pPr>
+        <w:rPr>
+          <w:rFonts w:ascii="Consolas" w:hAnsi="Consolas" w:cs="Consolas"/>
+          <w:color w:val="000000"/>
+          <w:sz w:val="21"/>
+          <w:szCs w:val="21"/>
+          <w:shd w:val="clear" w:color="auto" w:fill="F6F8FA"/>
+        </w:rPr>
+      </w:pPr>
+      <w:r>
+        <w:rPr>
+          <w:rFonts w:ascii="Consolas" w:hAnsi="Consolas" w:cs="Consolas"/>
+          <w:color w:val="000000"/>
+          <w:sz w:val="21"/>
+          <w:szCs w:val="21"/>
+          <w:shd w:val="clear" w:color="auto" w:fill="F6F8FA"/>
+        </w:rPr>
+        <w:t xml:space="preserve">  remotes/origin/v0.</w:t>
+      </w:r>
+      <w:r>
+        <w:rPr>
+          <w:rFonts w:ascii="Consolas" w:hAnsi="Consolas" w:cs="Consolas"/>
+          <w:color w:val="006666"/>
+          <w:sz w:val="21"/>
+          <w:szCs w:val="21"/>
+          <w:shd w:val="clear" w:color="auto" w:fill="F6F8FA"/>
+        </w:rPr>
+        <w:t>9</w:t>
+      </w:r>
+      <w:r>
+        <w:rPr>
+          <w:rFonts w:ascii="Consolas" w:hAnsi="Consolas" w:cs="Consolas"/>
+          <w:color w:val="000000"/>
+          <w:sz w:val="21"/>
+          <w:szCs w:val="21"/>
+          <w:shd w:val="clear" w:color="auto" w:fill="F6F8FA"/>
+        </w:rPr>
+        <w:t>rc1</w:t>
+      </w:r>
+    </w:p>
+    <w:p>
+      <w:r>
+        <w:t>可以看到，我们现在在</w:t>
+      </w:r>
+      <w:r>
+        <w:t>master</w:t>
+      </w:r>
+      <w:r>
+        <w:t>分支下</w:t>
+      </w:r>
+    </w:p>
+    <w:p>
+      <w:pPr>
+        <w:pStyle w:val="2"/>
+        <w:rPr>
+          <w:rFonts w:hint="eastAsia"/>
+          <w:shd w:val="clear" w:color="auto" w:fill="F6F8FA"/>
+        </w:rPr>
+      </w:pPr>
+      <w:r>
+        <w:rPr>
+          <w:shd w:val="clear" w:color="auto" w:fill="F6F8FA"/>
+        </w:rPr>
+        <w:t>git branch</w:t>
+      </w:r>
+    </w:p>
+    <w:p>
+      <w:r>
+        <w:t>查看本地分支</w:t>
+      </w:r>
+    </w:p>
+    <w:p>
+      <w:pPr>
+        <w:pStyle w:val="2"/>
+        <w:rPr>
+          <w:rFonts w:hint="eastAsia"/>
+          <w:shd w:val="clear" w:color="auto" w:fill="F6F8FA"/>
+        </w:rPr>
+      </w:pPr>
+      <w:r>
+        <w:rPr>
+          <w:shd w:val="clear" w:color="auto" w:fill="F6F8FA"/>
+        </w:rPr>
+        <w:lastRenderedPageBreak/>
+        <w:t xml:space="preserve">git checkout -b </w:t>
+      </w:r>
+      <w:r>
+        <w:rPr>
+          <w:rFonts w:hint="eastAsia"/>
+          <w:shd w:val="clear" w:color="auto" w:fill="F6F8FA"/>
+        </w:rPr>
+        <w:t>localBranch</w:t>
+      </w:r>
+      <w:r>
+        <w:rPr>
+          <w:shd w:val="clear" w:color="auto" w:fill="F6F8FA"/>
+        </w:rPr>
+        <w:t xml:space="preserve"> origin/</w:t>
+      </w:r>
+      <w:r>
+        <w:rPr>
+          <w:rFonts w:hint="eastAsia"/>
+          <w:shd w:val="clear" w:color="auto" w:fill="F6F8FA"/>
+        </w:rPr>
+        <w:t>remoteBranch</w:t>
+      </w:r>
+    </w:p>
+    <w:p>
+      <w:r>
+        <w:t>切换分支</w:t>
+      </w:r>
+    </w:p>
+    <w:p>
+      <w:pPr>
+        <w:rPr>
+          <w:rFonts w:hint="eastAsia"/>
+        </w:rPr>
+      </w:pPr>
+      <w:r>
+        <w:rPr>
+          <w:rFonts w:hint="eastAsia"/>
+        </w:rPr>
+        <w:t>git checkout -b [</w:t>
+      </w:r>
+      <w:r>
+        <w:rPr>
+          <w:rFonts w:hint="eastAsia"/>
+        </w:rPr>
+        <w:t>本地分支名</w:t>
+      </w:r>
+      <w:r>
+        <w:rPr>
+          <w:rFonts w:hint="eastAsia"/>
+        </w:rPr>
+        <w:t>] [</w:t>
+      </w:r>
+      <w:r>
+        <w:rPr>
+          <w:rFonts w:hint="eastAsia"/>
+        </w:rPr>
+        <w:t>远程名</w:t>
+      </w:r>
+      <w:r>
+        <w:rPr>
+          <w:rFonts w:hint="eastAsia"/>
+        </w:rPr>
+        <w:t>]/[</w:t>
+      </w:r>
+      <w:r>
+        <w:rPr>
+          <w:rFonts w:hint="eastAsia"/>
+        </w:rPr>
+        <w:t>远程分支名</w:t>
+      </w:r>
+      <w:r>
+        <w:rPr>
+          <w:rFonts w:hint="eastAsia"/>
+        </w:rPr>
+        <w:t>]</w:t>
+      </w:r>
+    </w:p>
+    <w:p>
+      <w:bookmarkStart w:id="0" w:name="_GoBack"/>
+      <w:bookmarkEnd w:id="0"/>
+    </w:p>
+    <w:p>
       <w:r>
         <w:rPr>
           <w:rFonts w:hint="eastAsia"/>
@@ -1660,14 +1949,7 @@
         <w:rPr>
           <w:rFonts w:hint="eastAsia"/>
         </w:rPr>
-        <w:t>。如果</w:t>
-      </w:r>
-      <w:r>
-        <w:rPr>
-          <w:rFonts w:hint="eastAsia"/>
-        </w:rPr>
-        <w:lastRenderedPageBreak/>
-        <w:t>想在服务器上删除</w:t>
+        <w:t>。如果想在服务器上删除</w:t>
       </w:r>
       <w:r>
         <w:rPr>
@@ -1684,15 +1966,7 @@
     </w:p>
     <w:p>
       <w:r>
-        <w:t xml:space="preserve">$ </w:t>
-      </w:r>
-      <w:proofErr w:type="gramStart"/>
-      <w:r>
-        <w:t>git</w:t>
-      </w:r>
-      <w:proofErr w:type="gramEnd"/>
-      <w:r>
-        <w:t xml:space="preserve"> push origin :serverfix</w:t>
+        <w:t>$ git push origin :serverfix</w:t>
       </w:r>
     </w:p>
     <w:p>
@@ -1706,30 +1980,11 @@
       </w:r>
     </w:p>
     <w:p>
-      <w:pPr>
-        <w:rPr>
-          <w:rFonts w:hint="eastAsia"/>
-        </w:rPr>
-      </w:pPr>
-      <w:r>
-        <w:rPr>
-          <w:rFonts w:hint="eastAsia"/>
-        </w:rPr>
-        <w:t>咚！服务器上的分支没了。你最好特别留心这一页，因为你一定会用到那个命令，而且你很可能会忘掉它的语法。有</w:t>
-      </w:r>
-      <w:proofErr w:type="gramStart"/>
-      <w:r>
-        <w:rPr>
-          <w:rFonts w:hint="eastAsia"/>
-        </w:rPr>
-        <w:t>种方便</w:t>
-      </w:r>
-      <w:proofErr w:type="gramEnd"/>
-      <w:r>
-        <w:rPr>
-          <w:rFonts w:hint="eastAsia"/>
-        </w:rPr>
-        <w:t>记忆这条命令的方法：记住我们不久前见过的</w:t>
+      <w:r>
+        <w:rPr>
+          <w:rFonts w:hint="eastAsia"/>
+        </w:rPr>
+        <w:t>咚！服务器上的分支没了。你最好特别留心这一页，因为你一定会用到那个命令，而且你很可能会忘掉它的语法。有种方便记忆这条命令的方法：记住我们不久前见过的</w:t>
       </w:r>
       <w:r>
         <w:rPr>
@@ -1831,9 +2086,6 @@
     <w:p>
       <w:pPr>
         <w:pStyle w:val="2"/>
-        <w:rPr>
-          <w:rFonts w:hint="eastAsia"/>
-        </w:rPr>
       </w:pPr>
       <w:r>
         <w:rPr>
@@ -1880,9 +2132,6 @@
     <w:p>
       <w:pPr>
         <w:ind w:firstLine="420"/>
-        <w:rPr>
-          <w:rFonts w:hint="eastAsia"/>
-        </w:rPr>
       </w:pPr>
       <w:r>
         <w:rPr>
@@ -2035,7 +2284,14 @@
         <w:rPr>
           <w:rFonts w:hint="eastAsia"/>
         </w:rPr>
-        <w:t xml:space="preserve"> pid </w:t>
+        <w:t xml:space="preserve"> </w:t>
+      </w:r>
+      <w:r>
+        <w:rPr>
+          <w:rFonts w:hint="eastAsia"/>
+        </w:rPr>
+        <w:lastRenderedPageBreak/>
+        <w:t xml:space="preserve">pid </w:t>
       </w:r>
       <w:r>
         <w:rPr>
@@ -2084,9 +2340,6 @@
           <w:numId w:val="1"/>
         </w:numPr>
         <w:ind w:firstLineChars="0"/>
-        <w:rPr>
-          <w:rFonts w:hint="eastAsia"/>
-        </w:rPr>
       </w:pPr>
       <w:r>
         <w:rPr>
@@ -2139,9 +2392,6 @@
           <w:numId w:val="1"/>
         </w:numPr>
         <w:ind w:firstLineChars="0"/>
-        <w:rPr>
-          <w:rFonts w:hint="eastAsia"/>
-        </w:rPr>
       </w:pPr>
       <w:r>
         <w:rPr>
@@ -2170,29 +2420,12 @@
           <w:numId w:val="1"/>
         </w:numPr>
         <w:ind w:firstLineChars="0"/>
-        <w:rPr>
-          <w:rFonts w:hint="eastAsia"/>
-        </w:rPr>
-      </w:pPr>
-      <w:r>
-        <w:rPr>
-          <w:rFonts w:hint="eastAsia"/>
-        </w:rPr>
-        <w:t>匹配模式</w:t>
-      </w:r>
-      <w:proofErr w:type="gramStart"/>
-      <w:r>
-        <w:rPr>
-          <w:rFonts w:hint="eastAsia"/>
-        </w:rPr>
-        <w:t>最</w:t>
-      </w:r>
-      <w:proofErr w:type="gramEnd"/>
-      <w:r>
-        <w:rPr>
-          <w:rFonts w:hint="eastAsia"/>
-        </w:rPr>
-        <w:t>后跟反斜杠（</w:t>
+      </w:pPr>
+      <w:r>
+        <w:rPr>
+          <w:rFonts w:hint="eastAsia"/>
+        </w:rPr>
+        <w:t>匹配模式最后跟反斜杠（</w:t>
       </w:r>
       <w:r>
         <w:rPr>
@@ -2215,9 +2448,6 @@
           <w:numId w:val="1"/>
         </w:numPr>
         <w:ind w:firstLineChars="0"/>
-        <w:rPr>
-          <w:rFonts w:hint="eastAsia"/>
-        </w:rPr>
       </w:pPr>
       <w:r>
         <w:rPr>
@@ -2384,9 +2614,6 @@
     <w:p>
       <w:pPr>
         <w:ind w:firstLine="420"/>
-        <w:rPr>
-          <w:rFonts w:hint="eastAsia"/>
-        </w:rPr>
       </w:pPr>
       <w:r>
         <w:rPr>
@@ -2418,8 +2645,6 @@
         </w:rPr>
         <w:tab/>
       </w:r>
-      <w:bookmarkStart w:id="0" w:name="_GoBack"/>
-      <w:bookmarkEnd w:id="0"/>
       <w:r>
         <w:rPr>
           <w:noProof/>
@@ -2474,6 +2699,304 @@
 <file path=word/numbering.xml><?xml version="1.0" encoding="utf-8"?>
 <w:numbering xmlns:wpc="http://schemas.microsoft.com/office/word/2010/wordprocessingCanvas" xmlns:mc="http://schemas.openxmlformats.org/markup-compatibility/2006" xmlns:o="urn:schemas-microsoft-com:office:office" xmlns:r="http://schemas.openxmlformats.org/officeDocument/2006/relationships" xmlns:m="http://schemas.openxmlformats.org/officeDocument/2006/math" xmlns:v="urn:schemas-microsoft-com:vml" xmlns:wp14="http://schemas.microsoft.com/office/word/2010/wordprocessingDrawing" xmlns:wp="http://schemas.openxmlformats.org/drawingml/2006/wordprocessingDrawing" xmlns:w10="urn:schemas-microsoft-com:office:word" xmlns:w="http://schemas.openxmlformats.org/wordprocessingml/2006/main" xmlns:w14="http://schemas.microsoft.com/office/word/2010/wordml" xmlns:wpg="http://schemas.microsoft.com/office/word/2010/wordprocessingGroup" xmlns:wpi="http://schemas.microsoft.com/office/word/2010/wordprocessingInk" xmlns:wne="http://schemas.microsoft.com/office/word/2006/wordml" xmlns:wps="http://schemas.microsoft.com/office/word/2010/wordprocessingShape" mc:Ignorable="w14 wp14">
   <w:abstractNum w:abstractNumId="0">
+    <w:nsid w:val="176409E3"/>
+    <w:multiLevelType w:val="multilevel"/>
+    <w:tmpl w:val="10D66150"/>
+    <w:lvl w:ilvl="0">
+      <w:start w:val="1"/>
+      <w:numFmt w:val="bullet"/>
+      <w:lvlText w:val=""/>
+      <w:lvlJc w:val="left"/>
+      <w:pPr>
+        <w:tabs>
+          <w:tab w:val="num" w:pos="720"/>
+        </w:tabs>
+        <w:ind w:left="720" w:hanging="360"/>
+      </w:pPr>
+      <w:rPr>
+        <w:rFonts w:ascii="Symbol" w:hAnsi="Symbol" w:hint="default"/>
+        <w:sz w:val="20"/>
+      </w:rPr>
+    </w:lvl>
+    <w:lvl w:ilvl="1" w:tentative="1">
+      <w:start w:val="1"/>
+      <w:numFmt w:val="bullet"/>
+      <w:lvlText w:val="o"/>
+      <w:lvlJc w:val="left"/>
+      <w:pPr>
+        <w:tabs>
+          <w:tab w:val="num" w:pos="1440"/>
+        </w:tabs>
+        <w:ind w:left="1440" w:hanging="360"/>
+      </w:pPr>
+      <w:rPr>
+        <w:rFonts w:ascii="Courier New" w:hAnsi="Courier New" w:hint="default"/>
+        <w:sz w:val="20"/>
+      </w:rPr>
+    </w:lvl>
+    <w:lvl w:ilvl="2" w:tentative="1">
+      <w:start w:val="1"/>
+      <w:numFmt w:val="bullet"/>
+      <w:lvlText w:val=""/>
+      <w:lvlJc w:val="left"/>
+      <w:pPr>
+        <w:tabs>
+          <w:tab w:val="num" w:pos="2160"/>
+        </w:tabs>
+        <w:ind w:left="2160" w:hanging="360"/>
+      </w:pPr>
+      <w:rPr>
+        <w:rFonts w:ascii="Wingdings" w:hAnsi="Wingdings" w:hint="default"/>
+        <w:sz w:val="20"/>
+      </w:rPr>
+    </w:lvl>
+    <w:lvl w:ilvl="3" w:tentative="1">
+      <w:start w:val="1"/>
+      <w:numFmt w:val="bullet"/>
+      <w:lvlText w:val=""/>
+      <w:lvlJc w:val="left"/>
+      <w:pPr>
+        <w:tabs>
+          <w:tab w:val="num" w:pos="2880"/>
+        </w:tabs>
+        <w:ind w:left="2880" w:hanging="360"/>
+      </w:pPr>
+      <w:rPr>
+        <w:rFonts w:ascii="Wingdings" w:hAnsi="Wingdings" w:hint="default"/>
+        <w:sz w:val="20"/>
+      </w:rPr>
+    </w:lvl>
+    <w:lvl w:ilvl="4" w:tentative="1">
+      <w:start w:val="1"/>
+      <w:numFmt w:val="bullet"/>
+      <w:lvlText w:val=""/>
+      <w:lvlJc w:val="left"/>
+      <w:pPr>
+        <w:tabs>
+          <w:tab w:val="num" w:pos="3600"/>
+        </w:tabs>
+        <w:ind w:left="3600" w:hanging="360"/>
+      </w:pPr>
+      <w:rPr>
+        <w:rFonts w:ascii="Wingdings" w:hAnsi="Wingdings" w:hint="default"/>
+        <w:sz w:val="20"/>
+      </w:rPr>
+    </w:lvl>
+    <w:lvl w:ilvl="5" w:tentative="1">
+      <w:start w:val="1"/>
+      <w:numFmt w:val="bullet"/>
+      <w:lvlText w:val=""/>
+      <w:lvlJc w:val="left"/>
+      <w:pPr>
+        <w:tabs>
+          <w:tab w:val="num" w:pos="4320"/>
+        </w:tabs>
+        <w:ind w:left="4320" w:hanging="360"/>
+      </w:pPr>
+      <w:rPr>
+        <w:rFonts w:ascii="Wingdings" w:hAnsi="Wingdings" w:hint="default"/>
+        <w:sz w:val="20"/>
+      </w:rPr>
+    </w:lvl>
+    <w:lvl w:ilvl="6" w:tentative="1">
+      <w:start w:val="1"/>
+      <w:numFmt w:val="bullet"/>
+      <w:lvlText w:val=""/>
+      <w:lvlJc w:val="left"/>
+      <w:pPr>
+        <w:tabs>
+          <w:tab w:val="num" w:pos="5040"/>
+        </w:tabs>
+        <w:ind w:left="5040" w:hanging="360"/>
+      </w:pPr>
+      <w:rPr>
+        <w:rFonts w:ascii="Wingdings" w:hAnsi="Wingdings" w:hint="default"/>
+        <w:sz w:val="20"/>
+      </w:rPr>
+    </w:lvl>
+    <w:lvl w:ilvl="7" w:tentative="1">
+      <w:start w:val="1"/>
+      <w:numFmt w:val="bullet"/>
+      <w:lvlText w:val=""/>
+      <w:lvlJc w:val="left"/>
+      <w:pPr>
+        <w:tabs>
+          <w:tab w:val="num" w:pos="5760"/>
+        </w:tabs>
+        <w:ind w:left="5760" w:hanging="360"/>
+      </w:pPr>
+      <w:rPr>
+        <w:rFonts w:ascii="Wingdings" w:hAnsi="Wingdings" w:hint="default"/>
+        <w:sz w:val="20"/>
+      </w:rPr>
+    </w:lvl>
+    <w:lvl w:ilvl="8" w:tentative="1">
+      <w:start w:val="1"/>
+      <w:numFmt w:val="bullet"/>
+      <w:lvlText w:val=""/>
+      <w:lvlJc w:val="left"/>
+      <w:pPr>
+        <w:tabs>
+          <w:tab w:val="num" w:pos="6480"/>
+        </w:tabs>
+        <w:ind w:left="6480" w:hanging="360"/>
+      </w:pPr>
+      <w:rPr>
+        <w:rFonts w:ascii="Wingdings" w:hAnsi="Wingdings" w:hint="default"/>
+        <w:sz w:val="20"/>
+      </w:rPr>
+    </w:lvl>
+  </w:abstractNum>
+  <w:abstractNum w:abstractNumId="1">
+    <w:nsid w:val="649278B0"/>
+    <w:multiLevelType w:val="multilevel"/>
+    <w:tmpl w:val="A662868C"/>
+    <w:lvl w:ilvl="0">
+      <w:start w:val="1"/>
+      <w:numFmt w:val="bullet"/>
+      <w:lvlText w:val=""/>
+      <w:lvlJc w:val="left"/>
+      <w:pPr>
+        <w:tabs>
+          <w:tab w:val="num" w:pos="720"/>
+        </w:tabs>
+        <w:ind w:left="720" w:hanging="360"/>
+      </w:pPr>
+      <w:rPr>
+        <w:rFonts w:ascii="Symbol" w:hAnsi="Symbol" w:hint="default"/>
+        <w:sz w:val="20"/>
+      </w:rPr>
+    </w:lvl>
+    <w:lvl w:ilvl="1" w:tentative="1">
+      <w:start w:val="1"/>
+      <w:numFmt w:val="bullet"/>
+      <w:lvlText w:val="o"/>
+      <w:lvlJc w:val="left"/>
+      <w:pPr>
+        <w:tabs>
+          <w:tab w:val="num" w:pos="1440"/>
+        </w:tabs>
+        <w:ind w:left="1440" w:hanging="360"/>
+      </w:pPr>
+      <w:rPr>
+        <w:rFonts w:ascii="Courier New" w:hAnsi="Courier New" w:hint="default"/>
+        <w:sz w:val="20"/>
+      </w:rPr>
+    </w:lvl>
+    <w:lvl w:ilvl="2" w:tentative="1">
+      <w:start w:val="1"/>
+      <w:numFmt w:val="bullet"/>
+      <w:lvlText w:val=""/>
+      <w:lvlJc w:val="left"/>
+      <w:pPr>
+        <w:tabs>
+          <w:tab w:val="num" w:pos="2160"/>
+        </w:tabs>
+        <w:ind w:left="2160" w:hanging="360"/>
+      </w:pPr>
+      <w:rPr>
+        <w:rFonts w:ascii="Wingdings" w:hAnsi="Wingdings" w:hint="default"/>
+        <w:sz w:val="20"/>
+      </w:rPr>
+    </w:lvl>
+    <w:lvl w:ilvl="3" w:tentative="1">
+      <w:start w:val="1"/>
+      <w:numFmt w:val="bullet"/>
+      <w:lvlText w:val=""/>
+      <w:lvlJc w:val="left"/>
+      <w:pPr>
+        <w:tabs>
+          <w:tab w:val="num" w:pos="2880"/>
+        </w:tabs>
+        <w:ind w:left="2880" w:hanging="360"/>
+      </w:pPr>
+      <w:rPr>
+        <w:rFonts w:ascii="Wingdings" w:hAnsi="Wingdings" w:hint="default"/>
+        <w:sz w:val="20"/>
+      </w:rPr>
+    </w:lvl>
+    <w:lvl w:ilvl="4" w:tentative="1">
+      <w:start w:val="1"/>
+      <w:numFmt w:val="bullet"/>
+      <w:lvlText w:val=""/>
+      <w:lvlJc w:val="left"/>
+      <w:pPr>
+        <w:tabs>
+          <w:tab w:val="num" w:pos="3600"/>
+        </w:tabs>
+        <w:ind w:left="3600" w:hanging="360"/>
+      </w:pPr>
+      <w:rPr>
+        <w:rFonts w:ascii="Wingdings" w:hAnsi="Wingdings" w:hint="default"/>
+        <w:sz w:val="20"/>
+      </w:rPr>
+    </w:lvl>
+    <w:lvl w:ilvl="5" w:tentative="1">
+      <w:start w:val="1"/>
+      <w:numFmt w:val="bullet"/>
+      <w:lvlText w:val=""/>
+      <w:lvlJc w:val="left"/>
+      <w:pPr>
+        <w:tabs>
+          <w:tab w:val="num" w:pos="4320"/>
+        </w:tabs>
+        <w:ind w:left="4320" w:hanging="360"/>
+      </w:pPr>
+      <w:rPr>
+        <w:rFonts w:ascii="Wingdings" w:hAnsi="Wingdings" w:hint="default"/>
+        <w:sz w:val="20"/>
+      </w:rPr>
+    </w:lvl>
+    <w:lvl w:ilvl="6" w:tentative="1">
+      <w:start w:val="1"/>
+      <w:numFmt w:val="bullet"/>
+      <w:lvlText w:val=""/>
+      <w:lvlJc w:val="left"/>
+      <w:pPr>
+        <w:tabs>
+          <w:tab w:val="num" w:pos="5040"/>
+        </w:tabs>
+        <w:ind w:left="5040" w:hanging="360"/>
+      </w:pPr>
+      <w:rPr>
+        <w:rFonts w:ascii="Wingdings" w:hAnsi="Wingdings" w:hint="default"/>
+        <w:sz w:val="20"/>
+      </w:rPr>
+    </w:lvl>
+    <w:lvl w:ilvl="7" w:tentative="1">
+      <w:start w:val="1"/>
+      <w:numFmt w:val="bullet"/>
+      <w:lvlText w:val=""/>
+      <w:lvlJc w:val="left"/>
+      <w:pPr>
+        <w:tabs>
+          <w:tab w:val="num" w:pos="5760"/>
+        </w:tabs>
+        <w:ind w:left="5760" w:hanging="360"/>
+      </w:pPr>
+      <w:rPr>
+        <w:rFonts w:ascii="Wingdings" w:hAnsi="Wingdings" w:hint="default"/>
+        <w:sz w:val="20"/>
+      </w:rPr>
+    </w:lvl>
+    <w:lvl w:ilvl="8" w:tentative="1">
+      <w:start w:val="1"/>
+      <w:numFmt w:val="bullet"/>
+      <w:lvlText w:val=""/>
+      <w:lvlJc w:val="left"/>
+      <w:pPr>
+        <w:tabs>
+          <w:tab w:val="num" w:pos="6480"/>
+        </w:tabs>
+        <w:ind w:left="6480" w:hanging="360"/>
+      </w:pPr>
+      <w:rPr>
+        <w:rFonts w:ascii="Wingdings" w:hAnsi="Wingdings" w:hint="default"/>
+        <w:sz w:val="20"/>
+      </w:rPr>
+    </w:lvl>
+  </w:abstractNum>
+  <w:abstractNum w:abstractNumId="2">
     <w:nsid w:val="6E8C31C1"/>
     <w:multiLevelType w:val="hybridMultilevel"/>
     <w:tmpl w:val="CEBA7644"/>
@@ -2587,6 +3110,12 @@
     </w:lvl>
   </w:abstractNum>
   <w:num w:numId="1">
+    <w:abstractNumId w:val="2"/>
+  </w:num>
+  <w:num w:numId="2">
+    <w:abstractNumId w:val="1"/>
+  </w:num>
+  <w:num w:numId="3">
     <w:abstractNumId w:val="0"/>
   </w:num>
 </w:numbering>
@@ -2869,6 +3398,123 @@
       <w:ind w:firstLineChars="200" w:firstLine="420"/>
     </w:pPr>
   </w:style>
+  <w:style w:type="paragraph" w:styleId="a6">
+    <w:name w:val="Normal (Web)"/>
+    <w:basedOn w:val="a"/>
+    <w:uiPriority w:val="99"/>
+    <w:semiHidden/>
+    <w:unhideWhenUsed/>
+    <w:rsid w:val="00B17791"/>
+    <w:pPr>
+      <w:widowControl/>
+      <w:spacing w:before="100" w:beforeAutospacing="1" w:after="100" w:afterAutospacing="1"/>
+      <w:jc w:val="left"/>
+    </w:pPr>
+    <w:rPr>
+      <w:rFonts w:ascii="宋体" w:eastAsia="宋体" w:hAnsi="宋体" w:cs="宋体"/>
+      <w:kern w:val="0"/>
+      <w:szCs w:val="24"/>
+    </w:rPr>
+  </w:style>
+  <w:style w:type="character" w:styleId="a7">
+    <w:name w:val="Strong"/>
+    <w:basedOn w:val="a0"/>
+    <w:uiPriority w:val="22"/>
+    <w:qFormat/>
+    <w:rsid w:val="00B17791"/>
+    <w:rPr>
+      <w:b/>
+      <w:bCs/>
+    </w:rPr>
+  </w:style>
+  <w:style w:type="character" w:styleId="HTML">
+    <w:name w:val="HTML Code"/>
+    <w:basedOn w:val="a0"/>
+    <w:uiPriority w:val="99"/>
+    <w:semiHidden/>
+    <w:unhideWhenUsed/>
+    <w:rsid w:val="00B17791"/>
+    <w:rPr>
+      <w:rFonts w:ascii="宋体" w:eastAsia="宋体" w:hAnsi="宋体" w:cs="宋体"/>
+      <w:sz w:val="24"/>
+      <w:szCs w:val="24"/>
+    </w:rPr>
+  </w:style>
+  <w:style w:type="character" w:customStyle="1" w:styleId="apple-converted-space">
+    <w:name w:val="apple-converted-space"/>
+    <w:basedOn w:val="a0"/>
+    <w:rsid w:val="00B17791"/>
+  </w:style>
+  <w:style w:type="paragraph" w:styleId="HTML0">
+    <w:name w:val="HTML Preformatted"/>
+    <w:basedOn w:val="a"/>
+    <w:link w:val="HTMLChar"/>
+    <w:uiPriority w:val="99"/>
+    <w:semiHidden/>
+    <w:unhideWhenUsed/>
+    <w:rsid w:val="00B17791"/>
+    <w:pPr>
+      <w:widowControl/>
+      <w:tabs>
+        <w:tab w:val="left" w:pos="916"/>
+        <w:tab w:val="left" w:pos="1832"/>
+        <w:tab w:val="left" w:pos="2748"/>
+        <w:tab w:val="left" w:pos="3664"/>
+        <w:tab w:val="left" w:pos="4580"/>
+        <w:tab w:val="left" w:pos="5496"/>
+        <w:tab w:val="left" w:pos="6412"/>
+        <w:tab w:val="left" w:pos="7328"/>
+        <w:tab w:val="left" w:pos="8244"/>
+        <w:tab w:val="left" w:pos="9160"/>
+        <w:tab w:val="left" w:pos="10076"/>
+        <w:tab w:val="left" w:pos="10992"/>
+        <w:tab w:val="left" w:pos="11908"/>
+        <w:tab w:val="left" w:pos="12824"/>
+        <w:tab w:val="left" w:pos="13740"/>
+        <w:tab w:val="left" w:pos="14656"/>
+      </w:tabs>
+      <w:jc w:val="left"/>
+    </w:pPr>
+    <w:rPr>
+      <w:rFonts w:ascii="宋体" w:eastAsia="宋体" w:hAnsi="宋体" w:cs="宋体"/>
+      <w:kern w:val="0"/>
+      <w:szCs w:val="24"/>
+    </w:rPr>
+  </w:style>
+  <w:style w:type="character" w:customStyle="1" w:styleId="HTMLChar">
+    <w:name w:val="HTML 预设格式 Char"/>
+    <w:basedOn w:val="a0"/>
+    <w:link w:val="HTML0"/>
+    <w:uiPriority w:val="99"/>
+    <w:semiHidden/>
+    <w:rsid w:val="00B17791"/>
+    <w:rPr>
+      <w:rFonts w:ascii="宋体" w:eastAsia="宋体" w:hAnsi="宋体" w:cs="宋体"/>
+      <w:kern w:val="0"/>
+      <w:sz w:val="24"/>
+      <w:szCs w:val="24"/>
+    </w:rPr>
+  </w:style>
+  <w:style w:type="character" w:customStyle="1" w:styleId="hljs-operator">
+    <w:name w:val="hljs-operator"/>
+    <w:basedOn w:val="a0"/>
+    <w:rsid w:val="00B17791"/>
+  </w:style>
+  <w:style w:type="character" w:customStyle="1" w:styleId="hljs-number">
+    <w:name w:val="hljs-number"/>
+    <w:basedOn w:val="a0"/>
+    <w:rsid w:val="00B17791"/>
+  </w:style>
+  <w:style w:type="character" w:customStyle="1" w:styleId="hljs-builtin">
+    <w:name w:val="hljs-built_in"/>
+    <w:basedOn w:val="a0"/>
+    <w:rsid w:val="00B17791"/>
+  </w:style>
+  <w:style w:type="character" w:customStyle="1" w:styleId="hljs-string">
+    <w:name w:val="hljs-string"/>
+    <w:basedOn w:val="a0"/>
+    <w:rsid w:val="00B17791"/>
+  </w:style>
 </w:styles>
 </file>
 
@@ -3148,6 +3794,123 @@
     <w:pPr>
       <w:ind w:firstLineChars="200" w:firstLine="420"/>
     </w:pPr>
+  </w:style>
+  <w:style w:type="paragraph" w:styleId="a6">
+    <w:name w:val="Normal (Web)"/>
+    <w:basedOn w:val="a"/>
+    <w:uiPriority w:val="99"/>
+    <w:semiHidden/>
+    <w:unhideWhenUsed/>
+    <w:rsid w:val="00B17791"/>
+    <w:pPr>
+      <w:widowControl/>
+      <w:spacing w:before="100" w:beforeAutospacing="1" w:after="100" w:afterAutospacing="1"/>
+      <w:jc w:val="left"/>
+    </w:pPr>
+    <w:rPr>
+      <w:rFonts w:ascii="宋体" w:eastAsia="宋体" w:hAnsi="宋体" w:cs="宋体"/>
+      <w:kern w:val="0"/>
+      <w:szCs w:val="24"/>
+    </w:rPr>
+  </w:style>
+  <w:style w:type="character" w:styleId="a7">
+    <w:name w:val="Strong"/>
+    <w:basedOn w:val="a0"/>
+    <w:uiPriority w:val="22"/>
+    <w:qFormat/>
+    <w:rsid w:val="00B17791"/>
+    <w:rPr>
+      <w:b/>
+      <w:bCs/>
+    </w:rPr>
+  </w:style>
+  <w:style w:type="character" w:styleId="HTML">
+    <w:name w:val="HTML Code"/>
+    <w:basedOn w:val="a0"/>
+    <w:uiPriority w:val="99"/>
+    <w:semiHidden/>
+    <w:unhideWhenUsed/>
+    <w:rsid w:val="00B17791"/>
+    <w:rPr>
+      <w:rFonts w:ascii="宋体" w:eastAsia="宋体" w:hAnsi="宋体" w:cs="宋体"/>
+      <w:sz w:val="24"/>
+      <w:szCs w:val="24"/>
+    </w:rPr>
+  </w:style>
+  <w:style w:type="character" w:customStyle="1" w:styleId="apple-converted-space">
+    <w:name w:val="apple-converted-space"/>
+    <w:basedOn w:val="a0"/>
+    <w:rsid w:val="00B17791"/>
+  </w:style>
+  <w:style w:type="paragraph" w:styleId="HTML0">
+    <w:name w:val="HTML Preformatted"/>
+    <w:basedOn w:val="a"/>
+    <w:link w:val="HTMLChar"/>
+    <w:uiPriority w:val="99"/>
+    <w:semiHidden/>
+    <w:unhideWhenUsed/>
+    <w:rsid w:val="00B17791"/>
+    <w:pPr>
+      <w:widowControl/>
+      <w:tabs>
+        <w:tab w:val="left" w:pos="916"/>
+        <w:tab w:val="left" w:pos="1832"/>
+        <w:tab w:val="left" w:pos="2748"/>
+        <w:tab w:val="left" w:pos="3664"/>
+        <w:tab w:val="left" w:pos="4580"/>
+        <w:tab w:val="left" w:pos="5496"/>
+        <w:tab w:val="left" w:pos="6412"/>
+        <w:tab w:val="left" w:pos="7328"/>
+        <w:tab w:val="left" w:pos="8244"/>
+        <w:tab w:val="left" w:pos="9160"/>
+        <w:tab w:val="left" w:pos="10076"/>
+        <w:tab w:val="left" w:pos="10992"/>
+        <w:tab w:val="left" w:pos="11908"/>
+        <w:tab w:val="left" w:pos="12824"/>
+        <w:tab w:val="left" w:pos="13740"/>
+        <w:tab w:val="left" w:pos="14656"/>
+      </w:tabs>
+      <w:jc w:val="left"/>
+    </w:pPr>
+    <w:rPr>
+      <w:rFonts w:ascii="宋体" w:eastAsia="宋体" w:hAnsi="宋体" w:cs="宋体"/>
+      <w:kern w:val="0"/>
+      <w:szCs w:val="24"/>
+    </w:rPr>
+  </w:style>
+  <w:style w:type="character" w:customStyle="1" w:styleId="HTMLChar">
+    <w:name w:val="HTML 预设格式 Char"/>
+    <w:basedOn w:val="a0"/>
+    <w:link w:val="HTML0"/>
+    <w:uiPriority w:val="99"/>
+    <w:semiHidden/>
+    <w:rsid w:val="00B17791"/>
+    <w:rPr>
+      <w:rFonts w:ascii="宋体" w:eastAsia="宋体" w:hAnsi="宋体" w:cs="宋体"/>
+      <w:kern w:val="0"/>
+      <w:sz w:val="24"/>
+      <w:szCs w:val="24"/>
+    </w:rPr>
+  </w:style>
+  <w:style w:type="character" w:customStyle="1" w:styleId="hljs-operator">
+    <w:name w:val="hljs-operator"/>
+    <w:basedOn w:val="a0"/>
+    <w:rsid w:val="00B17791"/>
+  </w:style>
+  <w:style w:type="character" w:customStyle="1" w:styleId="hljs-number">
+    <w:name w:val="hljs-number"/>
+    <w:basedOn w:val="a0"/>
+    <w:rsid w:val="00B17791"/>
+  </w:style>
+  <w:style w:type="character" w:customStyle="1" w:styleId="hljs-builtin">
+    <w:name w:val="hljs-built_in"/>
+    <w:basedOn w:val="a0"/>
+    <w:rsid w:val="00B17791"/>
+  </w:style>
+  <w:style w:type="character" w:customStyle="1" w:styleId="hljs-string">
+    <w:name w:val="hljs-string"/>
+    <w:basedOn w:val="a0"/>
+    <w:rsid w:val="00B17791"/>
   </w:style>
 </w:styles>
 </file>

--- a/git基础操作.docx
+++ b/git基础操作.docx
@@ -1220,11 +1220,6 @@
       </w:r>
     </w:p>
     <w:p>
-      <w:pPr>
-        <w:rPr>
-          <w:rFonts w:hint="eastAsia"/>
-        </w:rPr>
-      </w:pPr>
       <w:r>
         <w:rPr>
           <w:rFonts w:hint="eastAsia"/>
@@ -1244,19 +1239,10 @@
         <w:t>本地分支</w:t>
       </w:r>
     </w:p>
-    <w:p>
-      <w:pPr>
-        <w:rPr>
-          <w:rFonts w:hint="eastAsia"/>
-        </w:rPr>
-      </w:pPr>
-    </w:p>
+    <w:p/>
     <w:p>
       <w:pPr>
         <w:pStyle w:val="2"/>
-        <w:rPr>
-          <w:rFonts w:hint="eastAsia"/>
-        </w:rPr>
       </w:pPr>
       <w:r>
         <w:rPr>
@@ -1477,7 +1463,6 @@
       <w:pPr>
         <w:pStyle w:val="2"/>
         <w:rPr>
-          <w:rFonts w:hint="eastAsia"/>
           <w:shd w:val="clear" w:color="auto" w:fill="F6F8FA"/>
         </w:rPr>
       </w:pPr>
@@ -1489,8 +1474,19 @@
       </w:r>
     </w:p>
     <w:p>
-      <w:r>
-        <w:t>查看本地分支</w:t>
+      <w:pPr>
+        <w:rPr>
+          <w:rFonts w:hint="eastAsia"/>
+        </w:rPr>
+      </w:pPr>
+      <w:r>
+        <w:rPr>
+          <w:rFonts w:hint="eastAsia"/>
+        </w:rPr>
+        <w:t>创建</w:t>
+      </w:r>
+      <w:r>
+        <w:t>本地分支</w:t>
       </w:r>
     </w:p>
     <w:p>
@@ -1498,6 +1494,40 @@
         <w:pStyle w:val="2"/>
         <w:rPr>
           <w:rFonts w:hint="eastAsia"/>
+        </w:rPr>
+      </w:pPr>
+      <w:r>
+        <w:rPr>
+          <w:rFonts w:hint="eastAsia"/>
+        </w:rPr>
+        <w:lastRenderedPageBreak/>
+        <w:t>git checkout master</w:t>
+      </w:r>
+    </w:p>
+    <w:p>
+      <w:r>
+        <w:rPr>
+          <w:rFonts w:hint="eastAsia"/>
+        </w:rPr>
+        <w:t>切换到本地</w:t>
+      </w:r>
+      <w:r>
+        <w:rPr>
+          <w:rFonts w:hint="eastAsia"/>
+        </w:rPr>
+        <w:t>master</w:t>
+      </w:r>
+      <w:r>
+        <w:rPr>
+          <w:rFonts w:hint="eastAsia"/>
+        </w:rPr>
+        <w:t>分支</w:t>
+      </w:r>
+    </w:p>
+    <w:p>
+      <w:pPr>
+        <w:pStyle w:val="2"/>
+        <w:rPr>
           <w:shd w:val="clear" w:color="auto" w:fill="F6F8FA"/>
         </w:rPr>
       </w:pPr>
@@ -1505,7 +1535,6 @@
         <w:rPr>
           <w:shd w:val="clear" w:color="auto" w:fill="F6F8FA"/>
         </w:rPr>
-        <w:lastRenderedPageBreak/>
         <w:t xml:space="preserve">git checkout -b </w:t>
       </w:r>
       <w:r>
@@ -1531,62 +1560,101 @@
     </w:p>
     <w:p>
       <w:r>
-        <w:t>切换分支</w:t>
-      </w:r>
-    </w:p>
-    <w:p>
-      <w:pPr>
-        <w:rPr>
-          <w:rFonts w:hint="eastAsia"/>
-        </w:rPr>
-      </w:pPr>
-      <w:r>
-        <w:rPr>
-          <w:rFonts w:hint="eastAsia"/>
-        </w:rPr>
-        <w:t>git checkout -b [</w:t>
-      </w:r>
-      <w:r>
-        <w:rPr>
-          <w:rFonts w:hint="eastAsia"/>
-        </w:rPr>
-        <w:t>本地分支名</w:t>
-      </w:r>
-      <w:r>
-        <w:rPr>
-          <w:rFonts w:hint="eastAsia"/>
-        </w:rPr>
-        <w:t>] [</w:t>
-      </w:r>
-      <w:r>
-        <w:rPr>
-          <w:rFonts w:hint="eastAsia"/>
-        </w:rPr>
-        <w:t>远程名</w:t>
-      </w:r>
-      <w:r>
-        <w:rPr>
-          <w:rFonts w:hint="eastAsia"/>
-        </w:rPr>
-        <w:t>]/[</w:t>
-      </w:r>
-      <w:r>
-        <w:rPr>
-          <w:rFonts w:hint="eastAsia"/>
-        </w:rPr>
-        <w:t>远程分支名</w:t>
-      </w:r>
-      <w:r>
-        <w:rPr>
-          <w:rFonts w:hint="eastAsia"/>
-        </w:rPr>
-        <w:t>]</w:t>
-      </w:r>
-    </w:p>
-    <w:p>
+        <w:rPr>
+          <w:rFonts w:hint="eastAsia"/>
+        </w:rPr>
+        <w:t>新建并</w:t>
+      </w:r>
+      <w:r>
+        <w:t>切换</w:t>
+      </w:r>
+      <w:r>
+        <w:rPr>
+          <w:rFonts w:hint="eastAsia"/>
+        </w:rPr>
+        <w:t>到本地新</w:t>
+      </w:r>
+      <w:r>
+        <w:t>分支</w:t>
+      </w:r>
+      <w:r>
+        <w:rPr>
+          <w:rFonts w:hint="eastAsia"/>
+        </w:rPr>
+        <w:t>，并与远端分支关联</w:t>
+      </w:r>
       <w:bookmarkStart w:id="0" w:name="_GoBack"/>
       <w:bookmarkEnd w:id="0"/>
-    </w:p>
+      <w:r>
+        <w:rPr>
+          <w:rFonts w:hint="eastAsia"/>
+        </w:rPr>
+        <w:t>，</w:t>
+      </w:r>
+      <w:r>
+        <w:rPr>
+          <w:rFonts w:hint="eastAsia"/>
+        </w:rPr>
+        <w:t>-b</w:t>
+      </w:r>
+      <w:r>
+        <w:rPr>
+          <w:rFonts w:hint="eastAsia"/>
+        </w:rPr>
+        <w:t>表示创建</w:t>
+      </w:r>
+      <w:r>
+        <w:rPr>
+          <w:rFonts w:hint="eastAsia"/>
+        </w:rPr>
+        <w:t>一个分支</w:t>
+      </w:r>
+    </w:p>
+    <w:p>
+      <w:r>
+        <w:rPr>
+          <w:rFonts w:hint="eastAsia"/>
+        </w:rPr>
+        <w:t>git checkout -b [</w:t>
+      </w:r>
+      <w:r>
+        <w:rPr>
+          <w:rFonts w:hint="eastAsia"/>
+        </w:rPr>
+        <w:t>本地分支名</w:t>
+      </w:r>
+      <w:r>
+        <w:rPr>
+          <w:rFonts w:hint="eastAsia"/>
+        </w:rPr>
+        <w:t>] [</w:t>
+      </w:r>
+      <w:r>
+        <w:rPr>
+          <w:rFonts w:hint="eastAsia"/>
+        </w:rPr>
+        <w:t>远程名</w:t>
+      </w:r>
+      <w:r>
+        <w:rPr>
+          <w:rFonts w:hint="eastAsia"/>
+        </w:rPr>
+        <w:t>]/[</w:t>
+      </w:r>
+      <w:r>
+        <w:rPr>
+          <w:rFonts w:hint="eastAsia"/>
+        </w:rPr>
+        <w:t>远程分支名</w:t>
+      </w:r>
+      <w:r>
+        <w:rPr>
+          <w:rFonts w:hint="eastAsia"/>
+        </w:rPr>
+        <w:t>]</w:t>
+      </w:r>
+    </w:p>
+    <w:p/>
     <w:p>
       <w:r>
         <w:rPr>
@@ -2137,6 +2205,7 @@
         <w:rPr>
           <w:noProof/>
         </w:rPr>
+        <w:lastRenderedPageBreak/>
         <w:drawing>
           <wp:inline distT="0" distB="0" distL="0" distR="0" wp14:anchorId="436BA790" wp14:editId="14081FAC">
             <wp:extent cx="1809750" cy="781050"/>
@@ -2284,14 +2353,7 @@
         <w:rPr>
           <w:rFonts w:hint="eastAsia"/>
         </w:rPr>
-        <w:t xml:space="preserve"> </w:t>
-      </w:r>
-      <w:r>
-        <w:rPr>
-          <w:rFonts w:hint="eastAsia"/>
-        </w:rPr>
-        <w:lastRenderedPageBreak/>
-        <w:t xml:space="preserve">pid </w:t>
+        <w:t xml:space="preserve"> pid </w:t>
       </w:r>
       <w:r>
         <w:rPr>

--- a/git基础操作.docx
+++ b/git基础操作.docx
@@ -302,11 +302,19 @@
       <w:pPr>
         <w:pStyle w:val="2"/>
       </w:pPr>
-      <w:r>
-        <w:rPr>
-          <w:rFonts w:hint="eastAsia"/>
-        </w:rPr>
-        <w:t xml:space="preserve">git push origin master  </w:t>
+      <w:proofErr w:type="gramStart"/>
+      <w:r>
+        <w:rPr>
+          <w:rFonts w:hint="eastAsia"/>
+        </w:rPr>
+        <w:t>git</w:t>
+      </w:r>
+      <w:proofErr w:type="gramEnd"/>
+      <w:r>
+        <w:rPr>
+          <w:rFonts w:hint="eastAsia"/>
+        </w:rPr>
+        <w:t xml:space="preserve"> push origin master  </w:t>
       </w:r>
     </w:p>
     <w:p>
@@ -447,19 +455,35 @@
         <w:rPr>
           <w:rFonts w:hint="eastAsia"/>
         </w:rPr>
-        <w:t>”的形式为”</w:t>
-      </w:r>
+        <w:t>”的形式为</w:t>
+      </w:r>
+      <w:proofErr w:type="gramStart"/>
+      <w:r>
+        <w:rPr>
+          <w:rFonts w:hint="eastAsia"/>
+        </w:rPr>
+        <w:t>”</w:t>
+      </w:r>
+      <w:proofErr w:type="gramEnd"/>
       <w:r>
         <w:rPr>
           <w:rFonts w:hint="eastAsia"/>
         </w:rPr>
         <w:t>&lt;src&gt;:&lt;dst&gt;</w:t>
       </w:r>
-      <w:r>
-        <w:rPr>
-          <w:rFonts w:hint="eastAsia"/>
-        </w:rPr>
-        <w:t>”，冒号前表示</w:t>
+      <w:proofErr w:type="gramStart"/>
+      <w:r>
+        <w:rPr>
+          <w:rFonts w:hint="eastAsia"/>
+        </w:rPr>
+        <w:t>”</w:t>
+      </w:r>
+      <w:proofErr w:type="gramEnd"/>
+      <w:r>
+        <w:rPr>
+          <w:rFonts w:hint="eastAsia"/>
+        </w:rPr>
+        <w:t>，冒号前表示</w:t>
       </w:r>
       <w:r>
         <w:rPr>
@@ -674,11 +698,19 @@
         </w:rPr>
         <w:t>remote repository</w:t>
       </w:r>
-      <w:r>
-        <w:rPr>
-          <w:rFonts w:hint="eastAsia"/>
-        </w:rPr>
-        <w:t>下名字为</w:t>
+      <w:proofErr w:type="gramStart"/>
+      <w:r>
+        <w:rPr>
+          <w:rFonts w:hint="eastAsia"/>
+        </w:rPr>
+        <w:t>下名字</w:t>
+      </w:r>
+      <w:proofErr w:type="gramEnd"/>
+      <w:r>
+        <w:rPr>
+          <w:rFonts w:hint="eastAsia"/>
+        </w:rPr>
+        <w:t>为</w:t>
       </w:r>
       <w:r>
         <w:rPr>
@@ -1007,11 +1039,19 @@
       <w:pPr>
         <w:pStyle w:val="2"/>
       </w:pPr>
-      <w:r>
-        <w:rPr>
-          <w:rFonts w:hint="eastAsia"/>
-        </w:rPr>
-        <w:t xml:space="preserve">git clone </w:t>
+      <w:proofErr w:type="gramStart"/>
+      <w:r>
+        <w:rPr>
+          <w:rFonts w:hint="eastAsia"/>
+        </w:rPr>
+        <w:t>git</w:t>
+      </w:r>
+      <w:proofErr w:type="gramEnd"/>
+      <w:r>
+        <w:rPr>
+          <w:rFonts w:hint="eastAsia"/>
+        </w:rPr>
+        <w:t xml:space="preserve"> clone </w:t>
       </w:r>
       <w:hyperlink r:id="rId6" w:history="1">
         <w:r>
@@ -1090,11 +1130,19 @@
       <w:pPr>
         <w:pStyle w:val="2"/>
       </w:pPr>
-      <w:r>
-        <w:rPr>
-          <w:rFonts w:hint="eastAsia"/>
-        </w:rPr>
-        <w:t xml:space="preserve">git pull </w:t>
+      <w:proofErr w:type="gramStart"/>
+      <w:r>
+        <w:rPr>
+          <w:rFonts w:hint="eastAsia"/>
+        </w:rPr>
+        <w:t>git</w:t>
+      </w:r>
+      <w:proofErr w:type="gramEnd"/>
+      <w:r>
+        <w:rPr>
+          <w:rFonts w:hint="eastAsia"/>
+        </w:rPr>
+        <w:t xml:space="preserve"> pull </w:t>
       </w:r>
     </w:p>
     <w:p>
@@ -1212,11 +1260,19 @@
       <w:pPr>
         <w:pStyle w:val="2"/>
       </w:pPr>
-      <w:r>
-        <w:rPr>
-          <w:rFonts w:hint="eastAsia"/>
-        </w:rPr>
-        <w:t xml:space="preserve">git branch master </w:t>
+      <w:proofErr w:type="gramStart"/>
+      <w:r>
+        <w:rPr>
+          <w:rFonts w:hint="eastAsia"/>
+        </w:rPr>
+        <w:t>git</w:t>
+      </w:r>
+      <w:proofErr w:type="gramEnd"/>
+      <w:r>
+        <w:rPr>
+          <w:rFonts w:hint="eastAsia"/>
+        </w:rPr>
+        <w:t xml:space="preserve"> branch master </w:t>
       </w:r>
     </w:p>
     <w:p>
@@ -1244,11 +1300,19 @@
       <w:pPr>
         <w:pStyle w:val="2"/>
       </w:pPr>
+      <w:proofErr w:type="gramStart"/>
       <w:r>
         <w:rPr>
           <w:shd w:val="clear" w:color="auto" w:fill="F9F2F4"/>
         </w:rPr>
-        <w:t>git branch -a</w:t>
+        <w:t>git</w:t>
+      </w:r>
+      <w:proofErr w:type="gramEnd"/>
+      <w:r>
+        <w:rPr>
+          <w:shd w:val="clear" w:color="auto" w:fill="F9F2F4"/>
+        </w:rPr>
+        <w:t xml:space="preserve"> branch -a</w:t>
       </w:r>
       <w:r>
         <w:t> </w:t>
@@ -1310,11 +1374,10 @@
           <w:szCs w:val="21"/>
           <w:shd w:val="clear" w:color="auto" w:fill="F6F8FA"/>
         </w:rPr>
-        <w:t>* master</w:t>
-      </w:r>
-    </w:p>
-    <w:p>
-      <w:pPr>
+        <w:t xml:space="preserve">* </w:t>
+      </w:r>
+      <w:proofErr w:type="gramStart"/>
+      <w:r>
         <w:rPr>
           <w:rFonts w:ascii="Consolas" w:hAnsi="Consolas" w:cs="Consolas"/>
           <w:color w:val="000000"/>
@@ -1322,8 +1385,12 @@
           <w:szCs w:val="21"/>
           <w:shd w:val="clear" w:color="auto" w:fill="F6F8FA"/>
         </w:rPr>
-      </w:pPr>
-      <w:r>
+        <w:t>master</w:t>
+      </w:r>
+      <w:proofErr w:type="gramEnd"/>
+    </w:p>
+    <w:p>
+      <w:pPr>
         <w:rPr>
           <w:rFonts w:ascii="Consolas" w:hAnsi="Consolas" w:cs="Consolas"/>
           <w:color w:val="000000"/>
@@ -1331,11 +1398,8 @@
           <w:szCs w:val="21"/>
           <w:shd w:val="clear" w:color="auto" w:fill="F6F8FA"/>
         </w:rPr>
-        <w:t xml:space="preserve">  remotes/origin/HEAD -&gt; origin/master</w:t>
-      </w:r>
-    </w:p>
-    <w:p>
-      <w:pPr>
+      </w:pPr>
+      <w:r>
         <w:rPr>
           <w:rFonts w:ascii="Consolas" w:hAnsi="Consolas" w:cs="Consolas"/>
           <w:color w:val="000000"/>
@@ -1343,7 +1407,9 @@
           <w:szCs w:val="21"/>
           <w:shd w:val="clear" w:color="auto" w:fill="F6F8FA"/>
         </w:rPr>
-      </w:pPr>
+        <w:t xml:space="preserve">  </w:t>
+      </w:r>
+      <w:proofErr w:type="gramStart"/>
       <w:r>
         <w:rPr>
           <w:rFonts w:ascii="Consolas" w:hAnsi="Consolas" w:cs="Consolas"/>
@@ -1352,11 +1418,10 @@
           <w:szCs w:val="21"/>
           <w:shd w:val="clear" w:color="auto" w:fill="F6F8FA"/>
         </w:rPr>
-        <w:t xml:space="preserve">  remotes/origin/master</w:t>
-      </w:r>
-    </w:p>
-    <w:p>
-      <w:pPr>
+        <w:t>remotes/origin/HEAD</w:t>
+      </w:r>
+      <w:proofErr w:type="gramEnd"/>
+      <w:r>
         <w:rPr>
           <w:rFonts w:ascii="Consolas" w:hAnsi="Consolas" w:cs="Consolas"/>
           <w:color w:val="000000"/>
@@ -1364,8 +1429,11 @@
           <w:szCs w:val="21"/>
           <w:shd w:val="clear" w:color="auto" w:fill="F6F8FA"/>
         </w:rPr>
-      </w:pPr>
-      <w:r>
+        <w:t xml:space="preserve"> -&gt; origin/master</w:t>
+      </w:r>
+    </w:p>
+    <w:p>
+      <w:pPr>
         <w:rPr>
           <w:rFonts w:ascii="Consolas" w:hAnsi="Consolas" w:cs="Consolas"/>
           <w:color w:val="000000"/>
@@ -1373,11 +1441,8 @@
           <w:szCs w:val="21"/>
           <w:shd w:val="clear" w:color="auto" w:fill="F6F8FA"/>
         </w:rPr>
-        <w:t xml:space="preserve">  remotes/origin/nnvm</w:t>
-      </w:r>
-    </w:p>
-    <w:p>
-      <w:pPr>
+      </w:pPr>
+      <w:r>
         <w:rPr>
           <w:rFonts w:ascii="Consolas" w:hAnsi="Consolas" w:cs="Consolas"/>
           <w:color w:val="000000"/>
@@ -1385,7 +1450,9 @@
           <w:szCs w:val="21"/>
           <w:shd w:val="clear" w:color="auto" w:fill="F6F8FA"/>
         </w:rPr>
-      </w:pPr>
+        <w:t xml:space="preserve">  </w:t>
+      </w:r>
+      <w:proofErr w:type="gramStart"/>
       <w:r>
         <w:rPr>
           <w:rFonts w:ascii="Consolas" w:hAnsi="Consolas" w:cs="Consolas"/>
@@ -1394,7 +1461,73 @@
           <w:szCs w:val="21"/>
           <w:shd w:val="clear" w:color="auto" w:fill="F6F8FA"/>
         </w:rPr>
-        <w:t xml:space="preserve">  remotes/origin/piiswrong-patch-</w:t>
+        <w:t>remotes/origin/master</w:t>
+      </w:r>
+      <w:proofErr w:type="gramEnd"/>
+    </w:p>
+    <w:p>
+      <w:pPr>
+        <w:rPr>
+          <w:rFonts w:ascii="Consolas" w:hAnsi="Consolas" w:cs="Consolas"/>
+          <w:color w:val="000000"/>
+          <w:sz w:val="21"/>
+          <w:szCs w:val="21"/>
+          <w:shd w:val="clear" w:color="auto" w:fill="F6F8FA"/>
+        </w:rPr>
+      </w:pPr>
+      <w:r>
+        <w:rPr>
+          <w:rFonts w:ascii="Consolas" w:hAnsi="Consolas" w:cs="Consolas"/>
+          <w:color w:val="000000"/>
+          <w:sz w:val="21"/>
+          <w:szCs w:val="21"/>
+          <w:shd w:val="clear" w:color="auto" w:fill="F6F8FA"/>
+        </w:rPr>
+        <w:t xml:space="preserve">  </w:t>
+      </w:r>
+      <w:proofErr w:type="gramStart"/>
+      <w:r>
+        <w:rPr>
+          <w:rFonts w:ascii="Consolas" w:hAnsi="Consolas" w:cs="Consolas"/>
+          <w:color w:val="000000"/>
+          <w:sz w:val="21"/>
+          <w:szCs w:val="21"/>
+          <w:shd w:val="clear" w:color="auto" w:fill="F6F8FA"/>
+        </w:rPr>
+        <w:t>remotes/origin/nnvm</w:t>
+      </w:r>
+      <w:proofErr w:type="gramEnd"/>
+    </w:p>
+    <w:p>
+      <w:pPr>
+        <w:rPr>
+          <w:rFonts w:ascii="Consolas" w:hAnsi="Consolas" w:cs="Consolas"/>
+          <w:color w:val="000000"/>
+          <w:sz w:val="21"/>
+          <w:szCs w:val="21"/>
+          <w:shd w:val="clear" w:color="auto" w:fill="F6F8FA"/>
+        </w:rPr>
+      </w:pPr>
+      <w:r>
+        <w:rPr>
+          <w:rFonts w:ascii="Consolas" w:hAnsi="Consolas" w:cs="Consolas"/>
+          <w:color w:val="000000"/>
+          <w:sz w:val="21"/>
+          <w:szCs w:val="21"/>
+          <w:shd w:val="clear" w:color="auto" w:fill="F6F8FA"/>
+        </w:rPr>
+        <w:t xml:space="preserve">  </w:t>
+      </w:r>
+      <w:proofErr w:type="gramStart"/>
+      <w:r>
+        <w:rPr>
+          <w:rFonts w:ascii="Consolas" w:hAnsi="Consolas" w:cs="Consolas"/>
+          <w:color w:val="000000"/>
+          <w:sz w:val="21"/>
+          <w:szCs w:val="21"/>
+          <w:shd w:val="clear" w:color="auto" w:fill="F6F8FA"/>
+        </w:rPr>
+        <w:t>remotes/origin/piiswrong-patch-</w:t>
       </w:r>
       <w:r>
         <w:rPr>
@@ -1406,6 +1539,7 @@
         </w:rPr>
         <w:t>1</w:t>
       </w:r>
+      <w:proofErr w:type="gramEnd"/>
     </w:p>
     <w:p>
       <w:pPr>
@@ -1450,8 +1584,13 @@
     </w:p>
     <w:p>
       <w:r>
-        <w:t>可以看到，我们现在在</w:t>
-      </w:r>
+        <w:t>可以看到，我们现在</w:t>
+      </w:r>
+      <w:proofErr w:type="gramStart"/>
+      <w:r>
+        <w:t>在</w:t>
+      </w:r>
+      <w:proofErr w:type="gramEnd"/>
       <w:r>
         <w:t>master</w:t>
       </w:r>
@@ -1466,19 +1605,22 @@
           <w:shd w:val="clear" w:color="auto" w:fill="F6F8FA"/>
         </w:rPr>
       </w:pPr>
+      <w:proofErr w:type="gramStart"/>
       <w:r>
         <w:rPr>
           <w:shd w:val="clear" w:color="auto" w:fill="F6F8FA"/>
         </w:rPr>
-        <w:t>git branch</w:t>
-      </w:r>
-    </w:p>
-    <w:p>
-      <w:pPr>
-        <w:rPr>
-          <w:rFonts w:hint="eastAsia"/>
-        </w:rPr>
-      </w:pPr>
+        <w:t>git</w:t>
+      </w:r>
+      <w:proofErr w:type="gramEnd"/>
+      <w:r>
+        <w:rPr>
+          <w:shd w:val="clear" w:color="auto" w:fill="F6F8FA"/>
+        </w:rPr>
+        <w:t xml:space="preserve"> branch</w:t>
+      </w:r>
+    </w:p>
+    <w:p>
       <w:r>
         <w:rPr>
           <w:rFonts w:hint="eastAsia"/>
@@ -1492,16 +1634,21 @@
     <w:p>
       <w:pPr>
         <w:pStyle w:val="2"/>
-        <w:rPr>
-          <w:rFonts w:hint="eastAsia"/>
-        </w:rPr>
-      </w:pPr>
+      </w:pPr>
+      <w:proofErr w:type="gramStart"/>
       <w:r>
         <w:rPr>
           <w:rFonts w:hint="eastAsia"/>
         </w:rPr>
         <w:lastRenderedPageBreak/>
-        <w:t>git checkout master</w:t>
+        <w:t>git</w:t>
+      </w:r>
+      <w:proofErr w:type="gramEnd"/>
+      <w:r>
+        <w:rPr>
+          <w:rFonts w:hint="eastAsia"/>
+        </w:rPr>
+        <w:t xml:space="preserve"> checkout master</w:t>
       </w:r>
     </w:p>
     <w:p>
@@ -1531,17 +1678,25 @@
           <w:shd w:val="clear" w:color="auto" w:fill="F6F8FA"/>
         </w:rPr>
       </w:pPr>
+      <w:proofErr w:type="gramStart"/>
       <w:r>
         <w:rPr>
           <w:shd w:val="clear" w:color="auto" w:fill="F6F8FA"/>
         </w:rPr>
-        <w:t xml:space="preserve">git checkout -b </w:t>
-      </w:r>
-      <w:r>
-        <w:rPr>
-          <w:rFonts w:hint="eastAsia"/>
+        <w:t>git</w:t>
+      </w:r>
+      <w:proofErr w:type="gramEnd"/>
+      <w:r>
+        <w:rPr>
           <w:shd w:val="clear" w:color="auto" w:fill="F6F8FA"/>
         </w:rPr>
+        <w:t xml:space="preserve"> checkout -b </w:t>
+      </w:r>
+      <w:r>
+        <w:rPr>
+          <w:rFonts w:hint="eastAsia"/>
+          <w:shd w:val="clear" w:color="auto" w:fill="F6F8FA"/>
+        </w:rPr>
         <w:t>localBranch</w:t>
       </w:r>
       <w:r>
@@ -1582,635 +1737,730 @@
           <w:rFonts w:hint="eastAsia"/>
         </w:rPr>
         <w:t>，并与远端分支关联</w:t>
+      </w:r>
+      <w:r>
+        <w:rPr>
+          <w:rFonts w:hint="eastAsia"/>
+        </w:rPr>
+        <w:t>，</w:t>
+      </w:r>
+      <w:r>
+        <w:rPr>
+          <w:rFonts w:hint="eastAsia"/>
+        </w:rPr>
+        <w:t>-b</w:t>
+      </w:r>
+      <w:r>
+        <w:rPr>
+          <w:rFonts w:hint="eastAsia"/>
+        </w:rPr>
+        <w:t>表示创建</w:t>
+      </w:r>
+      <w:r>
+        <w:rPr>
+          <w:rFonts w:hint="eastAsia"/>
+        </w:rPr>
+        <w:t>一个分支</w:t>
+      </w:r>
+    </w:p>
+    <w:p>
+      <w:r>
+        <w:rPr>
+          <w:rFonts w:hint="eastAsia"/>
+        </w:rPr>
+        <w:t>git checkout -b [</w:t>
+      </w:r>
+      <w:r>
+        <w:rPr>
+          <w:rFonts w:hint="eastAsia"/>
+        </w:rPr>
+        <w:t>本地分支名</w:t>
+      </w:r>
+      <w:r>
+        <w:rPr>
+          <w:rFonts w:hint="eastAsia"/>
+        </w:rPr>
+        <w:t>] [</w:t>
+      </w:r>
+      <w:r>
+        <w:rPr>
+          <w:rFonts w:hint="eastAsia"/>
+        </w:rPr>
+        <w:t>远程名</w:t>
+      </w:r>
+      <w:r>
+        <w:rPr>
+          <w:rFonts w:hint="eastAsia"/>
+        </w:rPr>
+        <w:t>]/[</w:t>
+      </w:r>
+      <w:r>
+        <w:rPr>
+          <w:rFonts w:hint="eastAsia"/>
+        </w:rPr>
+        <w:t>远程分支名</w:t>
+      </w:r>
+      <w:r>
+        <w:rPr>
+          <w:rFonts w:hint="eastAsia"/>
+        </w:rPr>
+        <w:t>]</w:t>
+      </w:r>
+    </w:p>
+    <w:p/>
+    <w:p>
+      <w:r>
+        <w:rPr>
+          <w:rFonts w:hint="eastAsia"/>
+        </w:rPr>
+        <w:t>跟踪远程分支</w:t>
+      </w:r>
+    </w:p>
+    <w:p>
+      <w:r>
+        <w:rPr>
+          <w:rFonts w:hint="eastAsia"/>
+        </w:rPr>
+        <w:t>从远程分支</w:t>
+      </w:r>
+      <w:r>
+        <w:rPr>
+          <w:rFonts w:hint="eastAsia"/>
+        </w:rPr>
+        <w:t xml:space="preserve"> checkout </w:t>
+      </w:r>
+      <w:r>
+        <w:rPr>
+          <w:rFonts w:hint="eastAsia"/>
+        </w:rPr>
+        <w:t>出来的本地分支，称为</w:t>
+      </w:r>
+      <w:r>
+        <w:rPr>
+          <w:rFonts w:hint="eastAsia"/>
+        </w:rPr>
+        <w:t xml:space="preserve"> </w:t>
+      </w:r>
+      <w:r>
+        <w:rPr>
+          <w:rFonts w:hint="eastAsia"/>
+        </w:rPr>
+        <w:t>跟踪分支</w:t>
+      </w:r>
+      <w:r>
+        <w:rPr>
+          <w:rFonts w:hint="eastAsia"/>
+        </w:rPr>
+        <w:t xml:space="preserve"> (tracking branch)</w:t>
+      </w:r>
+      <w:r>
+        <w:rPr>
+          <w:rFonts w:hint="eastAsia"/>
+        </w:rPr>
+        <w:t>。跟踪分支是一种和某个远程分支有直接联系的本地分支。在跟踪分支里输入</w:t>
+      </w:r>
+      <w:r>
+        <w:rPr>
+          <w:rFonts w:hint="eastAsia"/>
+        </w:rPr>
+        <w:t xml:space="preserve"> git push</w:t>
+      </w:r>
+      <w:r>
+        <w:rPr>
+          <w:rFonts w:hint="eastAsia"/>
+        </w:rPr>
+        <w:t>，</w:t>
+      </w:r>
+      <w:r>
+        <w:rPr>
+          <w:rFonts w:hint="eastAsia"/>
+        </w:rPr>
+        <w:t xml:space="preserve">Git </w:t>
+      </w:r>
+      <w:r>
+        <w:rPr>
+          <w:rFonts w:hint="eastAsia"/>
+        </w:rPr>
+        <w:t>会自行推断应该向哪个服务器的哪个分支推送数据。同样，在这些分支里运行</w:t>
+      </w:r>
+      <w:r>
+        <w:rPr>
+          <w:rFonts w:hint="eastAsia"/>
+        </w:rPr>
+        <w:t xml:space="preserve"> git pull </w:t>
+      </w:r>
+      <w:r>
+        <w:rPr>
+          <w:rFonts w:hint="eastAsia"/>
+        </w:rPr>
+        <w:t>会获取所有远程索引，并把它们的数据都合并到本地分支中来。</w:t>
+      </w:r>
+    </w:p>
+    <w:p>
+      <w:r>
+        <w:rPr>
+          <w:rFonts w:hint="eastAsia"/>
+        </w:rPr>
+        <w:t>在克隆仓库时，</w:t>
+      </w:r>
+      <w:r>
+        <w:rPr>
+          <w:rFonts w:hint="eastAsia"/>
+        </w:rPr>
+        <w:t xml:space="preserve">Git </w:t>
+      </w:r>
+      <w:r>
+        <w:rPr>
+          <w:rFonts w:hint="eastAsia"/>
+        </w:rPr>
+        <w:t>通常会自动创建一个名为</w:t>
+      </w:r>
+      <w:r>
+        <w:rPr>
+          <w:rFonts w:hint="eastAsia"/>
+        </w:rPr>
+        <w:t xml:space="preserve"> master </w:t>
+      </w:r>
+      <w:r>
+        <w:rPr>
+          <w:rFonts w:hint="eastAsia"/>
+        </w:rPr>
+        <w:t>的本地分支来跟踪远程分支</w:t>
+      </w:r>
+      <w:r>
+        <w:rPr>
+          <w:rFonts w:hint="eastAsia"/>
+        </w:rPr>
+        <w:t xml:space="preserve"> origin/master</w:t>
+      </w:r>
+      <w:r>
+        <w:rPr>
+          <w:rFonts w:hint="eastAsia"/>
+        </w:rPr>
+        <w:t>。这正是</w:t>
+      </w:r>
+      <w:r>
+        <w:rPr>
+          <w:rFonts w:hint="eastAsia"/>
+        </w:rPr>
+        <w:t xml:space="preserve"> git push </w:t>
+      </w:r>
+      <w:r>
+        <w:rPr>
+          <w:rFonts w:hint="eastAsia"/>
+        </w:rPr>
+        <w:t>和</w:t>
+      </w:r>
+      <w:r>
+        <w:rPr>
+          <w:rFonts w:hint="eastAsia"/>
+        </w:rPr>
+        <w:t xml:space="preserve"> git pull </w:t>
+      </w:r>
+      <w:r>
+        <w:rPr>
+          <w:rFonts w:hint="eastAsia"/>
+        </w:rPr>
+        <w:t>一开始就能正常工作的原因。当然，你可以随心所欲地设定为其它跟踪分支，比如远程</w:t>
+      </w:r>
+      <w:r>
+        <w:rPr>
+          <w:rFonts w:hint="eastAsia"/>
+        </w:rPr>
+        <w:t xml:space="preserve"> origin </w:t>
+      </w:r>
+      <w:r>
+        <w:rPr>
+          <w:rFonts w:hint="eastAsia"/>
+        </w:rPr>
+        <w:t>上除了</w:t>
+      </w:r>
+      <w:r>
+        <w:rPr>
+          <w:rFonts w:hint="eastAsia"/>
+        </w:rPr>
+        <w:t xml:space="preserve"> master </w:t>
+      </w:r>
+      <w:r>
+        <w:rPr>
+          <w:rFonts w:hint="eastAsia"/>
+        </w:rPr>
+        <w:t>之外的其它分支。刚才我们已经看到了这样的一个例子：</w:t>
+      </w:r>
+      <w:r>
+        <w:rPr>
+          <w:rFonts w:hint="eastAsia"/>
+        </w:rPr>
+        <w:t>git checkout -b [</w:t>
+      </w:r>
+      <w:r>
+        <w:rPr>
+          <w:rFonts w:hint="eastAsia"/>
+        </w:rPr>
+        <w:t>本地分支名</w:t>
+      </w:r>
+      <w:r>
+        <w:rPr>
+          <w:rFonts w:hint="eastAsia"/>
+        </w:rPr>
+        <w:t>] [</w:t>
+      </w:r>
+      <w:r>
+        <w:rPr>
+          <w:rFonts w:hint="eastAsia"/>
+        </w:rPr>
+        <w:t>远程名</w:t>
+      </w:r>
+      <w:r>
+        <w:rPr>
+          <w:rFonts w:hint="eastAsia"/>
+        </w:rPr>
+        <w:t>]/[</w:t>
+      </w:r>
+      <w:r>
+        <w:rPr>
+          <w:rFonts w:hint="eastAsia"/>
+        </w:rPr>
+        <w:t>远程分支名</w:t>
+      </w:r>
+      <w:r>
+        <w:rPr>
+          <w:rFonts w:hint="eastAsia"/>
+        </w:rPr>
+        <w:t>]</w:t>
+      </w:r>
+    </w:p>
+    <w:p>
+      <w:pPr>
+        <w:pStyle w:val="2"/>
+      </w:pPr>
+      <w:r>
+        <w:rPr>
+          <w:rFonts w:hint="eastAsia"/>
+        </w:rPr>
+        <w:t>删除</w:t>
+      </w:r>
+      <w:r>
+        <w:rPr>
+          <w:rFonts w:hint="eastAsia"/>
+        </w:rPr>
+        <w:t>分支</w:t>
+      </w:r>
+    </w:p>
+    <w:p>
+      <w:r>
+        <w:rPr>
+          <w:rFonts w:hint="eastAsia"/>
+        </w:rPr>
+        <w:t xml:space="preserve">git branch -d Chapater8 </w:t>
+      </w:r>
+      <w:r>
+        <w:rPr>
+          <w:rFonts w:hint="eastAsia"/>
+        </w:rPr>
+        <w:t>可以删除本地分支</w:t>
+      </w:r>
+    </w:p>
+    <w:p>
+      <w:r>
+        <w:rPr>
+          <w:rFonts w:hint="eastAsia"/>
+        </w:rPr>
+        <w:t xml:space="preserve">git push origin --delete Chapater6   </w:t>
+      </w:r>
+      <w:r>
+        <w:rPr>
+          <w:rFonts w:hint="eastAsia"/>
+        </w:rPr>
+        <w:t>可以删除远程分支</w:t>
+      </w:r>
+      <w:r>
+        <w:rPr>
+          <w:rFonts w:hint="eastAsia"/>
+        </w:rPr>
+        <w:t xml:space="preserve">Chapater6  </w:t>
+      </w:r>
+      <w:r>
+        <w:rPr>
+          <w:rFonts w:hint="eastAsia"/>
+        </w:rPr>
+        <w:t>（分支名只写</w:t>
+      </w:r>
+      <w:r>
+        <w:rPr>
+          <w:rFonts w:hint="eastAsia"/>
+        </w:rPr>
+        <w:t>origin</w:t>
+      </w:r>
+      <w:r>
+        <w:rPr>
+          <w:rFonts w:hint="eastAsia"/>
+        </w:rPr>
+        <w:t>后的就可以）</w:t>
+      </w:r>
+    </w:p>
+    <w:p>
+      <w:r>
+        <w:rPr>
+          <w:rFonts w:hint="eastAsia"/>
+        </w:rPr>
+        <w:t>或：</w:t>
+      </w:r>
+    </w:p>
+    <w:p>
+      <w:r>
+        <w:rPr>
+          <w:rFonts w:hint="eastAsia"/>
+        </w:rPr>
+        <w:t>删除远程分支</w:t>
+      </w:r>
+    </w:p>
+    <w:p>
+      <w:r>
+        <w:rPr>
+          <w:rFonts w:hint="eastAsia"/>
+        </w:rPr>
+        <w:t>如果不再需要某个远程分支了，比如搞定了某个特性并把它合并进了远程的</w:t>
+      </w:r>
+      <w:r>
+        <w:rPr>
+          <w:rFonts w:hint="eastAsia"/>
+        </w:rPr>
+        <w:t xml:space="preserve"> master </w:t>
+      </w:r>
+      <w:r>
+        <w:rPr>
+          <w:rFonts w:hint="eastAsia"/>
+        </w:rPr>
+        <w:t>分支（或任何其他存放稳定代码的分支），可以用这个非常无厘头的语法来删除它：</w:t>
+      </w:r>
+      <w:r>
+        <w:rPr>
+          <w:rFonts w:hint="eastAsia"/>
+        </w:rPr>
+        <w:t>git push [</w:t>
+      </w:r>
+      <w:r>
+        <w:rPr>
+          <w:rFonts w:hint="eastAsia"/>
+        </w:rPr>
+        <w:t>远程名</w:t>
+      </w:r>
+      <w:r>
+        <w:rPr>
+          <w:rFonts w:hint="eastAsia"/>
+        </w:rPr>
+        <w:t>] :[</w:t>
+      </w:r>
+      <w:r>
+        <w:rPr>
+          <w:rFonts w:hint="eastAsia"/>
+        </w:rPr>
+        <w:t>分支名</w:t>
+      </w:r>
+      <w:r>
+        <w:rPr>
+          <w:rFonts w:hint="eastAsia"/>
+        </w:rPr>
+        <w:t>]</w:t>
+      </w:r>
+      <w:r>
+        <w:rPr>
+          <w:rFonts w:hint="eastAsia"/>
+        </w:rPr>
+        <w:t>。如果想在服务器上删除</w:t>
+      </w:r>
+      <w:r>
+        <w:rPr>
+          <w:rFonts w:hint="eastAsia"/>
+        </w:rPr>
+        <w:t xml:space="preserve"> serverfix </w:t>
+      </w:r>
+      <w:r>
+        <w:rPr>
+          <w:rFonts w:hint="eastAsia"/>
+        </w:rPr>
+        <w:t>分支，运行下面的命令：</w:t>
+      </w:r>
+    </w:p>
+    <w:p>
+      <w:r>
+        <w:t xml:space="preserve">$ </w:t>
+      </w:r>
+      <w:proofErr w:type="gramStart"/>
+      <w:r>
+        <w:t>git</w:t>
+      </w:r>
+      <w:proofErr w:type="gramEnd"/>
+      <w:r>
+        <w:t xml:space="preserve"> push origin :serverfix</w:t>
+      </w:r>
+    </w:p>
+    <w:p>
+      <w:r>
+        <w:t>To git@github.com:schacon/simplegit.git</w:t>
+      </w:r>
+    </w:p>
+    <w:p>
+      <w:r>
+        <w:t xml:space="preserve"> - [deleted]         serverfix</w:t>
+      </w:r>
+    </w:p>
+    <w:p>
+      <w:pPr>
+        <w:rPr>
+          <w:rFonts w:hint="eastAsia"/>
+        </w:rPr>
+      </w:pPr>
+      <w:r>
+        <w:rPr>
+          <w:rFonts w:hint="eastAsia"/>
+        </w:rPr>
+        <w:t>咚！服务器上的分支没了。你最好特别留心这一页，因为你一定会用到那个命令，而且你很可能会忘掉它的语法。有</w:t>
+      </w:r>
+      <w:proofErr w:type="gramStart"/>
+      <w:r>
+        <w:rPr>
+          <w:rFonts w:hint="eastAsia"/>
+        </w:rPr>
+        <w:t>种方便</w:t>
+      </w:r>
+      <w:proofErr w:type="gramEnd"/>
+      <w:r>
+        <w:rPr>
+          <w:rFonts w:hint="eastAsia"/>
+        </w:rPr>
+        <w:t>记忆这条命令的方法：记住我们不久前见过的</w:t>
+      </w:r>
+      <w:r>
+        <w:rPr>
+          <w:rFonts w:hint="eastAsia"/>
+        </w:rPr>
+        <w:t xml:space="preserve"> git push [</w:t>
+      </w:r>
+      <w:r>
+        <w:rPr>
+          <w:rFonts w:hint="eastAsia"/>
+        </w:rPr>
+        <w:t>远程名</w:t>
+      </w:r>
+      <w:r>
+        <w:rPr>
+          <w:rFonts w:hint="eastAsia"/>
+        </w:rPr>
+        <w:t>] [</w:t>
+      </w:r>
+      <w:r>
+        <w:rPr>
+          <w:rFonts w:hint="eastAsia"/>
+        </w:rPr>
+        <w:t>本地分支</w:t>
+      </w:r>
+      <w:r>
+        <w:rPr>
+          <w:rFonts w:hint="eastAsia"/>
+        </w:rPr>
+        <w:t>]:[</w:t>
+      </w:r>
+      <w:r>
+        <w:rPr>
+          <w:rFonts w:hint="eastAsia"/>
+        </w:rPr>
+        <w:t>远程分支</w:t>
+      </w:r>
+      <w:r>
+        <w:rPr>
+          <w:rFonts w:hint="eastAsia"/>
+        </w:rPr>
+        <w:t xml:space="preserve">] </w:t>
+      </w:r>
+      <w:r>
+        <w:rPr>
+          <w:rFonts w:hint="eastAsia"/>
+        </w:rPr>
+        <w:t>语法，如果省略</w:t>
+      </w:r>
+      <w:r>
+        <w:rPr>
+          <w:rFonts w:hint="eastAsia"/>
+        </w:rPr>
+        <w:t xml:space="preserve"> [</w:t>
+      </w:r>
+      <w:r>
+        <w:rPr>
+          <w:rFonts w:hint="eastAsia"/>
+        </w:rPr>
+        <w:t>本地分支</w:t>
+      </w:r>
+      <w:r>
+        <w:rPr>
+          <w:rFonts w:hint="eastAsia"/>
+        </w:rPr>
+        <w:t>]</w:t>
+      </w:r>
+      <w:r>
+        <w:rPr>
+          <w:rFonts w:hint="eastAsia"/>
+        </w:rPr>
+        <w:t>，那就等于是在说“在这里提取空白然后把它变成</w:t>
+      </w:r>
+      <w:r>
+        <w:rPr>
+          <w:rFonts w:hint="eastAsia"/>
+        </w:rPr>
+        <w:t>[</w:t>
+      </w:r>
+      <w:r>
+        <w:rPr>
+          <w:rFonts w:hint="eastAsia"/>
+        </w:rPr>
+        <w:t>远程分支</w:t>
+      </w:r>
+      <w:r>
+        <w:rPr>
+          <w:rFonts w:hint="eastAsia"/>
+        </w:rPr>
+        <w:t>]</w:t>
+      </w:r>
+      <w:r>
+        <w:rPr>
+          <w:rFonts w:hint="eastAsia"/>
+        </w:rPr>
+        <w:t>”</w:t>
+      </w:r>
+    </w:p>
+    <w:p>
+      <w:pPr>
+        <w:rPr>
+          <w:rFonts w:hint="eastAsia"/>
+        </w:rPr>
+      </w:pPr>
+    </w:p>
+    <w:p>
+      <w:pPr>
+        <w:pStyle w:val="2"/>
+        <w:rPr>
+          <w:rFonts w:hint="eastAsia"/>
+        </w:rPr>
+      </w:pPr>
+      <w:r>
+        <w:rPr>
+          <w:rFonts w:hint="eastAsia"/>
+        </w:rPr>
+        <w:t>本地分支间有区别：</w:t>
       </w:r>
       <w:bookmarkStart w:id="0" w:name="_GoBack"/>
       <w:bookmarkEnd w:id="0"/>
-      <w:r>
-        <w:rPr>
-          <w:rFonts w:hint="eastAsia"/>
-        </w:rPr>
-        <w:t>，</w:t>
-      </w:r>
-      <w:r>
-        <w:rPr>
-          <w:rFonts w:hint="eastAsia"/>
-        </w:rPr>
-        <w:t>-b</w:t>
-      </w:r>
-      <w:r>
-        <w:rPr>
-          <w:rFonts w:hint="eastAsia"/>
-        </w:rPr>
-        <w:t>表示创建</w:t>
-      </w:r>
-      <w:r>
-        <w:rPr>
-          <w:rFonts w:hint="eastAsia"/>
-        </w:rPr>
-        <w:t>一个分支</w:t>
-      </w:r>
-    </w:p>
-    <w:p>
-      <w:r>
-        <w:rPr>
-          <w:rFonts w:hint="eastAsia"/>
-        </w:rPr>
-        <w:t>git checkout -b [</w:t>
-      </w:r>
-      <w:r>
-        <w:rPr>
-          <w:rFonts w:hint="eastAsia"/>
-        </w:rPr>
-        <w:t>本地分支名</w:t>
-      </w:r>
-      <w:r>
-        <w:rPr>
-          <w:rFonts w:hint="eastAsia"/>
-        </w:rPr>
-        <w:t>] [</w:t>
-      </w:r>
-      <w:r>
-        <w:rPr>
-          <w:rFonts w:hint="eastAsia"/>
-        </w:rPr>
-        <w:t>远程名</w:t>
-      </w:r>
-      <w:r>
-        <w:rPr>
-          <w:rFonts w:hint="eastAsia"/>
-        </w:rPr>
-        <w:t>]/[</w:t>
-      </w:r>
-      <w:r>
-        <w:rPr>
-          <w:rFonts w:hint="eastAsia"/>
-        </w:rPr>
-        <w:t>远程分支名</w:t>
-      </w:r>
-      <w:r>
-        <w:rPr>
-          <w:rFonts w:hint="eastAsia"/>
-        </w:rPr>
-        <w:t>]</w:t>
-      </w:r>
-    </w:p>
-    <w:p/>
-    <w:p>
-      <w:r>
-        <w:rPr>
-          <w:rFonts w:hint="eastAsia"/>
-        </w:rPr>
-        <w:t>跟踪远程分支</w:t>
-      </w:r>
-    </w:p>
-    <w:p>
-      <w:r>
-        <w:rPr>
-          <w:rFonts w:hint="eastAsia"/>
-        </w:rPr>
-        <w:t>从远程分支</w:t>
-      </w:r>
-      <w:r>
-        <w:rPr>
-          <w:rFonts w:hint="eastAsia"/>
-        </w:rPr>
-        <w:t xml:space="preserve"> checkout </w:t>
-      </w:r>
-      <w:r>
-        <w:rPr>
-          <w:rFonts w:hint="eastAsia"/>
-        </w:rPr>
-        <w:t>出来的本地分支，称为</w:t>
-      </w:r>
-      <w:r>
-        <w:rPr>
-          <w:rFonts w:hint="eastAsia"/>
-        </w:rPr>
-        <w:t xml:space="preserve"> </w:t>
-      </w:r>
-      <w:r>
-        <w:rPr>
-          <w:rFonts w:hint="eastAsia"/>
-        </w:rPr>
-        <w:t>跟踪分支</w:t>
-      </w:r>
-      <w:r>
-        <w:rPr>
-          <w:rFonts w:hint="eastAsia"/>
-        </w:rPr>
-        <w:t xml:space="preserve"> (tracking branch)</w:t>
-      </w:r>
-      <w:r>
-        <w:rPr>
-          <w:rFonts w:hint="eastAsia"/>
-        </w:rPr>
-        <w:t>。跟踪分支是一种和某个远程分支有直接联系的本地分支。在跟踪分支里输入</w:t>
-      </w:r>
-      <w:r>
-        <w:rPr>
-          <w:rFonts w:hint="eastAsia"/>
-        </w:rPr>
-        <w:t xml:space="preserve"> git push</w:t>
-      </w:r>
-      <w:r>
-        <w:rPr>
-          <w:rFonts w:hint="eastAsia"/>
-        </w:rPr>
-        <w:t>，</w:t>
-      </w:r>
-      <w:r>
-        <w:rPr>
-          <w:rFonts w:hint="eastAsia"/>
-        </w:rPr>
-        <w:t xml:space="preserve">Git </w:t>
-      </w:r>
-      <w:r>
-        <w:rPr>
-          <w:rFonts w:hint="eastAsia"/>
-        </w:rPr>
-        <w:t>会自行推断应该向哪个服务器的哪个分支推送数据。同样，在这些分支里运行</w:t>
-      </w:r>
-      <w:r>
-        <w:rPr>
-          <w:rFonts w:hint="eastAsia"/>
-        </w:rPr>
-        <w:t xml:space="preserve"> git pull </w:t>
-      </w:r>
-      <w:r>
-        <w:rPr>
-          <w:rFonts w:hint="eastAsia"/>
-        </w:rPr>
-        <w:t>会获取所有远程索引，并把它们的数据都合并到本地分支中来。</w:t>
-      </w:r>
-    </w:p>
-    <w:p>
-      <w:r>
-        <w:rPr>
-          <w:rFonts w:hint="eastAsia"/>
-        </w:rPr>
-        <w:t>在克隆仓库时，</w:t>
-      </w:r>
-      <w:r>
-        <w:rPr>
-          <w:rFonts w:hint="eastAsia"/>
-        </w:rPr>
-        <w:t xml:space="preserve">Git </w:t>
-      </w:r>
-      <w:r>
-        <w:rPr>
-          <w:rFonts w:hint="eastAsia"/>
-        </w:rPr>
-        <w:t>通常会自动创建一个名为</w:t>
-      </w:r>
-      <w:r>
-        <w:rPr>
-          <w:rFonts w:hint="eastAsia"/>
-        </w:rPr>
-        <w:t xml:space="preserve"> master </w:t>
-      </w:r>
-      <w:r>
-        <w:rPr>
-          <w:rFonts w:hint="eastAsia"/>
-        </w:rPr>
-        <w:t>的本地分支来跟踪远程分支</w:t>
-      </w:r>
-      <w:r>
-        <w:rPr>
-          <w:rFonts w:hint="eastAsia"/>
-        </w:rPr>
-        <w:t xml:space="preserve"> origin/master</w:t>
-      </w:r>
-      <w:r>
-        <w:rPr>
-          <w:rFonts w:hint="eastAsia"/>
-        </w:rPr>
-        <w:t>。这正是</w:t>
-      </w:r>
-      <w:r>
-        <w:rPr>
-          <w:rFonts w:hint="eastAsia"/>
-        </w:rPr>
-        <w:t xml:space="preserve"> git push </w:t>
-      </w:r>
-      <w:r>
-        <w:rPr>
-          <w:rFonts w:hint="eastAsia"/>
-        </w:rPr>
-        <w:t>和</w:t>
-      </w:r>
-      <w:r>
-        <w:rPr>
-          <w:rFonts w:hint="eastAsia"/>
-        </w:rPr>
-        <w:t xml:space="preserve"> git pull </w:t>
-      </w:r>
-      <w:r>
-        <w:rPr>
-          <w:rFonts w:hint="eastAsia"/>
-        </w:rPr>
-        <w:t>一开始就能正常工作的原因。当然，你可以随心所欲地设定为其它跟踪分支，比如远程</w:t>
-      </w:r>
-      <w:r>
-        <w:rPr>
-          <w:rFonts w:hint="eastAsia"/>
-        </w:rPr>
-        <w:t xml:space="preserve"> origin </w:t>
-      </w:r>
-      <w:r>
-        <w:rPr>
-          <w:rFonts w:hint="eastAsia"/>
-        </w:rPr>
-        <w:t>上除了</w:t>
-      </w:r>
-      <w:r>
-        <w:rPr>
-          <w:rFonts w:hint="eastAsia"/>
-        </w:rPr>
-        <w:t xml:space="preserve"> master </w:t>
-      </w:r>
-      <w:r>
-        <w:rPr>
-          <w:rFonts w:hint="eastAsia"/>
-        </w:rPr>
-        <w:t>之外的其它分支。刚才我们已经看到了这样的一个例子：</w:t>
-      </w:r>
-      <w:r>
-        <w:rPr>
-          <w:rFonts w:hint="eastAsia"/>
-        </w:rPr>
-        <w:t>git checkout -b [</w:t>
-      </w:r>
-      <w:r>
-        <w:rPr>
-          <w:rFonts w:hint="eastAsia"/>
-        </w:rPr>
-        <w:t>本地分支名</w:t>
-      </w:r>
-      <w:r>
-        <w:rPr>
-          <w:rFonts w:hint="eastAsia"/>
-        </w:rPr>
-        <w:t>] [</w:t>
-      </w:r>
-      <w:r>
-        <w:rPr>
-          <w:rFonts w:hint="eastAsia"/>
-        </w:rPr>
-        <w:t>远程名</w:t>
-      </w:r>
-      <w:r>
-        <w:rPr>
-          <w:rFonts w:hint="eastAsia"/>
-        </w:rPr>
-        <w:t>]/[</w:t>
-      </w:r>
-      <w:r>
-        <w:rPr>
-          <w:rFonts w:hint="eastAsia"/>
-        </w:rPr>
-        <w:t>远程分支名</w:t>
-      </w:r>
-      <w:r>
-        <w:rPr>
-          <w:rFonts w:hint="eastAsia"/>
-        </w:rPr>
-        <w:t>]</w:t>
-      </w:r>
-    </w:p>
-    <w:p/>
-    <w:p/>
-    <w:p>
-      <w:pPr>
-        <w:pStyle w:val="2"/>
-      </w:pPr>
-      <w:r>
-        <w:rPr>
-          <w:rFonts w:hint="eastAsia"/>
-        </w:rPr>
-        <w:t>删除</w:t>
-      </w:r>
-      <w:r>
-        <w:rPr>
-          <w:rFonts w:hint="eastAsia"/>
-        </w:rPr>
-        <w:t>分支</w:t>
-      </w:r>
-    </w:p>
-    <w:p>
-      <w:r>
-        <w:rPr>
-          <w:rFonts w:hint="eastAsia"/>
-        </w:rPr>
-        <w:t xml:space="preserve">git branch -d Chapater8 </w:t>
-      </w:r>
-      <w:r>
-        <w:rPr>
-          <w:rFonts w:hint="eastAsia"/>
-        </w:rPr>
-        <w:t>可以删除本地分支</w:t>
-      </w:r>
-    </w:p>
-    <w:p>
-      <w:r>
-        <w:rPr>
-          <w:rFonts w:hint="eastAsia"/>
-        </w:rPr>
-        <w:t xml:space="preserve">git push origin --delete Chapater6   </w:t>
-      </w:r>
-      <w:r>
-        <w:rPr>
-          <w:rFonts w:hint="eastAsia"/>
-        </w:rPr>
-        <w:t>可以删除远程分支</w:t>
-      </w:r>
-      <w:r>
-        <w:rPr>
-          <w:rFonts w:hint="eastAsia"/>
-        </w:rPr>
-        <w:t xml:space="preserve">Chapater6  </w:t>
-      </w:r>
-      <w:r>
-        <w:rPr>
-          <w:rFonts w:hint="eastAsia"/>
-        </w:rPr>
-        <w:t>（分支名只写</w:t>
-      </w:r>
-      <w:r>
-        <w:rPr>
-          <w:rFonts w:hint="eastAsia"/>
-        </w:rPr>
-        <w:t>origin</w:t>
-      </w:r>
-      <w:r>
-        <w:rPr>
-          <w:rFonts w:hint="eastAsia"/>
-        </w:rPr>
-        <w:t>后的就可以）</w:t>
-      </w:r>
-    </w:p>
-    <w:p>
-      <w:r>
-        <w:rPr>
-          <w:rFonts w:hint="eastAsia"/>
-        </w:rPr>
-        <w:t>或：</w:t>
-      </w:r>
-    </w:p>
-    <w:p>
-      <w:r>
-        <w:rPr>
-          <w:rFonts w:hint="eastAsia"/>
-        </w:rPr>
-        <w:t>删除远程分支</w:t>
-      </w:r>
-    </w:p>
-    <w:p>
-      <w:r>
-        <w:rPr>
-          <w:rFonts w:hint="eastAsia"/>
-        </w:rPr>
-        <w:t>如果不再需要某个远程分支了，比如搞定了某个特性并把它合并进了远程的</w:t>
-      </w:r>
-      <w:r>
-        <w:rPr>
-          <w:rFonts w:hint="eastAsia"/>
-        </w:rPr>
-        <w:t xml:space="preserve"> master </w:t>
-      </w:r>
-      <w:r>
-        <w:rPr>
-          <w:rFonts w:hint="eastAsia"/>
-        </w:rPr>
-        <w:t>分支（或任何其他存放稳定代码的分支），可以用这个非常无厘头的语法来删除它：</w:t>
-      </w:r>
-      <w:r>
-        <w:rPr>
-          <w:rFonts w:hint="eastAsia"/>
-        </w:rPr>
-        <w:t>git push [</w:t>
-      </w:r>
-      <w:r>
-        <w:rPr>
-          <w:rFonts w:hint="eastAsia"/>
-        </w:rPr>
-        <w:t>远程名</w:t>
-      </w:r>
-      <w:r>
-        <w:rPr>
-          <w:rFonts w:hint="eastAsia"/>
-        </w:rPr>
-        <w:t>] :[</w:t>
-      </w:r>
-      <w:r>
-        <w:rPr>
-          <w:rFonts w:hint="eastAsia"/>
-        </w:rPr>
-        <w:t>分支名</w:t>
-      </w:r>
-      <w:r>
-        <w:rPr>
-          <w:rFonts w:hint="eastAsia"/>
-        </w:rPr>
-        <w:t>]</w:t>
-      </w:r>
-      <w:r>
-        <w:rPr>
-          <w:rFonts w:hint="eastAsia"/>
-        </w:rPr>
-        <w:t>。如果想在服务器上删除</w:t>
-      </w:r>
-      <w:r>
-        <w:rPr>
-          <w:rFonts w:hint="eastAsia"/>
-        </w:rPr>
-        <w:t xml:space="preserve"> serverfix </w:t>
-      </w:r>
-      <w:r>
-        <w:rPr>
-          <w:rFonts w:hint="eastAsia"/>
-        </w:rPr>
-        <w:t>分支，运行下面的命令：</w:t>
-      </w:r>
-    </w:p>
-    <w:p>
-      <w:r>
-        <w:t>$ git push origin :serverfix</w:t>
-      </w:r>
-    </w:p>
-    <w:p>
-      <w:r>
-        <w:t>To git@github.com:schacon/simplegit.git</w:t>
-      </w:r>
-    </w:p>
-    <w:p>
-      <w:r>
-        <w:t xml:space="preserve"> - [deleted]         serverfix</w:t>
-      </w:r>
-    </w:p>
-    <w:p>
-      <w:r>
-        <w:rPr>
-          <w:rFonts w:hint="eastAsia"/>
-        </w:rPr>
-        <w:t>咚！服务器上的分支没了。你最好特别留心这一页，因为你一定会用到那个命令，而且你很可能会忘掉它的语法。有种方便记忆这条命令的方法：记住我们不久前见过的</w:t>
-      </w:r>
-      <w:r>
-        <w:rPr>
-          <w:rFonts w:hint="eastAsia"/>
-        </w:rPr>
-        <w:t xml:space="preserve"> git push [</w:t>
-      </w:r>
-      <w:r>
-        <w:rPr>
-          <w:rFonts w:hint="eastAsia"/>
-        </w:rPr>
-        <w:t>远程名</w:t>
-      </w:r>
-      <w:r>
-        <w:rPr>
-          <w:rFonts w:hint="eastAsia"/>
-        </w:rPr>
-        <w:t>] [</w:t>
-      </w:r>
-      <w:r>
-        <w:rPr>
-          <w:rFonts w:hint="eastAsia"/>
-        </w:rPr>
-        <w:t>本地分支</w:t>
-      </w:r>
-      <w:r>
-        <w:rPr>
-          <w:rFonts w:hint="eastAsia"/>
-        </w:rPr>
-        <w:t>]:[</w:t>
-      </w:r>
-      <w:r>
-        <w:rPr>
-          <w:rFonts w:hint="eastAsia"/>
-        </w:rPr>
-        <w:t>远程分支</w:t>
-      </w:r>
-      <w:r>
-        <w:rPr>
-          <w:rFonts w:hint="eastAsia"/>
-        </w:rPr>
-        <w:t xml:space="preserve">] </w:t>
-      </w:r>
-      <w:r>
-        <w:rPr>
-          <w:rFonts w:hint="eastAsia"/>
-        </w:rPr>
-        <w:t>语法，如果省略</w:t>
-      </w:r>
-      <w:r>
-        <w:rPr>
-          <w:rFonts w:hint="eastAsia"/>
-        </w:rPr>
-        <w:t xml:space="preserve"> [</w:t>
-      </w:r>
-      <w:r>
-        <w:rPr>
-          <w:rFonts w:hint="eastAsia"/>
-        </w:rPr>
-        <w:t>本地分支</w:t>
-      </w:r>
-      <w:r>
-        <w:rPr>
-          <w:rFonts w:hint="eastAsia"/>
-        </w:rPr>
-        <w:t>]</w:t>
-      </w:r>
-      <w:r>
-        <w:rPr>
-          <w:rFonts w:hint="eastAsia"/>
-        </w:rPr>
-        <w:t>，那就等于是在说“在这里提取空白然后把它变成</w:t>
-      </w:r>
-      <w:r>
-        <w:rPr>
-          <w:rFonts w:hint="eastAsia"/>
-        </w:rPr>
-        <w:t>[</w:t>
-      </w:r>
-      <w:r>
-        <w:rPr>
-          <w:rFonts w:hint="eastAsia"/>
-        </w:rPr>
-        <w:t>远程分支</w:t>
-      </w:r>
-      <w:r>
-        <w:rPr>
-          <w:rFonts w:hint="eastAsia"/>
-        </w:rPr>
-        <w:t>]</w:t>
-      </w:r>
-      <w:r>
-        <w:rPr>
-          <w:rFonts w:hint="eastAsia"/>
-        </w:rPr>
-        <w:t>”</w:t>
-      </w:r>
-    </w:p>
-    <w:p>
-      <w:pPr>
-        <w:pStyle w:val="2"/>
-      </w:pPr>
-      <w:r>
-        <w:rPr>
-          <w:rFonts w:hint="eastAsia"/>
-        </w:rPr>
-        <w:t>忽略某些文件</w:t>
-      </w:r>
     </w:p>
     <w:p>
       <w:pPr>
         <w:ind w:firstLine="420"/>
-      </w:pPr>
-      <w:r>
-        <w:rPr>
-          <w:rFonts w:hint="eastAsia"/>
-        </w:rPr>
-        <w:t>一般我们总会有些文件无需纳入</w:t>
-      </w:r>
-      <w:r>
-        <w:rPr>
-          <w:rFonts w:hint="eastAsia"/>
-        </w:rPr>
-        <w:t xml:space="preserve"> Git </w:t>
-      </w:r>
-      <w:r>
-        <w:rPr>
-          <w:rFonts w:hint="eastAsia"/>
-        </w:rPr>
-        <w:t>的管理，也不希望它们总出现在未跟踪文件列表。通常都是些自动生成的文件，比如日志文件，或者编译过程中创建的临时文件等。我们可以创建一个名为</w:t>
-      </w:r>
-      <w:r>
-        <w:rPr>
-          <w:rFonts w:hint="eastAsia"/>
-        </w:rPr>
-        <w:t xml:space="preserve"> .gitignore </w:t>
-      </w:r>
-      <w:r>
-        <w:rPr>
-          <w:rFonts w:hint="eastAsia"/>
-        </w:rPr>
-        <w:t>的文件，列出要忽略的文件模式。来看一个实际的例子：</w:t>
-      </w:r>
-    </w:p>
-    <w:p>
-      <w:pPr>
-        <w:ind w:firstLine="420"/>
-      </w:pPr>
+        <w:rPr>
+          <w:rFonts w:hint="eastAsia"/>
+        </w:rPr>
+      </w:pPr>
+      <w:r>
+        <w:rPr>
+          <w:rFonts w:hint="eastAsia"/>
+        </w:rPr>
+        <w:t>不同本地分支，文件夹中显示的文件不一样，因为在不同的本地分支中提交的文件可能不一样，如下：在</w:t>
+      </w:r>
+      <w:r>
+        <w:rPr>
+          <w:rFonts w:hint="eastAsia"/>
+        </w:rPr>
+        <w:t>localBranch</w:t>
+      </w:r>
+      <w:r>
+        <w:rPr>
+          <w:rFonts w:hint="eastAsia"/>
+        </w:rPr>
+        <w:t>本地分支中有</w:t>
+      </w:r>
+      <w:r>
+        <w:rPr>
+          <w:rFonts w:hint="eastAsia"/>
+        </w:rPr>
+        <w:t>3</w:t>
+      </w:r>
+      <w:r>
+        <w:rPr>
+          <w:rFonts w:hint="eastAsia"/>
+        </w:rPr>
+        <w:t>个文件，切换到</w:t>
+      </w:r>
+      <w:r>
+        <w:rPr>
+          <w:rFonts w:hint="eastAsia"/>
+        </w:rPr>
+        <w:t>master</w:t>
+      </w:r>
+      <w:r>
+        <w:rPr>
+          <w:rFonts w:hint="eastAsia"/>
+        </w:rPr>
+        <w:t>分支中有</w:t>
+      </w:r>
+      <w:r>
+        <w:rPr>
+          <w:rFonts w:hint="eastAsia"/>
+        </w:rPr>
+        <w:t>4</w:t>
+      </w:r>
+      <w:r>
+        <w:rPr>
+          <w:rFonts w:hint="eastAsia"/>
+        </w:rPr>
+        <w:t>个文件，因为提交</w:t>
+      </w:r>
+      <w:r>
+        <w:rPr>
+          <w:rFonts w:hint="eastAsia"/>
+        </w:rPr>
+        <w:t>4</w:t>
+      </w:r>
+      <w:r>
+        <w:rPr>
+          <w:rFonts w:hint="eastAsia"/>
+        </w:rPr>
+        <w:t>个文件时是在</w:t>
+      </w:r>
+      <w:r>
+        <w:rPr>
+          <w:rFonts w:hint="eastAsia"/>
+        </w:rPr>
+        <w:t>master</w:t>
+      </w:r>
+      <w:r>
+        <w:rPr>
+          <w:rFonts w:hint="eastAsia"/>
+        </w:rPr>
+        <w:t>分支中操作的（</w:t>
+      </w:r>
+      <w:r>
+        <w:rPr>
+          <w:rFonts w:hint="eastAsia"/>
+        </w:rPr>
+        <w:t>git commit</w:t>
+      </w:r>
+      <w:r>
+        <w:rPr>
+          <w:rFonts w:hint="eastAsia"/>
+        </w:rPr>
+        <w:t>）</w:t>
+      </w:r>
+    </w:p>
+    <w:p>
       <w:r>
         <w:rPr>
           <w:noProof/>
         </w:rPr>
         <w:lastRenderedPageBreak/>
         <w:drawing>
-          <wp:inline distT="0" distB="0" distL="0" distR="0" wp14:anchorId="436BA790" wp14:editId="14081FAC">
-            <wp:extent cx="1809750" cy="781050"/>
-            <wp:effectExtent l="0" t="0" r="0" b="0"/>
-            <wp:docPr id="2" name="图片 2"/>
+          <wp:inline distT="0" distB="0" distL="0" distR="0" wp14:anchorId="184EA1DB" wp14:editId="7D6AAAE3">
+            <wp:extent cx="4543425" cy="2600325"/>
+            <wp:effectExtent l="0" t="0" r="9525" b="9525"/>
+            <wp:docPr id="3" name="图片 3"/>
             <wp:cNvGraphicFramePr>
               <a:graphicFrameLocks xmlns:a="http://schemas.openxmlformats.org/drawingml/2006/main" noChangeAspect="1"/>
             </wp:cNvGraphicFramePr>
@@ -2230,6 +2480,97 @@
                   <pic:spPr>
                     <a:xfrm>
                       <a:off x="0" y="0"/>
+                      <a:ext cx="4543425" cy="2600325"/>
+                    </a:xfrm>
+                    <a:prstGeom prst="rect">
+                      <a:avLst/>
+                    </a:prstGeom>
+                  </pic:spPr>
+                </pic:pic>
+              </a:graphicData>
+            </a:graphic>
+          </wp:inline>
+        </w:drawing>
+      </w:r>
+    </w:p>
+    <w:p>
+      <w:pPr>
+        <w:pStyle w:val="2"/>
+      </w:pPr>
+      <w:r>
+        <w:rPr>
+          <w:rFonts w:hint="eastAsia"/>
+        </w:rPr>
+        <w:t>忽略某些文件</w:t>
+      </w:r>
+    </w:p>
+    <w:p>
+      <w:pPr>
+        <w:ind w:firstLine="420"/>
+      </w:pPr>
+      <w:r>
+        <w:rPr>
+          <w:rFonts w:hint="eastAsia"/>
+        </w:rPr>
+        <w:t>一般我们总会有些文件无需纳入</w:t>
+      </w:r>
+      <w:r>
+        <w:rPr>
+          <w:rFonts w:hint="eastAsia"/>
+        </w:rPr>
+        <w:t xml:space="preserve"> Git </w:t>
+      </w:r>
+      <w:r>
+        <w:rPr>
+          <w:rFonts w:hint="eastAsia"/>
+        </w:rPr>
+        <w:t>的管理，也不希望它们总出现在未跟踪文件列表。通常都是些自动生成的文件，比如日志文件，或者编译过程中创建的临时文件等。我们可以创建一个名为</w:t>
+      </w:r>
+      <w:r>
+        <w:rPr>
+          <w:rFonts w:hint="eastAsia"/>
+        </w:rPr>
+        <w:t xml:space="preserve"> .gitignore </w:t>
+      </w:r>
+      <w:r>
+        <w:rPr>
+          <w:rFonts w:hint="eastAsia"/>
+        </w:rPr>
+        <w:t>的文件，列出要忽略的文件模式。来看一个实际的例子：</w:t>
+      </w:r>
+    </w:p>
+    <w:p>
+      <w:pPr>
+        <w:ind w:firstLine="420"/>
+      </w:pPr>
+      <w:r>
+        <w:rPr>
+          <w:noProof/>
+        </w:rPr>
+        <w:drawing>
+          <wp:inline distT="0" distB="0" distL="0" distR="0" wp14:anchorId="436BA790" wp14:editId="14081FAC">
+            <wp:extent cx="1809750" cy="781050"/>
+            <wp:effectExtent l="0" t="0" r="0" b="0"/>
+            <wp:docPr id="2" name="图片 2"/>
+            <wp:cNvGraphicFramePr>
+              <a:graphicFrameLocks xmlns:a="http://schemas.openxmlformats.org/drawingml/2006/main" noChangeAspect="1"/>
+            </wp:cNvGraphicFramePr>
+            <a:graphic xmlns:a="http://schemas.openxmlformats.org/drawingml/2006/main">
+              <a:graphicData uri="http://schemas.openxmlformats.org/drawingml/2006/picture">
+                <pic:pic xmlns:pic="http://schemas.openxmlformats.org/drawingml/2006/picture">
+                  <pic:nvPicPr>
+                    <pic:cNvPr id="0" name=""/>
+                    <pic:cNvPicPr/>
+                  </pic:nvPicPr>
+                  <pic:blipFill>
+                    <a:blip r:embed="rId8"/>
+                    <a:stretch>
+                      <a:fillRect/>
+                    </a:stretch>
+                  </pic:blipFill>
+                  <pic:spPr>
+                    <a:xfrm>
+                      <a:off x="0" y="0"/>
                       <a:ext cx="1809750" cy="781050"/>
                     </a:xfrm>
                     <a:prstGeom prst="rect">
@@ -2487,7 +2828,21 @@
         <w:rPr>
           <w:rFonts w:hint="eastAsia"/>
         </w:rPr>
-        <w:t>匹配模式最后跟反斜杠（</w:t>
+        <w:t>匹配模式</w:t>
+      </w:r>
+      <w:proofErr w:type="gramStart"/>
+      <w:r>
+        <w:rPr>
+          <w:rFonts w:hint="eastAsia"/>
+        </w:rPr>
+        <w:t>最</w:t>
+      </w:r>
+      <w:proofErr w:type="gramEnd"/>
+      <w:r>
+        <w:rPr>
+          <w:rFonts w:hint="eastAsia"/>
+        </w:rPr>
+        <w:t>后跟反斜杠（</w:t>
       </w:r>
       <w:r>
         <w:rPr>
@@ -2705,6 +3060,7 @@
           <w:rFonts w:hint="eastAsia"/>
           <w:noProof/>
         </w:rPr>
+        <w:lastRenderedPageBreak/>
         <w:tab/>
       </w:r>
       <w:r>
@@ -2727,7 +3083,7 @@
                     <pic:cNvPicPr/>
                   </pic:nvPicPr>
                   <pic:blipFill>
-                    <a:blip r:embed="rId8"/>
+                    <a:blip r:embed="rId9"/>
                     <a:stretch>
                       <a:fillRect/>
                     </a:stretch>

--- a/git基础操作.docx
+++ b/git基础操作.docx
@@ -3,6 +3,20 @@
 <w:document xmlns:wpc="http://schemas.microsoft.com/office/word/2010/wordprocessingCanvas" xmlns:mc="http://schemas.openxmlformats.org/markup-compatibility/2006" xmlns:o="urn:schemas-microsoft-com:office:office" xmlns:r="http://schemas.openxmlformats.org/officeDocument/2006/relationships" xmlns:m="http://schemas.openxmlformats.org/officeDocument/2006/math" xmlns:v="urn:schemas-microsoft-com:vml" xmlns:wp14="http://schemas.microsoft.com/office/word/2010/wordprocessingDrawing" xmlns:wp="http://schemas.openxmlformats.org/drawingml/2006/wordprocessingDrawing" xmlns:w10="urn:schemas-microsoft-com:office:word" xmlns:w="http://schemas.openxmlformats.org/wordprocessingml/2006/main" xmlns:w14="http://schemas.microsoft.com/office/word/2010/wordml" xmlns:wpg="http://schemas.microsoft.com/office/word/2010/wordprocessingGroup" xmlns:wpi="http://schemas.microsoft.com/office/word/2010/wordprocessingInk" xmlns:wne="http://schemas.microsoft.com/office/word/2006/wordml" xmlns:wps="http://schemas.microsoft.com/office/word/2010/wordprocessingShape" mc:Ignorable="w14 wp14">
   <w:body>
     <w:p>
+      <w:pPr>
+        <w:pStyle w:val="1"/>
+        <w:rPr>
+          <w:rFonts w:hint="eastAsia"/>
+        </w:rPr>
+      </w:pPr>
+      <w:r>
+        <w:rPr>
+          <w:rFonts w:hint="eastAsia"/>
+        </w:rPr>
+        <w:t>简易教程：</w:t>
+      </w:r>
+    </w:p>
+    <w:p>
       <w:r>
         <w:rPr>
           <w:rFonts w:hint="eastAsia"/>
@@ -824,6 +838,7 @@
         <w:rPr>
           <w:rFonts w:hint="eastAsia"/>
         </w:rPr>
+        <w:lastRenderedPageBreak/>
         <w:t>$git push origin master:refs/for/mybranch (</w:t>
       </w:r>
       <w:r>
@@ -947,14 +962,7 @@
         <w:rPr>
           <w:rFonts w:hint="eastAsia"/>
         </w:rPr>
-        <w:t>不一定指向当前工</w:t>
-      </w:r>
-      <w:r>
-        <w:rPr>
-          <w:rFonts w:hint="eastAsia"/>
-        </w:rPr>
-        <w:lastRenderedPageBreak/>
-        <w:t>作的</w:t>
+        <w:t>不一定指向当前工作的</w:t>
       </w:r>
       <w:r>
         <w:rPr>
@@ -1039,6 +1047,42 @@
       <w:pPr>
         <w:pStyle w:val="2"/>
       </w:pPr>
+      <w:r>
+        <w:rPr>
+          <w:rFonts w:hint="eastAsia"/>
+        </w:rPr>
+        <w:t xml:space="preserve">git clone </w:t>
+      </w:r>
+      <w:hyperlink r:id="rId8" w:history="1">
+        <w:r>
+          <w:rPr>
+            <w:rStyle w:val="a3"/>
+            <w:rFonts w:hint="eastAsia"/>
+          </w:rPr>
+          <w:t>git</w:t>
+        </w:r>
+        <w:r>
+          <w:rPr>
+            <w:rStyle w:val="a3"/>
+            <w:rFonts w:hint="eastAsia"/>
+          </w:rPr>
+          <w:t>://github.com/lyz3036/Main-Repository.git</w:t>
+        </w:r>
+      </w:hyperlink>
+      <w:r>
+        <w:rPr>
+          <w:rFonts w:hint="eastAsia"/>
+        </w:rPr>
+        <w:t xml:space="preserve"> dirName </w:t>
+      </w:r>
+      <w:r>
+        <w:rPr>
+          <w:rFonts w:hint="eastAsia"/>
+        </w:rPr>
+        <w:t>或：</w:t>
+      </w:r>
+    </w:p>
+    <w:p>
       <w:proofErr w:type="gramStart"/>
       <w:r>
         <w:rPr>
@@ -1053,7 +1097,7 @@
         </w:rPr>
         <w:t xml:space="preserve"> clone </w:t>
       </w:r>
-      <w:hyperlink r:id="rId6" w:history="1">
+      <w:hyperlink r:id="rId9" w:history="1">
         <w:r>
           <w:rPr>
             <w:rStyle w:val="a3"/>
@@ -1069,6 +1113,7 @@
         <w:t xml:space="preserve"> dirName</w:t>
       </w:r>
     </w:p>
+    <w:p/>
     <w:p>
       <w:r>
         <w:rPr>
@@ -1125,7 +1170,6 @@
         <w:t>。</w:t>
       </w:r>
     </w:p>
-    <w:p/>
     <w:p>
       <w:pPr>
         <w:pStyle w:val="2"/>
@@ -1610,42 +1654,42 @@
         <w:rPr>
           <w:shd w:val="clear" w:color="auto" w:fill="F6F8FA"/>
         </w:rPr>
-        <w:t>git</w:t>
-      </w:r>
-      <w:proofErr w:type="gramEnd"/>
-      <w:r>
-        <w:rPr>
-          <w:shd w:val="clear" w:color="auto" w:fill="F6F8FA"/>
-        </w:rPr>
-        <w:t xml:space="preserve"> branch</w:t>
-      </w:r>
-    </w:p>
-    <w:p>
-      <w:r>
-        <w:rPr>
-          <w:rFonts w:hint="eastAsia"/>
-        </w:rPr>
-        <w:t>创建</w:t>
-      </w:r>
-      <w:r>
-        <w:t>本地分支</w:t>
-      </w:r>
-    </w:p>
-    <w:p>
-      <w:pPr>
-        <w:pStyle w:val="2"/>
-      </w:pPr>
-      <w:proofErr w:type="gramStart"/>
-      <w:r>
-        <w:rPr>
-          <w:rFonts w:hint="eastAsia"/>
-        </w:rPr>
         <w:lastRenderedPageBreak/>
         <w:t>git</w:t>
       </w:r>
       <w:proofErr w:type="gramEnd"/>
       <w:r>
         <w:rPr>
+          <w:shd w:val="clear" w:color="auto" w:fill="F6F8FA"/>
+        </w:rPr>
+        <w:t xml:space="preserve"> branch</w:t>
+      </w:r>
+    </w:p>
+    <w:p>
+      <w:r>
+        <w:rPr>
+          <w:rFonts w:hint="eastAsia"/>
+        </w:rPr>
+        <w:t>创建</w:t>
+      </w:r>
+      <w:r>
+        <w:t>本地分支</w:t>
+      </w:r>
+    </w:p>
+    <w:p>
+      <w:pPr>
+        <w:pStyle w:val="2"/>
+      </w:pPr>
+      <w:proofErr w:type="gramStart"/>
+      <w:r>
+        <w:rPr>
+          <w:rFonts w:hint="eastAsia"/>
+        </w:rPr>
+        <w:t>git</w:t>
+      </w:r>
+      <w:proofErr w:type="gramEnd"/>
+      <w:r>
+        <w:rPr>
           <w:rFonts w:hint="eastAsia"/>
         </w:rPr>
         <w:t xml:space="preserve"> checkout master</w:t>
@@ -1897,6 +1941,11 @@
       </w:r>
     </w:p>
     <w:p>
+      <w:pPr>
+        <w:rPr>
+          <w:rFonts w:hint="eastAsia"/>
+        </w:rPr>
+      </w:pPr>
       <w:r>
         <w:rPr>
           <w:rFonts w:hint="eastAsia"/>
@@ -2032,59 +2081,23 @@
     </w:p>
     <w:p>
       <w:pPr>
+        <w:rPr>
+          <w:rFonts w:hint="eastAsia"/>
+        </w:rPr>
+      </w:pPr>
+    </w:p>
+    <w:p>
+      <w:pPr>
         <w:pStyle w:val="2"/>
-      </w:pPr>
-      <w:r>
-        <w:rPr>
-          <w:rFonts w:hint="eastAsia"/>
-        </w:rPr>
-        <w:t>删除</w:t>
-      </w:r>
-      <w:r>
-        <w:rPr>
-          <w:rFonts w:hint="eastAsia"/>
-        </w:rPr>
-        <w:t>分支</w:t>
-      </w:r>
-    </w:p>
-    <w:p>
-      <w:r>
-        <w:rPr>
-          <w:rFonts w:hint="eastAsia"/>
-        </w:rPr>
-        <w:t xml:space="preserve">git branch -d Chapater8 </w:t>
-      </w:r>
-      <w:r>
-        <w:rPr>
-          <w:rFonts w:hint="eastAsia"/>
-        </w:rPr>
-        <w:t>可以删除本地分支</w:t>
-      </w:r>
-    </w:p>
-    <w:p>
-      <w:r>
-        <w:rPr>
-          <w:rFonts w:hint="eastAsia"/>
-        </w:rPr>
-        <w:t xml:space="preserve">git push origin --delete Chapater6   </w:t>
-      </w:r>
-      <w:r>
-        <w:rPr>
-          <w:rFonts w:hint="eastAsia"/>
-        </w:rPr>
-        <w:t>可以删除远程分支</w:t>
-      </w:r>
-      <w:r>
-        <w:rPr>
-          <w:rFonts w:hint="eastAsia"/>
-        </w:rPr>
-        <w:t xml:space="preserve">Chapater6  </w:t>
-      </w:r>
-      <w:r>
-        <w:rPr>
-          <w:rFonts w:hint="eastAsia"/>
-        </w:rPr>
-        <w:t>（分支名只写</w:t>
+        <w:rPr>
+          <w:rFonts w:hint="eastAsia"/>
+        </w:rPr>
+      </w:pPr>
+      <w:r>
+        <w:rPr>
+          <w:rFonts w:hint="eastAsia"/>
+        </w:rPr>
+        <w:t>添加</w:t>
       </w:r>
       <w:r>
         <w:rPr>
@@ -2096,238 +2109,38 @@
         <w:rPr>
           <w:rFonts w:hint="eastAsia"/>
         </w:rPr>
-        <w:t>后的就可以）</w:t>
-      </w:r>
-    </w:p>
-    <w:p>
-      <w:r>
-        <w:rPr>
-          <w:rFonts w:hint="eastAsia"/>
-        </w:rPr>
-        <w:t>或：</w:t>
-      </w:r>
-    </w:p>
-    <w:p>
-      <w:r>
-        <w:rPr>
-          <w:rFonts w:hint="eastAsia"/>
-        </w:rPr>
-        <w:t>删除远程分支</w:t>
-      </w:r>
-    </w:p>
-    <w:p>
-      <w:r>
-        <w:rPr>
-          <w:rFonts w:hint="eastAsia"/>
-        </w:rPr>
-        <w:t>如果不再需要某个远程分支了，比如搞定了某个特性并把它合并进了远程的</w:t>
-      </w:r>
-      <w:r>
-        <w:rPr>
-          <w:rFonts w:hint="eastAsia"/>
-        </w:rPr>
-        <w:t xml:space="preserve"> master </w:t>
-      </w:r>
-      <w:r>
-        <w:rPr>
-          <w:rFonts w:hint="eastAsia"/>
-        </w:rPr>
-        <w:t>分支（或任何其他存放稳定代码的分支），可以用这个非常无厘头的语法来删除它：</w:t>
-      </w:r>
-      <w:r>
-        <w:rPr>
-          <w:rFonts w:hint="eastAsia"/>
-        </w:rPr>
-        <w:t>git push [</w:t>
-      </w:r>
-      <w:r>
-        <w:rPr>
-          <w:rFonts w:hint="eastAsia"/>
-        </w:rPr>
-        <w:t>远程名</w:t>
-      </w:r>
-      <w:r>
-        <w:rPr>
-          <w:rFonts w:hint="eastAsia"/>
-        </w:rPr>
-        <w:t>] :[</w:t>
-      </w:r>
-      <w:r>
-        <w:rPr>
-          <w:rFonts w:hint="eastAsia"/>
-        </w:rPr>
-        <w:t>分支名</w:t>
-      </w:r>
-      <w:r>
-        <w:rPr>
-          <w:rFonts w:hint="eastAsia"/>
-        </w:rPr>
-        <w:t>]</w:t>
-      </w:r>
-      <w:r>
-        <w:rPr>
-          <w:rFonts w:hint="eastAsia"/>
-        </w:rPr>
-        <w:t>。如果想在服务器上删除</w:t>
-      </w:r>
-      <w:r>
-        <w:rPr>
-          <w:rFonts w:hint="eastAsia"/>
-        </w:rPr>
-        <w:t xml:space="preserve"> serverfix </w:t>
-      </w:r>
-      <w:r>
-        <w:rPr>
-          <w:rFonts w:hint="eastAsia"/>
-        </w:rPr>
-        <w:t>分支，运行下面的命令：</w:t>
-      </w:r>
-    </w:p>
-    <w:p>
-      <w:r>
-        <w:t xml:space="preserve">$ </w:t>
-      </w:r>
+        <w:t>远程：</w:t>
+      </w:r>
+    </w:p>
+    <w:p>
+      <w:pPr>
+        <w:rPr>
+          <w:rFonts w:hint="eastAsia"/>
+        </w:rPr>
+      </w:pPr>
       <w:proofErr w:type="gramStart"/>
       <w:r>
+        <w:rPr>
+          <w:rFonts w:hint="eastAsia"/>
+        </w:rPr>
         <w:t>git</w:t>
       </w:r>
       <w:proofErr w:type="gramEnd"/>
       <w:r>
-        <w:t xml:space="preserve"> push origin :serverfix</w:t>
-      </w:r>
-    </w:p>
-    <w:p>
-      <w:r>
-        <w:t>To git@github.com:schacon/simplegit.git</w:t>
-      </w:r>
-    </w:p>
-    <w:p>
-      <w:r>
-        <w:t xml:space="preserve"> - [deleted]         serverfix</w:t>
-      </w:r>
-    </w:p>
-    <w:p>
-      <w:pPr>
-        <w:rPr>
-          <w:rFonts w:hint="eastAsia"/>
-        </w:rPr>
-      </w:pPr>
-      <w:r>
-        <w:rPr>
-          <w:rFonts w:hint="eastAsia"/>
-        </w:rPr>
-        <w:t>咚！服务器上的分支没了。你最好特别留心这一页，因为你一定会用到那个命令，而且你很可能会忘掉它的语法。有</w:t>
-      </w:r>
-      <w:proofErr w:type="gramStart"/>
-      <w:r>
-        <w:rPr>
-          <w:rFonts w:hint="eastAsia"/>
-        </w:rPr>
-        <w:t>种方便</w:t>
-      </w:r>
-      <w:proofErr w:type="gramEnd"/>
-      <w:r>
-        <w:rPr>
-          <w:rFonts w:hint="eastAsia"/>
-        </w:rPr>
-        <w:t>记忆这条命令的方法：记住我们不久前见过的</w:t>
-      </w:r>
-      <w:r>
-        <w:rPr>
-          <w:rFonts w:hint="eastAsia"/>
-        </w:rPr>
-        <w:t xml:space="preserve"> git push [</w:t>
-      </w:r>
-      <w:r>
-        <w:rPr>
-          <w:rFonts w:hint="eastAsia"/>
-        </w:rPr>
-        <w:t>远程名</w:t>
-      </w:r>
-      <w:r>
-        <w:rPr>
-          <w:rFonts w:hint="eastAsia"/>
-        </w:rPr>
-        <w:t>] [</w:t>
-      </w:r>
-      <w:r>
-        <w:rPr>
-          <w:rFonts w:hint="eastAsia"/>
-        </w:rPr>
-        <w:t>本地分支</w:t>
-      </w:r>
-      <w:r>
-        <w:rPr>
-          <w:rFonts w:hint="eastAsia"/>
-        </w:rPr>
-        <w:t>]:[</w:t>
-      </w:r>
-      <w:r>
-        <w:rPr>
-          <w:rFonts w:hint="eastAsia"/>
-        </w:rPr>
-        <w:t>远程分支</w:t>
-      </w:r>
-      <w:r>
-        <w:rPr>
-          <w:rFonts w:hint="eastAsia"/>
-        </w:rPr>
-        <w:t xml:space="preserve">] </w:t>
-      </w:r>
-      <w:r>
-        <w:rPr>
-          <w:rFonts w:hint="eastAsia"/>
-        </w:rPr>
-        <w:t>语法，如果省略</w:t>
-      </w:r>
-      <w:r>
-        <w:rPr>
-          <w:rFonts w:hint="eastAsia"/>
-        </w:rPr>
-        <w:t xml:space="preserve"> [</w:t>
-      </w:r>
-      <w:r>
-        <w:rPr>
-          <w:rFonts w:hint="eastAsia"/>
-        </w:rPr>
-        <w:t>本地分支</w:t>
-      </w:r>
-      <w:r>
-        <w:rPr>
-          <w:rFonts w:hint="eastAsia"/>
-        </w:rPr>
-        <w:t>]</w:t>
-      </w:r>
-      <w:r>
-        <w:rPr>
-          <w:rFonts w:hint="eastAsia"/>
-        </w:rPr>
-        <w:t>，那就等于是在说“在这里提取空白然后把它变成</w:t>
-      </w:r>
-      <w:r>
-        <w:rPr>
-          <w:rFonts w:hint="eastAsia"/>
-        </w:rPr>
-        <w:t>[</w:t>
-      </w:r>
-      <w:r>
-        <w:rPr>
-          <w:rFonts w:hint="eastAsia"/>
-        </w:rPr>
-        <w:t>远程分支</w:t>
-      </w:r>
-      <w:r>
-        <w:rPr>
-          <w:rFonts w:hint="eastAsia"/>
-        </w:rPr>
-        <w:t>]</w:t>
-      </w:r>
-      <w:r>
-        <w:rPr>
-          <w:rFonts w:hint="eastAsia"/>
-        </w:rPr>
-        <w:t>”</w:t>
-      </w:r>
+        <w:rPr>
+          <w:rFonts w:hint="eastAsia"/>
+        </w:rPr>
+        <w:t xml:space="preserve"> remote add origin </w:t>
+      </w:r>
+      <w:hyperlink r:id="rId10" w:history="1">
+        <w:r>
+          <w:rPr>
+            <w:rStyle w:val="a3"/>
+            <w:rFonts w:hint="eastAsia"/>
+          </w:rPr>
+          <w:t>https://github.com/lyz3036/Main-Repository.git</w:t>
+        </w:r>
+      </w:hyperlink>
     </w:p>
     <w:p>
       <w:pPr>
@@ -2347,17 +2160,349 @@
         <w:rPr>
           <w:rFonts w:hint="eastAsia"/>
         </w:rPr>
-        <w:t>本地分支间有区别：</w:t>
+        <w:t>删除当前</w:t>
+      </w:r>
+      <w:r>
+        <w:rPr>
+          <w:rFonts w:hint="eastAsia"/>
+        </w:rPr>
+        <w:t>origin</w:t>
+      </w:r>
+      <w:r>
+        <w:rPr>
+          <w:rFonts w:hint="eastAsia"/>
+        </w:rPr>
+        <w:t>远程</w:t>
       </w:r>
       <w:bookmarkStart w:id="0" w:name="_GoBack"/>
       <w:bookmarkEnd w:id="0"/>
     </w:p>
     <w:p>
+      <w:proofErr w:type="gramStart"/>
+      <w:r>
+        <w:rPr>
+          <w:rFonts w:hint="eastAsia"/>
+        </w:rPr>
+        <w:t>git</w:t>
+      </w:r>
+      <w:proofErr w:type="gramEnd"/>
+      <w:r>
+        <w:rPr>
+          <w:rFonts w:hint="eastAsia"/>
+        </w:rPr>
+        <w:t xml:space="preserve"> remote rm origin</w:t>
+      </w:r>
+    </w:p>
+    <w:p>
+      <w:pPr>
+        <w:pStyle w:val="2"/>
+      </w:pPr>
+      <w:r>
+        <w:rPr>
+          <w:rFonts w:hint="eastAsia"/>
+        </w:rPr>
+        <w:t>删除</w:t>
+      </w:r>
+      <w:r>
+        <w:rPr>
+          <w:rFonts w:hint="eastAsia"/>
+        </w:rPr>
+        <w:t>分支</w:t>
+      </w:r>
+    </w:p>
+    <w:p>
+      <w:r>
+        <w:rPr>
+          <w:rFonts w:hint="eastAsia"/>
+        </w:rPr>
+        <w:t xml:space="preserve">git branch -d Chapater8 </w:t>
+      </w:r>
+      <w:r>
+        <w:rPr>
+          <w:rFonts w:hint="eastAsia"/>
+        </w:rPr>
+        <w:t>可以删除本地分支</w:t>
+      </w:r>
+    </w:p>
+    <w:p>
+      <w:r>
+        <w:rPr>
+          <w:rFonts w:hint="eastAsia"/>
+        </w:rPr>
+        <w:t xml:space="preserve">git push origin --delete Chapater6   </w:t>
+      </w:r>
+      <w:r>
+        <w:rPr>
+          <w:rFonts w:hint="eastAsia"/>
+        </w:rPr>
+        <w:t>可以删除远程分支</w:t>
+      </w:r>
+      <w:r>
+        <w:rPr>
+          <w:rFonts w:hint="eastAsia"/>
+        </w:rPr>
+        <w:t xml:space="preserve">Chapater6  </w:t>
+      </w:r>
+      <w:r>
+        <w:rPr>
+          <w:rFonts w:hint="eastAsia"/>
+        </w:rPr>
+        <w:t>（分支名只写</w:t>
+      </w:r>
+      <w:r>
+        <w:rPr>
+          <w:rFonts w:hint="eastAsia"/>
+        </w:rPr>
+        <w:t>origin</w:t>
+      </w:r>
+      <w:r>
+        <w:rPr>
+          <w:rFonts w:hint="eastAsia"/>
+        </w:rPr>
+        <w:t>后的就可以）</w:t>
+      </w:r>
+    </w:p>
+    <w:p>
+      <w:r>
+        <w:rPr>
+          <w:rFonts w:hint="eastAsia"/>
+        </w:rPr>
+        <w:t>或：</w:t>
+      </w:r>
+    </w:p>
+    <w:p>
+      <w:r>
+        <w:rPr>
+          <w:rFonts w:hint="eastAsia"/>
+        </w:rPr>
+        <w:t>删除远程分支</w:t>
+      </w:r>
+    </w:p>
+    <w:p>
+      <w:r>
+        <w:rPr>
+          <w:rFonts w:hint="eastAsia"/>
+        </w:rPr>
+        <w:t>如果不再需要某个远程分支了，比如搞定了某个特性并把它合并进了远程的</w:t>
+      </w:r>
+      <w:r>
+        <w:rPr>
+          <w:rFonts w:hint="eastAsia"/>
+        </w:rPr>
+        <w:t xml:space="preserve"> master </w:t>
+      </w:r>
+      <w:r>
+        <w:rPr>
+          <w:rFonts w:hint="eastAsia"/>
+        </w:rPr>
+        <w:t>分支（或任何其他存放稳定代码的分支），可以用这个非常无厘头的语法来删除它：</w:t>
+      </w:r>
+      <w:r>
+        <w:rPr>
+          <w:rFonts w:hint="eastAsia"/>
+        </w:rPr>
+        <w:t>git push [</w:t>
+      </w:r>
+      <w:r>
+        <w:rPr>
+          <w:rFonts w:hint="eastAsia"/>
+        </w:rPr>
+        <w:t>远程名</w:t>
+      </w:r>
+      <w:r>
+        <w:rPr>
+          <w:rFonts w:hint="eastAsia"/>
+        </w:rPr>
+        <w:t>] :[</w:t>
+      </w:r>
+      <w:r>
+        <w:rPr>
+          <w:rFonts w:hint="eastAsia"/>
+        </w:rPr>
+        <w:t>分支名</w:t>
+      </w:r>
+      <w:r>
+        <w:rPr>
+          <w:rFonts w:hint="eastAsia"/>
+        </w:rPr>
+        <w:t>]</w:t>
+      </w:r>
+      <w:r>
+        <w:rPr>
+          <w:rFonts w:hint="eastAsia"/>
+        </w:rPr>
+        <w:t>。如果想在服务器上删除</w:t>
+      </w:r>
+      <w:r>
+        <w:rPr>
+          <w:rFonts w:hint="eastAsia"/>
+        </w:rPr>
+        <w:t xml:space="preserve"> serverfix </w:t>
+      </w:r>
+      <w:r>
+        <w:rPr>
+          <w:rFonts w:hint="eastAsia"/>
+        </w:rPr>
+        <w:t>分支，运行下面的命令：</w:t>
+      </w:r>
+    </w:p>
+    <w:p>
+      <w:r>
+        <w:t xml:space="preserve">$ </w:t>
+      </w:r>
+      <w:proofErr w:type="gramStart"/>
+      <w:r>
+        <w:t>git</w:t>
+      </w:r>
+      <w:proofErr w:type="gramEnd"/>
+      <w:r>
+        <w:t xml:space="preserve"> push origin :serverfix</w:t>
+      </w:r>
+    </w:p>
+    <w:p>
+      <w:r>
+        <w:lastRenderedPageBreak/>
+        <w:t>To git@github.com:schacon/simplegit.git</w:t>
+      </w:r>
+    </w:p>
+    <w:p>
+      <w:r>
+        <w:t xml:space="preserve"> - [deleted]         serverfix</w:t>
+      </w:r>
+    </w:p>
+    <w:p>
+      <w:r>
+        <w:rPr>
+          <w:rFonts w:hint="eastAsia"/>
+        </w:rPr>
+        <w:t>咚！服务器上的分支没了。你最好特别留心这一页，因为你一定会用到那个命令，而且你很可能会忘掉它的语法。有</w:t>
+      </w:r>
+      <w:proofErr w:type="gramStart"/>
+      <w:r>
+        <w:rPr>
+          <w:rFonts w:hint="eastAsia"/>
+        </w:rPr>
+        <w:t>种方便</w:t>
+      </w:r>
+      <w:proofErr w:type="gramEnd"/>
+      <w:r>
+        <w:rPr>
+          <w:rFonts w:hint="eastAsia"/>
+        </w:rPr>
+        <w:t>记忆这条命令的方法：记住我们不久前见过的</w:t>
+      </w:r>
+      <w:r>
+        <w:rPr>
+          <w:rFonts w:hint="eastAsia"/>
+        </w:rPr>
+        <w:t xml:space="preserve"> git push [</w:t>
+      </w:r>
+      <w:r>
+        <w:rPr>
+          <w:rFonts w:hint="eastAsia"/>
+        </w:rPr>
+        <w:t>远程名</w:t>
+      </w:r>
+      <w:r>
+        <w:rPr>
+          <w:rFonts w:hint="eastAsia"/>
+        </w:rPr>
+        <w:t>] [</w:t>
+      </w:r>
+      <w:r>
+        <w:rPr>
+          <w:rFonts w:hint="eastAsia"/>
+        </w:rPr>
+        <w:t>本地分支</w:t>
+      </w:r>
+      <w:r>
+        <w:rPr>
+          <w:rFonts w:hint="eastAsia"/>
+        </w:rPr>
+        <w:t>]:[</w:t>
+      </w:r>
+      <w:r>
+        <w:rPr>
+          <w:rFonts w:hint="eastAsia"/>
+        </w:rPr>
+        <w:t>远程分支</w:t>
+      </w:r>
+      <w:r>
+        <w:rPr>
+          <w:rFonts w:hint="eastAsia"/>
+        </w:rPr>
+        <w:t xml:space="preserve">] </w:t>
+      </w:r>
+      <w:r>
+        <w:rPr>
+          <w:rFonts w:hint="eastAsia"/>
+        </w:rPr>
+        <w:t>语法，如果省略</w:t>
+      </w:r>
+      <w:r>
+        <w:rPr>
+          <w:rFonts w:hint="eastAsia"/>
+        </w:rPr>
+        <w:t xml:space="preserve"> [</w:t>
+      </w:r>
+      <w:r>
+        <w:rPr>
+          <w:rFonts w:hint="eastAsia"/>
+        </w:rPr>
+        <w:t>本地分支</w:t>
+      </w:r>
+      <w:r>
+        <w:rPr>
+          <w:rFonts w:hint="eastAsia"/>
+        </w:rPr>
+        <w:t>]</w:t>
+      </w:r>
+      <w:r>
+        <w:rPr>
+          <w:rFonts w:hint="eastAsia"/>
+        </w:rPr>
+        <w:t>，那就等于是在说“在这里提取空白然后把它变成</w:t>
+      </w:r>
+      <w:r>
+        <w:rPr>
+          <w:rFonts w:hint="eastAsia"/>
+        </w:rPr>
+        <w:t>[</w:t>
+      </w:r>
+      <w:r>
+        <w:rPr>
+          <w:rFonts w:hint="eastAsia"/>
+        </w:rPr>
+        <w:t>远程分支</w:t>
+      </w:r>
+      <w:r>
+        <w:rPr>
+          <w:rFonts w:hint="eastAsia"/>
+        </w:rPr>
+        <w:t>]</w:t>
+      </w:r>
+      <w:r>
+        <w:rPr>
+          <w:rFonts w:hint="eastAsia"/>
+        </w:rPr>
+        <w:t>”</w:t>
+      </w:r>
+    </w:p>
+    <w:p/>
+    <w:p>
+      <w:pPr>
+        <w:pStyle w:val="2"/>
+      </w:pPr>
+      <w:r>
+        <w:rPr>
+          <w:rFonts w:hint="eastAsia"/>
+        </w:rPr>
+        <w:t>本地分支间有区别：</w:t>
+      </w:r>
+    </w:p>
+    <w:p>
       <w:pPr>
         <w:ind w:firstLine="420"/>
-        <w:rPr>
-          <w:rFonts w:hint="eastAsia"/>
-        </w:rPr>
       </w:pPr>
       <w:r>
         <w:rPr>
@@ -2455,7 +2600,6 @@
         <w:rPr>
           <w:noProof/>
         </w:rPr>
-        <w:lastRenderedPageBreak/>
         <w:drawing>
           <wp:inline distT="0" distB="0" distL="0" distR="0" wp14:anchorId="184EA1DB" wp14:editId="7D6AAAE3">
             <wp:extent cx="4543425" cy="2600325"/>
@@ -2472,7 +2616,7 @@
                     <pic:cNvPicPr/>
                   </pic:nvPicPr>
                   <pic:blipFill>
-                    <a:blip r:embed="rId7"/>
+                    <a:blip r:embed="rId11"/>
                     <a:stretch>
                       <a:fillRect/>
                     </a:stretch>
@@ -2563,7 +2707,7 @@
                     <pic:cNvPicPr/>
                   </pic:nvPicPr>
                   <pic:blipFill>
-                    <a:blip r:embed="rId8"/>
+                    <a:blip r:embed="rId12"/>
                     <a:stretch>
                       <a:fillRect/>
                     </a:stretch>
@@ -2935,6 +3079,7 @@
         <w:rPr>
           <w:rFonts w:hint="eastAsia"/>
         </w:rPr>
+        <w:lastRenderedPageBreak/>
         <w:t>[abc]</w:t>
       </w:r>
       <w:r>
@@ -3054,13 +3199,16 @@
     <w:p>
       <w:pPr>
         <w:jc w:val="left"/>
-      </w:pPr>
-      <w:r>
         <w:rPr>
           <w:rFonts w:hint="eastAsia"/>
           <w:noProof/>
         </w:rPr>
-        <w:lastRenderedPageBreak/>
+      </w:pPr>
+      <w:r>
+        <w:rPr>
+          <w:rFonts w:hint="eastAsia"/>
+          <w:noProof/>
+        </w:rPr>
         <w:tab/>
       </w:r>
       <w:r>
@@ -3083,7 +3231,7 @@
                     <pic:cNvPicPr/>
                   </pic:nvPicPr>
                   <pic:blipFill>
-                    <a:blip r:embed="rId9"/>
+                    <a:blip r:embed="rId13"/>
                     <a:stretch>
                       <a:fillRect/>
                     </a:stretch>
@@ -3104,6 +3252,259 @@
         </w:drawing>
       </w:r>
     </w:p>
+    <w:p>
+      <w:pPr>
+        <w:jc w:val="left"/>
+        <w:rPr>
+          <w:rFonts w:hint="eastAsia"/>
+          <w:noProof/>
+        </w:rPr>
+      </w:pPr>
+    </w:p>
+    <w:p>
+      <w:pPr>
+        <w:pStyle w:val="1"/>
+        <w:rPr>
+          <w:rFonts w:hint="eastAsia"/>
+          <w:noProof/>
+        </w:rPr>
+      </w:pPr>
+      <w:r>
+        <w:rPr>
+          <w:rFonts w:hint="eastAsia"/>
+          <w:noProof/>
+        </w:rPr>
+        <w:t>问题解决：</w:t>
+      </w:r>
+    </w:p>
+    <w:p>
+      <w:pPr>
+        <w:pStyle w:val="2"/>
+      </w:pPr>
+      <w:r>
+        <w:t xml:space="preserve">git </w:t>
+      </w:r>
+      <w:r>
+        <w:t>上传文件到仓库上提示：</w:t>
+      </w:r>
+      <w:proofErr w:type="gramStart"/>
+      <w:r>
+        <w:t>origin</w:t>
+      </w:r>
+      <w:proofErr w:type="gramEnd"/>
+      <w:r>
+        <w:t xml:space="preserve"> does not to be a git repository</w:t>
+      </w:r>
+    </w:p>
+    <w:p>
+      <w:pPr>
+        <w:widowControl/>
+        <w:wordWrap w:val="0"/>
+        <w:jc w:val="left"/>
+        <w:rPr>
+          <w:rFonts w:ascii="Arial" w:eastAsia="宋体" w:hAnsi="Arial" w:cs="Arial"/>
+          <w:kern w:val="0"/>
+          <w:szCs w:val="24"/>
+        </w:rPr>
+      </w:pPr>
+      <w:r>
+        <w:rPr>
+          <w:rFonts w:ascii="Arial" w:eastAsia="宋体" w:hAnsi="Arial" w:cs="Arial"/>
+          <w:kern w:val="0"/>
+          <w:sz w:val="21"/>
+          <w:szCs w:val="21"/>
+        </w:rPr>
+        <w:t>最近上传代码到</w:t>
+      </w:r>
+      <w:r>
+        <w:rPr>
+          <w:rFonts w:ascii="Arial" w:eastAsia="宋体" w:hAnsi="Arial" w:cs="Arial"/>
+          <w:kern w:val="0"/>
+          <w:sz w:val="21"/>
+          <w:szCs w:val="21"/>
+        </w:rPr>
+        <w:t>GitHub</w:t>
+      </w:r>
+      <w:r>
+        <w:rPr>
+          <w:rFonts w:ascii="Arial" w:eastAsia="宋体" w:hAnsi="Arial" w:cs="Arial"/>
+          <w:kern w:val="0"/>
+          <w:sz w:val="21"/>
+          <w:szCs w:val="21"/>
+        </w:rPr>
+        <w:t>的时候，当我输入</w:t>
+      </w:r>
+      <w:r>
+        <w:rPr>
+          <w:rFonts w:ascii="Arial" w:eastAsia="宋体" w:hAnsi="Arial" w:cs="Arial"/>
+          <w:kern w:val="0"/>
+          <w:sz w:val="21"/>
+          <w:szCs w:val="21"/>
+        </w:rPr>
+        <w:t xml:space="preserve"> git push -u origin master</w:t>
+      </w:r>
+      <w:r>
+        <w:rPr>
+          <w:rFonts w:ascii="Arial" w:eastAsia="宋体" w:hAnsi="Arial" w:cs="Arial"/>
+          <w:kern w:val="0"/>
+          <w:sz w:val="21"/>
+          <w:szCs w:val="21"/>
+        </w:rPr>
+        <w:t>的时候，它提示：</w:t>
+      </w:r>
+    </w:p>
+    <w:p>
+      <w:pPr>
+        <w:widowControl/>
+        <w:wordWrap w:val="0"/>
+        <w:jc w:val="left"/>
+        <w:rPr>
+          <w:rFonts w:ascii="Arial" w:eastAsia="宋体" w:hAnsi="Arial" w:cs="Arial"/>
+          <w:kern w:val="0"/>
+          <w:szCs w:val="24"/>
+        </w:rPr>
+      </w:pPr>
+      <w:proofErr w:type="gramStart"/>
+      <w:r>
+        <w:rPr>
+          <w:rFonts w:ascii="Arial" w:eastAsia="宋体" w:hAnsi="Arial" w:cs="Arial"/>
+          <w:kern w:val="0"/>
+          <w:sz w:val="21"/>
+          <w:szCs w:val="21"/>
+        </w:rPr>
+        <w:t>origin</w:t>
+      </w:r>
+      <w:proofErr w:type="gramEnd"/>
+      <w:r>
+        <w:rPr>
+          <w:rFonts w:ascii="Arial" w:eastAsia="宋体" w:hAnsi="Arial" w:cs="Arial"/>
+          <w:kern w:val="0"/>
+          <w:sz w:val="21"/>
+          <w:szCs w:val="21"/>
+        </w:rPr>
+        <w:t xml:space="preserve"> does not to be a git repository</w:t>
+      </w:r>
+    </w:p>
+    <w:p>
+      <w:pPr>
+        <w:widowControl/>
+        <w:wordWrap w:val="0"/>
+        <w:jc w:val="left"/>
+        <w:rPr>
+          <w:rFonts w:ascii="Arial" w:eastAsia="宋体" w:hAnsi="Arial" w:cs="Arial" w:hint="eastAsia"/>
+          <w:kern w:val="0"/>
+          <w:sz w:val="21"/>
+          <w:szCs w:val="21"/>
+        </w:rPr>
+      </w:pPr>
+      <w:r>
+        <w:rPr>
+          <w:rFonts w:ascii="Arial" w:eastAsia="宋体" w:hAnsi="Arial" w:cs="Arial"/>
+          <w:kern w:val="0"/>
+          <w:sz w:val="21"/>
+          <w:szCs w:val="21"/>
+        </w:rPr>
+        <w:t>在网上找到的解决办法：重新输入一次：</w:t>
+      </w:r>
+    </w:p>
+    <w:p>
+      <w:pPr>
+        <w:widowControl/>
+        <w:wordWrap w:val="0"/>
+        <w:jc w:val="left"/>
+        <w:rPr>
+          <w:rFonts w:ascii="Arial" w:eastAsia="宋体" w:hAnsi="Arial" w:cs="Arial"/>
+          <w:kern w:val="0"/>
+          <w:szCs w:val="24"/>
+        </w:rPr>
+      </w:pPr>
+      <w:proofErr w:type="gramStart"/>
+      <w:r>
+        <w:rPr>
+          <w:rFonts w:ascii="Arial" w:eastAsia="宋体" w:hAnsi="Arial" w:cs="Arial"/>
+          <w:kern w:val="0"/>
+          <w:sz w:val="21"/>
+          <w:szCs w:val="21"/>
+        </w:rPr>
+        <w:t>git</w:t>
+      </w:r>
+      <w:proofErr w:type="gramEnd"/>
+      <w:r>
+        <w:rPr>
+          <w:rFonts w:ascii="Arial" w:eastAsia="宋体" w:hAnsi="Arial" w:cs="Arial"/>
+          <w:kern w:val="0"/>
+          <w:sz w:val="21"/>
+          <w:szCs w:val="21"/>
+        </w:rPr>
+        <w:t xml:space="preserve"> remote add origin </w:t>
+      </w:r>
+      <w:r>
+        <w:rPr>
+          <w:rFonts w:ascii="Arial" w:eastAsia="宋体" w:hAnsi="Arial" w:cs="Arial" w:hint="eastAsia"/>
+          <w:kern w:val="0"/>
+          <w:sz w:val="21"/>
+          <w:szCs w:val="21"/>
+        </w:rPr>
+        <w:t>https://github.com/lyz3036/Main-Repository.git</w:t>
+      </w:r>
+    </w:p>
+    <w:p>
+      <w:pPr>
+        <w:widowControl/>
+        <w:wordWrap w:val="0"/>
+        <w:jc w:val="left"/>
+        <w:rPr>
+          <w:rFonts w:ascii="Arial" w:eastAsia="宋体" w:hAnsi="Arial" w:cs="Arial" w:hint="eastAsia"/>
+          <w:kern w:val="0"/>
+          <w:sz w:val="21"/>
+          <w:szCs w:val="21"/>
+        </w:rPr>
+      </w:pPr>
+      <w:r>
+        <w:rPr>
+          <w:rFonts w:ascii="Arial" w:eastAsia="宋体" w:hAnsi="Arial" w:cs="Arial"/>
+          <w:kern w:val="0"/>
+          <w:sz w:val="21"/>
+          <w:szCs w:val="21"/>
+        </w:rPr>
+        <w:t>然后再输入：</w:t>
+      </w:r>
+    </w:p>
+    <w:p>
+      <w:pPr>
+        <w:widowControl/>
+        <w:wordWrap w:val="0"/>
+        <w:jc w:val="left"/>
+        <w:rPr>
+          <w:rFonts w:ascii="Arial" w:eastAsia="宋体" w:hAnsi="Arial" w:cs="Arial"/>
+          <w:kern w:val="0"/>
+          <w:szCs w:val="24"/>
+        </w:rPr>
+      </w:pPr>
+      <w:r>
+        <w:rPr>
+          <w:rFonts w:ascii="Arial" w:eastAsia="宋体" w:hAnsi="Arial" w:cs="Arial"/>
+          <w:kern w:val="0"/>
+          <w:sz w:val="21"/>
+          <w:szCs w:val="21"/>
+        </w:rPr>
+        <w:t xml:space="preserve">git push -u origin master </w:t>
+      </w:r>
+      <w:r>
+        <w:rPr>
+          <w:rFonts w:ascii="Arial" w:eastAsia="宋体" w:hAnsi="Arial" w:cs="Arial"/>
+          <w:kern w:val="0"/>
+          <w:sz w:val="21"/>
+          <w:szCs w:val="21"/>
+        </w:rPr>
+        <w:t>就可以提交了</w:t>
+      </w:r>
+    </w:p>
+    <w:p>
+      <w:pPr>
+        <w:jc w:val="left"/>
+      </w:pPr>
+    </w:p>
     <w:sectPr>
       <w:pgSz w:w="11906" w:h="16838"/>
       <w:pgMar w:top="720" w:right="720" w:bottom="720" w:left="720" w:header="851" w:footer="992" w:gutter="0"/>
@@ -3112,6 +3513,44 @@
     </w:sectPr>
   </w:body>
 </w:document>
+</file>
+
+<file path=word/endnotes.xml><?xml version="1.0" encoding="utf-8"?>
+<w:endnotes xmlns:wpc="http://schemas.microsoft.com/office/word/2010/wordprocessingCanvas" xmlns:mc="http://schemas.openxmlformats.org/markup-compatibility/2006" xmlns:o="urn:schemas-microsoft-com:office:office" xmlns:r="http://schemas.openxmlformats.org/officeDocument/2006/relationships" xmlns:m="http://schemas.openxmlformats.org/officeDocument/2006/math" xmlns:v="urn:schemas-microsoft-com:vml" xmlns:wp14="http://schemas.microsoft.com/office/word/2010/wordprocessingDrawing" xmlns:wp="http://schemas.openxmlformats.org/drawingml/2006/wordprocessingDrawing" xmlns:w10="urn:schemas-microsoft-com:office:word" xmlns:w="http://schemas.openxmlformats.org/wordprocessingml/2006/main" xmlns:w14="http://schemas.microsoft.com/office/word/2010/wordml" xmlns:wpg="http://schemas.microsoft.com/office/word/2010/wordprocessingGroup" xmlns:wpi="http://schemas.microsoft.com/office/word/2010/wordprocessingInk" xmlns:wne="http://schemas.microsoft.com/office/word/2006/wordml" xmlns:wps="http://schemas.microsoft.com/office/word/2010/wordprocessingShape" mc:Ignorable="w14 wp14">
+  <w:endnote w:type="separator" w:id="-1">
+    <w:p>
+      <w:r>
+        <w:separator/>
+      </w:r>
+    </w:p>
+  </w:endnote>
+  <w:endnote w:type="continuationSeparator" w:id="0">
+    <w:p>
+      <w:r>
+        <w:continuationSeparator/>
+      </w:r>
+    </w:p>
+  </w:endnote>
+</w:endnotes>
+</file>
+
+<file path=word/footnotes.xml><?xml version="1.0" encoding="utf-8"?>
+<w:footnotes xmlns:wpc="http://schemas.microsoft.com/office/word/2010/wordprocessingCanvas" xmlns:mc="http://schemas.openxmlformats.org/markup-compatibility/2006" xmlns:o="urn:schemas-microsoft-com:office:office" xmlns:r="http://schemas.openxmlformats.org/officeDocument/2006/relationships" xmlns:m="http://schemas.openxmlformats.org/officeDocument/2006/math" xmlns:v="urn:schemas-microsoft-com:vml" xmlns:wp14="http://schemas.microsoft.com/office/word/2010/wordprocessingDrawing" xmlns:wp="http://schemas.openxmlformats.org/drawingml/2006/wordprocessingDrawing" xmlns:w10="urn:schemas-microsoft-com:office:word" xmlns:w="http://schemas.openxmlformats.org/wordprocessingml/2006/main" xmlns:w14="http://schemas.microsoft.com/office/word/2010/wordml" xmlns:wpg="http://schemas.microsoft.com/office/word/2010/wordprocessingGroup" xmlns:wpi="http://schemas.microsoft.com/office/word/2010/wordprocessingInk" xmlns:wne="http://schemas.microsoft.com/office/word/2006/wordml" xmlns:wps="http://schemas.microsoft.com/office/word/2010/wordprocessingShape" mc:Ignorable="w14 wp14">
+  <w:footnote w:type="separator" w:id="-1">
+    <w:p>
+      <w:r>
+        <w:separator/>
+      </w:r>
+    </w:p>
+  </w:footnote>
+  <w:footnote w:type="continuationSeparator" w:id="0">
+    <w:p>
+      <w:r>
+        <w:continuationSeparator/>
+      </w:r>
+    </w:p>
+  </w:footnote>
+</w:footnotes>
 </file>
 
 <file path=word/numbering.xml><?xml version="1.0" encoding="utf-8"?>
@@ -3703,6 +4142,28 @@
     <w:rPr>
       <w:rFonts w:ascii="Times New Roman" w:hAnsi="Times New Roman"/>
       <w:sz w:val="24"/>
+    </w:rPr>
+  </w:style>
+  <w:style w:type="paragraph" w:styleId="1">
+    <w:name w:val="heading 1"/>
+    <w:basedOn w:val="a"/>
+    <w:next w:val="a"/>
+    <w:link w:val="1Char"/>
+    <w:uiPriority w:val="9"/>
+    <w:qFormat/>
+    <w:rsid w:val="00591EE0"/>
+    <w:pPr>
+      <w:keepNext/>
+      <w:keepLines/>
+      <w:spacing w:before="340" w:after="330" w:line="578" w:lineRule="auto"/>
+      <w:outlineLvl w:val="0"/>
+    </w:pPr>
+    <w:rPr>
+      <w:b/>
+      <w:bCs/>
+      <w:kern w:val="44"/>
+      <w:sz w:val="44"/>
+      <w:szCs w:val="44"/>
     </w:rPr>
   </w:style>
   <w:style w:type="paragraph" w:styleId="2">
@@ -3933,6 +4394,88 @@
     <w:basedOn w:val="a0"/>
     <w:rsid w:val="00B17791"/>
   </w:style>
+  <w:style w:type="paragraph" w:styleId="a8">
+    <w:name w:val="header"/>
+    <w:basedOn w:val="a"/>
+    <w:link w:val="Char0"/>
+    <w:uiPriority w:val="99"/>
+    <w:unhideWhenUsed/>
+    <w:rsid w:val="007F333D"/>
+    <w:pPr>
+      <w:pBdr>
+        <w:bottom w:val="single" w:sz="6" w:space="1" w:color="auto"/>
+      </w:pBdr>
+      <w:tabs>
+        <w:tab w:val="center" w:pos="4153"/>
+        <w:tab w:val="right" w:pos="8306"/>
+      </w:tabs>
+      <w:snapToGrid w:val="0"/>
+      <w:jc w:val="center"/>
+    </w:pPr>
+    <w:rPr>
+      <w:sz w:val="18"/>
+      <w:szCs w:val="18"/>
+    </w:rPr>
+  </w:style>
+  <w:style w:type="character" w:customStyle="1" w:styleId="Char0">
+    <w:name w:val="页眉 Char"/>
+    <w:basedOn w:val="a0"/>
+    <w:link w:val="a8"/>
+    <w:uiPriority w:val="99"/>
+    <w:rsid w:val="007F333D"/>
+    <w:rPr>
+      <w:rFonts w:ascii="Times New Roman" w:hAnsi="Times New Roman"/>
+      <w:sz w:val="18"/>
+      <w:szCs w:val="18"/>
+    </w:rPr>
+  </w:style>
+  <w:style w:type="paragraph" w:styleId="a9">
+    <w:name w:val="footer"/>
+    <w:basedOn w:val="a"/>
+    <w:link w:val="Char1"/>
+    <w:uiPriority w:val="99"/>
+    <w:unhideWhenUsed/>
+    <w:rsid w:val="007F333D"/>
+    <w:pPr>
+      <w:tabs>
+        <w:tab w:val="center" w:pos="4153"/>
+        <w:tab w:val="right" w:pos="8306"/>
+      </w:tabs>
+      <w:snapToGrid w:val="0"/>
+      <w:jc w:val="left"/>
+    </w:pPr>
+    <w:rPr>
+      <w:sz w:val="18"/>
+      <w:szCs w:val="18"/>
+    </w:rPr>
+  </w:style>
+  <w:style w:type="character" w:customStyle="1" w:styleId="Char1">
+    <w:name w:val="页脚 Char"/>
+    <w:basedOn w:val="a0"/>
+    <w:link w:val="a9"/>
+    <w:uiPriority w:val="99"/>
+    <w:rsid w:val="007F333D"/>
+    <w:rPr>
+      <w:rFonts w:ascii="Times New Roman" w:hAnsi="Times New Roman"/>
+      <w:sz w:val="18"/>
+      <w:szCs w:val="18"/>
+    </w:rPr>
+  </w:style>
+  <w:style w:type="character" w:customStyle="1" w:styleId="1Char">
+    <w:name w:val="标题 1 Char"/>
+    <w:basedOn w:val="a0"/>
+    <w:link w:val="1"/>
+    <w:uiPriority w:val="9"/>
+    <w:rsid w:val="00591EE0"/>
+    <w:rPr>
+      <w:rFonts w:ascii="Times New Roman" w:hAnsi="Times New Roman"/>
+      <w:b/>
+      <w:bCs/>
+      <w:kern w:val="44"/>
+      <w:sz w:val="44"/>
+      <w:szCs w:val="44"/>
+    </w:rPr>
+  </w:style>
 </w:styles>
 </file>
 
@@ -4100,6 +4643,28 @@
     <w:rPr>
       <w:rFonts w:ascii="Times New Roman" w:hAnsi="Times New Roman"/>
       <w:sz w:val="24"/>
+    </w:rPr>
+  </w:style>
+  <w:style w:type="paragraph" w:styleId="1">
+    <w:name w:val="heading 1"/>
+    <w:basedOn w:val="a"/>
+    <w:next w:val="a"/>
+    <w:link w:val="1Char"/>
+    <w:uiPriority w:val="9"/>
+    <w:qFormat/>
+    <w:rsid w:val="00591EE0"/>
+    <w:pPr>
+      <w:keepNext/>
+      <w:keepLines/>
+      <w:spacing w:before="340" w:after="330" w:line="578" w:lineRule="auto"/>
+      <w:outlineLvl w:val="0"/>
+    </w:pPr>
+    <w:rPr>
+      <w:b/>
+      <w:bCs/>
+      <w:kern w:val="44"/>
+      <w:sz w:val="44"/>
+      <w:szCs w:val="44"/>
     </w:rPr>
   </w:style>
   <w:style w:type="paragraph" w:styleId="2">
@@ -4329,6 +4894,88 @@
     <w:name w:val="hljs-string"/>
     <w:basedOn w:val="a0"/>
     <w:rsid w:val="00B17791"/>
+  </w:style>
+  <w:style w:type="paragraph" w:styleId="a8">
+    <w:name w:val="header"/>
+    <w:basedOn w:val="a"/>
+    <w:link w:val="Char0"/>
+    <w:uiPriority w:val="99"/>
+    <w:unhideWhenUsed/>
+    <w:rsid w:val="007F333D"/>
+    <w:pPr>
+      <w:pBdr>
+        <w:bottom w:val="single" w:sz="6" w:space="1" w:color="auto"/>
+      </w:pBdr>
+      <w:tabs>
+        <w:tab w:val="center" w:pos="4153"/>
+        <w:tab w:val="right" w:pos="8306"/>
+      </w:tabs>
+      <w:snapToGrid w:val="0"/>
+      <w:jc w:val="center"/>
+    </w:pPr>
+    <w:rPr>
+      <w:sz w:val="18"/>
+      <w:szCs w:val="18"/>
+    </w:rPr>
+  </w:style>
+  <w:style w:type="character" w:customStyle="1" w:styleId="Char0">
+    <w:name w:val="页眉 Char"/>
+    <w:basedOn w:val="a0"/>
+    <w:link w:val="a8"/>
+    <w:uiPriority w:val="99"/>
+    <w:rsid w:val="007F333D"/>
+    <w:rPr>
+      <w:rFonts w:ascii="Times New Roman" w:hAnsi="Times New Roman"/>
+      <w:sz w:val="18"/>
+      <w:szCs w:val="18"/>
+    </w:rPr>
+  </w:style>
+  <w:style w:type="paragraph" w:styleId="a9">
+    <w:name w:val="footer"/>
+    <w:basedOn w:val="a"/>
+    <w:link w:val="Char1"/>
+    <w:uiPriority w:val="99"/>
+    <w:unhideWhenUsed/>
+    <w:rsid w:val="007F333D"/>
+    <w:pPr>
+      <w:tabs>
+        <w:tab w:val="center" w:pos="4153"/>
+        <w:tab w:val="right" w:pos="8306"/>
+      </w:tabs>
+      <w:snapToGrid w:val="0"/>
+      <w:jc w:val="left"/>
+    </w:pPr>
+    <w:rPr>
+      <w:sz w:val="18"/>
+      <w:szCs w:val="18"/>
+    </w:rPr>
+  </w:style>
+  <w:style w:type="character" w:customStyle="1" w:styleId="Char1">
+    <w:name w:val="页脚 Char"/>
+    <w:basedOn w:val="a0"/>
+    <w:link w:val="a9"/>
+    <w:uiPriority w:val="99"/>
+    <w:rsid w:val="007F333D"/>
+    <w:rPr>
+      <w:rFonts w:ascii="Times New Roman" w:hAnsi="Times New Roman"/>
+      <w:sz w:val="18"/>
+      <w:szCs w:val="18"/>
+    </w:rPr>
+  </w:style>
+  <w:style w:type="character" w:customStyle="1" w:styleId="1Char">
+    <w:name w:val="标题 1 Char"/>
+    <w:basedOn w:val="a0"/>
+    <w:link w:val="1"/>
+    <w:uiPriority w:val="9"/>
+    <w:rsid w:val="00591EE0"/>
+    <w:rPr>
+      <w:rFonts w:ascii="Times New Roman" w:hAnsi="Times New Roman"/>
+      <w:b/>
+      <w:bCs/>
+      <w:kern w:val="44"/>
+      <w:sz w:val="44"/>
+      <w:szCs w:val="44"/>
+    </w:rPr>
   </w:style>
 </w:styles>
 </file>

--- a/git基础操作.docx
+++ b/git基础操作.docx
@@ -5,9 +5,6 @@
     <w:p>
       <w:pPr>
         <w:pStyle w:val="1"/>
-        <w:rPr>
-          <w:rFonts w:hint="eastAsia"/>
-        </w:rPr>
       </w:pPr>
       <w:r>
         <w:rPr>
@@ -1941,11 +1938,6 @@
       </w:r>
     </w:p>
     <w:p>
-      <w:pPr>
-        <w:rPr>
-          <w:rFonts w:hint="eastAsia"/>
-        </w:rPr>
-      </w:pPr>
       <w:r>
         <w:rPr>
           <w:rFonts w:hint="eastAsia"/>
@@ -2079,19 +2071,10 @@
         <w:t>]</w:t>
       </w:r>
     </w:p>
-    <w:p>
-      <w:pPr>
-        <w:rPr>
-          <w:rFonts w:hint="eastAsia"/>
-        </w:rPr>
-      </w:pPr>
-    </w:p>
+    <w:p/>
     <w:p>
       <w:pPr>
         <w:pStyle w:val="2"/>
-        <w:rPr>
-          <w:rFonts w:hint="eastAsia"/>
-        </w:rPr>
       </w:pPr>
       <w:r>
         <w:rPr>
@@ -2113,11 +2096,6 @@
       </w:r>
     </w:p>
     <w:p>
-      <w:pPr>
-        <w:rPr>
-          <w:rFonts w:hint="eastAsia"/>
-        </w:rPr>
-      </w:pPr>
       <w:proofErr w:type="gramStart"/>
       <w:r>
         <w:rPr>
@@ -2142,19 +2120,10 @@
         </w:r>
       </w:hyperlink>
     </w:p>
-    <w:p>
-      <w:pPr>
-        <w:rPr>
-          <w:rFonts w:hint="eastAsia"/>
-        </w:rPr>
-      </w:pPr>
-    </w:p>
+    <w:p/>
     <w:p>
       <w:pPr>
         <w:pStyle w:val="2"/>
-        <w:rPr>
-          <w:rFonts w:hint="eastAsia"/>
-        </w:rPr>
       </w:pPr>
       <w:r>
         <w:rPr>
@@ -2173,322 +2142,602 @@
           <w:rFonts w:hint="eastAsia"/>
         </w:rPr>
         <w:t>远程</w:t>
+      </w:r>
+    </w:p>
+    <w:p>
+      <w:proofErr w:type="gramStart"/>
+      <w:r>
+        <w:rPr>
+          <w:rFonts w:hint="eastAsia"/>
+        </w:rPr>
+        <w:t>git</w:t>
+      </w:r>
+      <w:proofErr w:type="gramEnd"/>
+      <w:r>
+        <w:rPr>
+          <w:rFonts w:hint="eastAsia"/>
+        </w:rPr>
+        <w:t xml:space="preserve"> remote rm origin</w:t>
+      </w:r>
+    </w:p>
+    <w:p>
+      <w:pPr>
+        <w:pStyle w:val="2"/>
+      </w:pPr>
+      <w:r>
+        <w:rPr>
+          <w:rFonts w:hint="eastAsia"/>
+        </w:rPr>
+        <w:t>删除</w:t>
+      </w:r>
+      <w:r>
+        <w:rPr>
+          <w:rFonts w:hint="eastAsia"/>
+        </w:rPr>
+        <w:t>分支</w:t>
+      </w:r>
+    </w:p>
+    <w:p>
+      <w:r>
+        <w:rPr>
+          <w:rFonts w:hint="eastAsia"/>
+        </w:rPr>
+        <w:t xml:space="preserve">git branch -d Chapater8 </w:t>
+      </w:r>
+      <w:r>
+        <w:rPr>
+          <w:rFonts w:hint="eastAsia"/>
+        </w:rPr>
+        <w:t>可以删除本地分支</w:t>
+      </w:r>
+    </w:p>
+    <w:p>
+      <w:r>
+        <w:rPr>
+          <w:rFonts w:hint="eastAsia"/>
+        </w:rPr>
+        <w:t xml:space="preserve">git push origin --delete Chapater6   </w:t>
+      </w:r>
+      <w:r>
+        <w:rPr>
+          <w:rFonts w:hint="eastAsia"/>
+        </w:rPr>
+        <w:t>可以删除远程分支</w:t>
+      </w:r>
+      <w:r>
+        <w:rPr>
+          <w:rFonts w:hint="eastAsia"/>
+        </w:rPr>
+        <w:t xml:space="preserve">Chapater6  </w:t>
+      </w:r>
+      <w:r>
+        <w:rPr>
+          <w:rFonts w:hint="eastAsia"/>
+        </w:rPr>
+        <w:t>（分支名只写</w:t>
+      </w:r>
+      <w:r>
+        <w:rPr>
+          <w:rFonts w:hint="eastAsia"/>
+        </w:rPr>
+        <w:t>origin</w:t>
+      </w:r>
+      <w:r>
+        <w:rPr>
+          <w:rFonts w:hint="eastAsia"/>
+        </w:rPr>
+        <w:t>后的就可以）</w:t>
+      </w:r>
+    </w:p>
+    <w:p>
+      <w:r>
+        <w:rPr>
+          <w:rFonts w:hint="eastAsia"/>
+        </w:rPr>
+        <w:t>或：</w:t>
+      </w:r>
+    </w:p>
+    <w:p>
+      <w:r>
+        <w:rPr>
+          <w:rFonts w:hint="eastAsia"/>
+        </w:rPr>
+        <w:t>删除远程分支</w:t>
+      </w:r>
+    </w:p>
+    <w:p>
+      <w:r>
+        <w:rPr>
+          <w:rFonts w:hint="eastAsia"/>
+        </w:rPr>
+        <w:t>如果不再需要某个远程分支了，比如搞定了某个特性并把它合并进了远程的</w:t>
+      </w:r>
+      <w:r>
+        <w:rPr>
+          <w:rFonts w:hint="eastAsia"/>
+        </w:rPr>
+        <w:t xml:space="preserve"> master </w:t>
+      </w:r>
+      <w:r>
+        <w:rPr>
+          <w:rFonts w:hint="eastAsia"/>
+        </w:rPr>
+        <w:t>分支（或任何其他存放稳定代码的分支），可以用这个非常无厘头的语法来删除它：</w:t>
+      </w:r>
+      <w:r>
+        <w:rPr>
+          <w:rFonts w:hint="eastAsia"/>
+        </w:rPr>
+        <w:t>git push [</w:t>
+      </w:r>
+      <w:r>
+        <w:rPr>
+          <w:rFonts w:hint="eastAsia"/>
+        </w:rPr>
+        <w:t>远程名</w:t>
+      </w:r>
+      <w:r>
+        <w:rPr>
+          <w:rFonts w:hint="eastAsia"/>
+        </w:rPr>
+        <w:t>] :[</w:t>
+      </w:r>
+      <w:r>
+        <w:rPr>
+          <w:rFonts w:hint="eastAsia"/>
+        </w:rPr>
+        <w:t>分支名</w:t>
+      </w:r>
+      <w:r>
+        <w:rPr>
+          <w:rFonts w:hint="eastAsia"/>
+        </w:rPr>
+        <w:t>]</w:t>
+      </w:r>
+      <w:r>
+        <w:rPr>
+          <w:rFonts w:hint="eastAsia"/>
+        </w:rPr>
+        <w:t>。如果想在服务器上删除</w:t>
+      </w:r>
+      <w:r>
+        <w:rPr>
+          <w:rFonts w:hint="eastAsia"/>
+        </w:rPr>
+        <w:t xml:space="preserve"> serverfix </w:t>
+      </w:r>
+      <w:r>
+        <w:rPr>
+          <w:rFonts w:hint="eastAsia"/>
+        </w:rPr>
+        <w:t>分支，运行下面的命令：</w:t>
+      </w:r>
+    </w:p>
+    <w:p>
+      <w:r>
+        <w:t xml:space="preserve">$ </w:t>
+      </w:r>
+      <w:proofErr w:type="gramStart"/>
+      <w:r>
+        <w:t>git</w:t>
+      </w:r>
+      <w:proofErr w:type="gramEnd"/>
+      <w:r>
+        <w:t xml:space="preserve"> push origin :serverfix</w:t>
+      </w:r>
+    </w:p>
+    <w:p>
+      <w:r>
+        <w:lastRenderedPageBreak/>
+        <w:t>To git@github.com:schacon/simplegit.git</w:t>
+      </w:r>
+    </w:p>
+    <w:p>
+      <w:r>
+        <w:t xml:space="preserve"> - [deleted]         serverfix</w:t>
+      </w:r>
+    </w:p>
+    <w:p>
+      <w:pPr>
+        <w:rPr>
+          <w:rFonts w:hint="eastAsia"/>
+        </w:rPr>
+      </w:pPr>
+      <w:r>
+        <w:rPr>
+          <w:rFonts w:hint="eastAsia"/>
+        </w:rPr>
+        <w:t>咚！服务器上的分支没了。你最好特别留心这一页，因为你一定会用到那个命令，而且你很可能会忘掉它的语法。有</w:t>
+      </w:r>
+      <w:proofErr w:type="gramStart"/>
+      <w:r>
+        <w:rPr>
+          <w:rFonts w:hint="eastAsia"/>
+        </w:rPr>
+        <w:t>种方便</w:t>
+      </w:r>
+      <w:proofErr w:type="gramEnd"/>
+      <w:r>
+        <w:rPr>
+          <w:rFonts w:hint="eastAsia"/>
+        </w:rPr>
+        <w:t>记忆这条命令的方法：记住我们不久前见过的</w:t>
+      </w:r>
+      <w:r>
+        <w:rPr>
+          <w:rFonts w:hint="eastAsia"/>
+        </w:rPr>
+        <w:t xml:space="preserve"> git push [</w:t>
+      </w:r>
+      <w:r>
+        <w:rPr>
+          <w:rFonts w:hint="eastAsia"/>
+        </w:rPr>
+        <w:t>远程名</w:t>
+      </w:r>
+      <w:r>
+        <w:rPr>
+          <w:rFonts w:hint="eastAsia"/>
+        </w:rPr>
+        <w:t>] [</w:t>
+      </w:r>
+      <w:r>
+        <w:rPr>
+          <w:rFonts w:hint="eastAsia"/>
+        </w:rPr>
+        <w:t>本地分支</w:t>
+      </w:r>
+      <w:r>
+        <w:rPr>
+          <w:rFonts w:hint="eastAsia"/>
+        </w:rPr>
+        <w:t>]:[</w:t>
+      </w:r>
+      <w:r>
+        <w:rPr>
+          <w:rFonts w:hint="eastAsia"/>
+        </w:rPr>
+        <w:t>远程分支</w:t>
+      </w:r>
+      <w:r>
+        <w:rPr>
+          <w:rFonts w:hint="eastAsia"/>
+        </w:rPr>
+        <w:t xml:space="preserve">] </w:t>
+      </w:r>
+      <w:r>
+        <w:rPr>
+          <w:rFonts w:hint="eastAsia"/>
+        </w:rPr>
+        <w:t>语法，如果省略</w:t>
+      </w:r>
+      <w:r>
+        <w:rPr>
+          <w:rFonts w:hint="eastAsia"/>
+        </w:rPr>
+        <w:t xml:space="preserve"> [</w:t>
+      </w:r>
+      <w:r>
+        <w:rPr>
+          <w:rFonts w:hint="eastAsia"/>
+        </w:rPr>
+        <w:t>本地分支</w:t>
+      </w:r>
+      <w:r>
+        <w:rPr>
+          <w:rFonts w:hint="eastAsia"/>
+        </w:rPr>
+        <w:t>]</w:t>
+      </w:r>
+      <w:r>
+        <w:rPr>
+          <w:rFonts w:hint="eastAsia"/>
+        </w:rPr>
+        <w:t>，那就等于是在说“在这里提取空白然后把它变成</w:t>
+      </w:r>
+      <w:r>
+        <w:rPr>
+          <w:rFonts w:hint="eastAsia"/>
+        </w:rPr>
+        <w:t>[</w:t>
+      </w:r>
+      <w:r>
+        <w:rPr>
+          <w:rFonts w:hint="eastAsia"/>
+        </w:rPr>
+        <w:t>远程分支</w:t>
+      </w:r>
+      <w:r>
+        <w:rPr>
+          <w:rFonts w:hint="eastAsia"/>
+        </w:rPr>
+        <w:t>]</w:t>
+      </w:r>
+      <w:r>
+        <w:rPr>
+          <w:rFonts w:hint="eastAsia"/>
+        </w:rPr>
+        <w:t>”</w:t>
+      </w:r>
+    </w:p>
+    <w:p>
+      <w:pPr>
+        <w:pStyle w:val="2"/>
+      </w:pPr>
+      <w:r>
+        <w:rPr>
+          <w:rFonts w:hint="eastAsia"/>
+        </w:rPr>
+        <w:t>删除</w:t>
+      </w:r>
+      <w:r>
+        <w:rPr>
+          <w:rFonts w:hint="eastAsia"/>
+        </w:rPr>
+        <w:t>远程中</w:t>
+      </w:r>
+      <w:r>
+        <w:rPr>
+          <w:rFonts w:hint="eastAsia"/>
+        </w:rPr>
+        <w:t>的某个文件、文件夹</w:t>
+      </w:r>
+    </w:p>
+    <w:p>
+      <w:pPr>
+        <w:rPr>
+          <w:rFonts w:hint="eastAsia"/>
+        </w:rPr>
+      </w:pPr>
+      <w:r>
+        <w:rPr>
+          <w:rFonts w:hint="eastAsia"/>
+        </w:rPr>
+        <w:t xml:space="preserve">git pull origin master </w:t>
+      </w:r>
+      <w:r>
+        <w:rPr>
+          <w:rFonts w:hint="eastAsia"/>
+        </w:rPr>
+        <w:tab/>
+      </w:r>
+      <w:r>
+        <w:rPr>
+          <w:rFonts w:hint="eastAsia"/>
+        </w:rPr>
+        <w:tab/>
+      </w:r>
+      <w:r>
+        <w:rPr>
+          <w:rFonts w:hint="eastAsia"/>
+        </w:rPr>
+        <w:tab/>
+        <w:t>//</w:t>
+      </w:r>
+      <w:r>
+        <w:rPr>
+          <w:rFonts w:hint="eastAsia"/>
+        </w:rPr>
+        <w:t>将远程仓库中的项目拉下来</w:t>
+      </w:r>
+    </w:p>
+    <w:p>
+      <w:pPr>
+        <w:rPr>
+          <w:rFonts w:hint="eastAsia"/>
+        </w:rPr>
+      </w:pPr>
+      <w:proofErr w:type="gramStart"/>
+      <w:r>
+        <w:rPr>
+          <w:rFonts w:hint="eastAsia"/>
+        </w:rPr>
+        <w:t>ls</w:t>
+      </w:r>
+      <w:proofErr w:type="gramEnd"/>
+    </w:p>
+    <w:p>
+      <w:pPr>
+        <w:rPr>
+          <w:rFonts w:hint="eastAsia"/>
+          <w:highlight w:val="yellow"/>
+        </w:rPr>
+      </w:pPr>
+      <w:r>
+        <w:rPr>
+          <w:rFonts w:hint="eastAsia"/>
+          <w:highlight w:val="yellow"/>
+        </w:rPr>
+        <w:t xml:space="preserve">git rm </w:t>
+      </w:r>
+      <w:r>
+        <w:rPr>
+          <w:highlight w:val="yellow"/>
+        </w:rPr>
+        <w:t>–</w:t>
+      </w:r>
+      <w:r>
+        <w:rPr>
+          <w:rFonts w:hint="eastAsia"/>
+          <w:highlight w:val="yellow"/>
+        </w:rPr>
+        <w:t xml:space="preserve">r </w:t>
+      </w:r>
+      <w:r>
+        <w:rPr>
+          <w:highlight w:val="yellow"/>
+        </w:rPr>
+        <w:t>–</w:t>
+      </w:r>
+      <w:r>
+        <w:rPr>
+          <w:rFonts w:hint="eastAsia"/>
+          <w:highlight w:val="yellow"/>
+        </w:rPr>
+        <w:t>cached taget</w:t>
+      </w:r>
+      <w:r>
+        <w:rPr>
+          <w:rFonts w:hint="eastAsia"/>
+          <w:highlight w:val="yellow"/>
+        </w:rPr>
+        <w:tab/>
+      </w:r>
+      <w:r>
+        <w:rPr>
+          <w:rFonts w:hint="eastAsia"/>
+          <w:highlight w:val="yellow"/>
+        </w:rPr>
+        <w:tab/>
+      </w:r>
+      <w:r>
+        <w:rPr>
+          <w:rFonts w:hint="eastAsia"/>
+          <w:highlight w:val="yellow"/>
+        </w:rPr>
+        <w:tab/>
+        <w:t>//</w:t>
+      </w:r>
+      <w:r>
+        <w:rPr>
+          <w:rFonts w:hint="eastAsia"/>
+          <w:highlight w:val="yellow"/>
+        </w:rPr>
+        <w:t>删除</w:t>
+      </w:r>
+      <w:r>
+        <w:rPr>
+          <w:rFonts w:hint="eastAsia"/>
+          <w:highlight w:val="yellow"/>
+        </w:rPr>
+        <w:t>taget</w:t>
+      </w:r>
+      <w:r>
+        <w:rPr>
+          <w:rFonts w:hint="eastAsia"/>
+          <w:highlight w:val="yellow"/>
+        </w:rPr>
+        <w:t>文件夹</w:t>
+      </w:r>
+    </w:p>
+    <w:p>
+      <w:pPr>
+        <w:rPr>
+          <w:rFonts w:hint="eastAsia"/>
+          <w:highlight w:val="yellow"/>
+        </w:rPr>
+      </w:pPr>
+      <w:r>
+        <w:rPr>
+          <w:rFonts w:hint="eastAsia"/>
+          <w:highlight w:val="yellow"/>
+        </w:rPr>
+        <w:t>git commit</w:t>
+      </w:r>
+      <w:r>
+        <w:rPr>
+          <w:rFonts w:hint="eastAsia"/>
+          <w:highlight w:val="yellow"/>
+        </w:rPr>
+        <w:tab/>
+      </w:r>
+      <w:r>
+        <w:rPr>
+          <w:rFonts w:hint="eastAsia"/>
+          <w:highlight w:val="yellow"/>
+        </w:rPr>
+        <w:tab/>
+      </w:r>
+      <w:r>
+        <w:rPr>
+          <w:rFonts w:hint="eastAsia"/>
+          <w:highlight w:val="yellow"/>
+        </w:rPr>
+        <w:tab/>
+      </w:r>
+      <w:r>
+        <w:rPr>
+          <w:rFonts w:hint="eastAsia"/>
+          <w:highlight w:val="yellow"/>
+        </w:rPr>
+        <w:tab/>
+      </w:r>
+      <w:r>
+        <w:rPr>
+          <w:rFonts w:hint="eastAsia"/>
+          <w:highlight w:val="yellow"/>
+        </w:rPr>
+        <w:tab/>
+      </w:r>
+      <w:r>
+        <w:rPr>
+          <w:rFonts w:hint="eastAsia"/>
+          <w:highlight w:val="yellow"/>
+        </w:rPr>
+        <w:tab/>
+        <w:t>//</w:t>
+      </w:r>
+      <w:r>
+        <w:rPr>
+          <w:rFonts w:hint="eastAsia"/>
+          <w:highlight w:val="yellow"/>
+        </w:rPr>
+        <w:t>提交</w:t>
+      </w:r>
+    </w:p>
+    <w:p>
+      <w:r>
+        <w:rPr>
+          <w:rFonts w:hint="eastAsia"/>
+          <w:highlight w:val="yellow"/>
+        </w:rPr>
+        <w:t xml:space="preserve">git push </w:t>
+      </w:r>
+      <w:r>
+        <w:rPr>
+          <w:highlight w:val="yellow"/>
+        </w:rPr>
+        <w:t>–</w:t>
+      </w:r>
+      <w:r>
+        <w:rPr>
+          <w:rFonts w:hint="eastAsia"/>
+          <w:highlight w:val="yellow"/>
+        </w:rPr>
+        <w:t>u origin master</w:t>
+      </w:r>
+      <w:r>
+        <w:rPr>
+          <w:rFonts w:hint="eastAsia"/>
+          <w:highlight w:val="yellow"/>
+        </w:rPr>
+        <w:tab/>
+      </w:r>
+      <w:r>
+        <w:rPr>
+          <w:rFonts w:hint="eastAsia"/>
+          <w:highlight w:val="yellow"/>
+        </w:rPr>
+        <w:tab/>
+      </w:r>
+      <w:r>
+        <w:rPr>
+          <w:rFonts w:hint="eastAsia"/>
+          <w:highlight w:val="yellow"/>
+        </w:rPr>
+        <w:tab/>
+        <w:t>//</w:t>
+      </w:r>
+      <w:r>
+        <w:rPr>
+          <w:rFonts w:hint="eastAsia"/>
+          <w:highlight w:val="yellow"/>
+        </w:rPr>
+        <w:t>将本次更改更新到远程</w:t>
       </w:r>
       <w:bookmarkStart w:id="0" w:name="_GoBack"/>
       <w:bookmarkEnd w:id="0"/>
     </w:p>
-    <w:p>
-      <w:proofErr w:type="gramStart"/>
-      <w:r>
-        <w:rPr>
-          <w:rFonts w:hint="eastAsia"/>
-        </w:rPr>
-        <w:t>git</w:t>
-      </w:r>
-      <w:proofErr w:type="gramEnd"/>
-      <w:r>
-        <w:rPr>
-          <w:rFonts w:hint="eastAsia"/>
-        </w:rPr>
-        <w:t xml:space="preserve"> remote rm origin</w:t>
-      </w:r>
-    </w:p>
-    <w:p>
-      <w:pPr>
-        <w:pStyle w:val="2"/>
-      </w:pPr>
-      <w:r>
-        <w:rPr>
-          <w:rFonts w:hint="eastAsia"/>
-        </w:rPr>
-        <w:t>删除</w:t>
-      </w:r>
-      <w:r>
-        <w:rPr>
-          <w:rFonts w:hint="eastAsia"/>
-        </w:rPr>
-        <w:t>分支</w:t>
-      </w:r>
-    </w:p>
-    <w:p>
-      <w:r>
-        <w:rPr>
-          <w:rFonts w:hint="eastAsia"/>
-        </w:rPr>
-        <w:t xml:space="preserve">git branch -d Chapater8 </w:t>
-      </w:r>
-      <w:r>
-        <w:rPr>
-          <w:rFonts w:hint="eastAsia"/>
-        </w:rPr>
-        <w:t>可以删除本地分支</w:t>
-      </w:r>
-    </w:p>
-    <w:p>
-      <w:r>
-        <w:rPr>
-          <w:rFonts w:hint="eastAsia"/>
-        </w:rPr>
-        <w:t xml:space="preserve">git push origin --delete Chapater6   </w:t>
-      </w:r>
-      <w:r>
-        <w:rPr>
-          <w:rFonts w:hint="eastAsia"/>
-        </w:rPr>
-        <w:t>可以删除远程分支</w:t>
-      </w:r>
-      <w:r>
-        <w:rPr>
-          <w:rFonts w:hint="eastAsia"/>
-        </w:rPr>
-        <w:t xml:space="preserve">Chapater6  </w:t>
-      </w:r>
-      <w:r>
-        <w:rPr>
-          <w:rFonts w:hint="eastAsia"/>
-        </w:rPr>
-        <w:t>（分支名只写</w:t>
-      </w:r>
-      <w:r>
-        <w:rPr>
-          <w:rFonts w:hint="eastAsia"/>
-        </w:rPr>
-        <w:t>origin</w:t>
-      </w:r>
-      <w:r>
-        <w:rPr>
-          <w:rFonts w:hint="eastAsia"/>
-        </w:rPr>
-        <w:t>后的就可以）</w:t>
-      </w:r>
-    </w:p>
-    <w:p>
-      <w:r>
-        <w:rPr>
-          <w:rFonts w:hint="eastAsia"/>
-        </w:rPr>
-        <w:t>或：</w:t>
-      </w:r>
-    </w:p>
-    <w:p>
-      <w:r>
-        <w:rPr>
-          <w:rFonts w:hint="eastAsia"/>
-        </w:rPr>
-        <w:t>删除远程分支</w:t>
-      </w:r>
-    </w:p>
-    <w:p>
-      <w:r>
-        <w:rPr>
-          <w:rFonts w:hint="eastAsia"/>
-        </w:rPr>
-        <w:t>如果不再需要某个远程分支了，比如搞定了某个特性并把它合并进了远程的</w:t>
-      </w:r>
-      <w:r>
-        <w:rPr>
-          <w:rFonts w:hint="eastAsia"/>
-        </w:rPr>
-        <w:t xml:space="preserve"> master </w:t>
-      </w:r>
-      <w:r>
-        <w:rPr>
-          <w:rFonts w:hint="eastAsia"/>
-        </w:rPr>
-        <w:t>分支（或任何其他存放稳定代码的分支），可以用这个非常无厘头的语法来删除它：</w:t>
-      </w:r>
-      <w:r>
-        <w:rPr>
-          <w:rFonts w:hint="eastAsia"/>
-        </w:rPr>
-        <w:t>git push [</w:t>
-      </w:r>
-      <w:r>
-        <w:rPr>
-          <w:rFonts w:hint="eastAsia"/>
-        </w:rPr>
-        <w:t>远程名</w:t>
-      </w:r>
-      <w:r>
-        <w:rPr>
-          <w:rFonts w:hint="eastAsia"/>
-        </w:rPr>
-        <w:t>] :[</w:t>
-      </w:r>
-      <w:r>
-        <w:rPr>
-          <w:rFonts w:hint="eastAsia"/>
-        </w:rPr>
-        <w:t>分支名</w:t>
-      </w:r>
-      <w:r>
-        <w:rPr>
-          <w:rFonts w:hint="eastAsia"/>
-        </w:rPr>
-        <w:t>]</w:t>
-      </w:r>
-      <w:r>
-        <w:rPr>
-          <w:rFonts w:hint="eastAsia"/>
-        </w:rPr>
-        <w:t>。如果想在服务器上删除</w:t>
-      </w:r>
-      <w:r>
-        <w:rPr>
-          <w:rFonts w:hint="eastAsia"/>
-        </w:rPr>
-        <w:t xml:space="preserve"> serverfix </w:t>
-      </w:r>
-      <w:r>
-        <w:rPr>
-          <w:rFonts w:hint="eastAsia"/>
-        </w:rPr>
-        <w:t>分支，运行下面的命令：</w:t>
-      </w:r>
-    </w:p>
-    <w:p>
-      <w:r>
-        <w:t xml:space="preserve">$ </w:t>
-      </w:r>
-      <w:proofErr w:type="gramStart"/>
-      <w:r>
-        <w:t>git</w:t>
-      </w:r>
-      <w:proofErr w:type="gramEnd"/>
-      <w:r>
-        <w:t xml:space="preserve"> push origin :serverfix</w:t>
-      </w:r>
-    </w:p>
-    <w:p>
-      <w:r>
-        <w:lastRenderedPageBreak/>
-        <w:t>To git@github.com:schacon/simplegit.git</w:t>
-      </w:r>
-    </w:p>
-    <w:p>
-      <w:r>
-        <w:t xml:space="preserve"> - [deleted]         serverfix</w:t>
-      </w:r>
-    </w:p>
-    <w:p>
-      <w:r>
-        <w:rPr>
-          <w:rFonts w:hint="eastAsia"/>
-        </w:rPr>
-        <w:t>咚！服务器上的分支没了。你最好特别留心这一页，因为你一定会用到那个命令，而且你很可能会忘掉它的语法。有</w:t>
-      </w:r>
-      <w:proofErr w:type="gramStart"/>
-      <w:r>
-        <w:rPr>
-          <w:rFonts w:hint="eastAsia"/>
-        </w:rPr>
-        <w:t>种方便</w:t>
-      </w:r>
-      <w:proofErr w:type="gramEnd"/>
-      <w:r>
-        <w:rPr>
-          <w:rFonts w:hint="eastAsia"/>
-        </w:rPr>
-        <w:t>记忆这条命令的方法：记住我们不久前见过的</w:t>
-      </w:r>
-      <w:r>
-        <w:rPr>
-          <w:rFonts w:hint="eastAsia"/>
-        </w:rPr>
-        <w:t xml:space="preserve"> git push [</w:t>
-      </w:r>
-      <w:r>
-        <w:rPr>
-          <w:rFonts w:hint="eastAsia"/>
-        </w:rPr>
-        <w:t>远程名</w:t>
-      </w:r>
-      <w:r>
-        <w:rPr>
-          <w:rFonts w:hint="eastAsia"/>
-        </w:rPr>
-        <w:t>] [</w:t>
-      </w:r>
-      <w:r>
-        <w:rPr>
-          <w:rFonts w:hint="eastAsia"/>
-        </w:rPr>
-        <w:t>本地分支</w:t>
-      </w:r>
-      <w:r>
-        <w:rPr>
-          <w:rFonts w:hint="eastAsia"/>
-        </w:rPr>
-        <w:t>]:[</w:t>
-      </w:r>
-      <w:r>
-        <w:rPr>
-          <w:rFonts w:hint="eastAsia"/>
-        </w:rPr>
-        <w:t>远程分支</w:t>
-      </w:r>
-      <w:r>
-        <w:rPr>
-          <w:rFonts w:hint="eastAsia"/>
-        </w:rPr>
-        <w:t xml:space="preserve">] </w:t>
-      </w:r>
-      <w:r>
-        <w:rPr>
-          <w:rFonts w:hint="eastAsia"/>
-        </w:rPr>
-        <w:t>语法，如果省略</w:t>
-      </w:r>
-      <w:r>
-        <w:rPr>
-          <w:rFonts w:hint="eastAsia"/>
-        </w:rPr>
-        <w:t xml:space="preserve"> [</w:t>
-      </w:r>
-      <w:r>
-        <w:rPr>
-          <w:rFonts w:hint="eastAsia"/>
-        </w:rPr>
-        <w:t>本地分支</w:t>
-      </w:r>
-      <w:r>
-        <w:rPr>
-          <w:rFonts w:hint="eastAsia"/>
-        </w:rPr>
-        <w:t>]</w:t>
-      </w:r>
-      <w:r>
-        <w:rPr>
-          <w:rFonts w:hint="eastAsia"/>
-        </w:rPr>
-        <w:t>，那就等于是在说“在这里提取空白然后把它变成</w:t>
-      </w:r>
-      <w:r>
-        <w:rPr>
-          <w:rFonts w:hint="eastAsia"/>
-        </w:rPr>
-        <w:t>[</w:t>
-      </w:r>
-      <w:r>
-        <w:rPr>
-          <w:rFonts w:hint="eastAsia"/>
-        </w:rPr>
-        <w:t>远程分支</w:t>
-      </w:r>
-      <w:r>
-        <w:rPr>
-          <w:rFonts w:hint="eastAsia"/>
-        </w:rPr>
-        <w:t>]</w:t>
-      </w:r>
-      <w:r>
-        <w:rPr>
-          <w:rFonts w:hint="eastAsia"/>
-        </w:rPr>
-        <w:t>”</w:t>
-      </w:r>
-    </w:p>
-    <w:p/>
     <w:p>
       <w:pPr>
         <w:pStyle w:val="2"/>
@@ -2838,7 +3087,14 @@
         <w:rPr>
           <w:rFonts w:hint="eastAsia"/>
         </w:rPr>
-        <w:t xml:space="preserve"> pid </w:t>
+        <w:t xml:space="preserve"> </w:t>
+      </w:r>
+      <w:r>
+        <w:rPr>
+          <w:rFonts w:hint="eastAsia"/>
+        </w:rPr>
+        <w:lastRenderedPageBreak/>
+        <w:t xml:space="preserve">pid </w:t>
       </w:r>
       <w:r>
         <w:rPr>
@@ -3079,7 +3335,6 @@
         <w:rPr>
           <w:rFonts w:hint="eastAsia"/>
         </w:rPr>
-        <w:lastRenderedPageBreak/>
         <w:t>[abc]</w:t>
       </w:r>
       <w:r>
@@ -3200,7 +3455,6 @@
       <w:pPr>
         <w:jc w:val="left"/>
         <w:rPr>
-          <w:rFonts w:hint="eastAsia"/>
           <w:noProof/>
         </w:rPr>
       </w:pPr>
@@ -3256,7 +3510,6 @@
       <w:pPr>
         <w:jc w:val="left"/>
         <w:rPr>
-          <w:rFonts w:hint="eastAsia"/>
           <w:noProof/>
         </w:rPr>
       </w:pPr>
@@ -3265,7 +3518,6 @@
       <w:pPr>
         <w:pStyle w:val="1"/>
         <w:rPr>
-          <w:rFonts w:hint="eastAsia"/>
           <w:noProof/>
         </w:rPr>
       </w:pPr>
@@ -3391,20 +3643,61 @@
         <w:wordWrap w:val="0"/>
         <w:jc w:val="left"/>
         <w:rPr>
+          <w:rFonts w:ascii="Arial" w:eastAsia="宋体" w:hAnsi="Arial" w:cs="Arial"/>
+          <w:kern w:val="0"/>
+          <w:sz w:val="21"/>
+          <w:szCs w:val="21"/>
+        </w:rPr>
+      </w:pPr>
+      <w:r>
+        <w:rPr>
+          <w:rFonts w:ascii="Arial" w:eastAsia="宋体" w:hAnsi="Arial" w:cs="Arial"/>
+          <w:kern w:val="0"/>
+          <w:sz w:val="21"/>
+          <w:szCs w:val="21"/>
+        </w:rPr>
+        <w:t>在网上找到的解决办法：重新输入一次：</w:t>
+      </w:r>
+    </w:p>
+    <w:p>
+      <w:pPr>
+        <w:widowControl/>
+        <w:wordWrap w:val="0"/>
+        <w:jc w:val="left"/>
+        <w:rPr>
+          <w:rFonts w:ascii="Arial" w:eastAsia="宋体" w:hAnsi="Arial" w:cs="Arial"/>
+          <w:kern w:val="0"/>
+          <w:szCs w:val="24"/>
+        </w:rPr>
+      </w:pPr>
+      <w:proofErr w:type="gramStart"/>
+      <w:r>
+        <w:rPr>
+          <w:rFonts w:ascii="Arial" w:eastAsia="宋体" w:hAnsi="Arial" w:cs="Arial"/>
+          <w:kern w:val="0"/>
+          <w:sz w:val="21"/>
+          <w:szCs w:val="21"/>
+        </w:rPr>
+        <w:t>git</w:t>
+      </w:r>
+      <w:proofErr w:type="gramEnd"/>
+      <w:r>
+        <w:rPr>
+          <w:rFonts w:ascii="Arial" w:eastAsia="宋体" w:hAnsi="Arial" w:cs="Arial"/>
+          <w:kern w:val="0"/>
+          <w:sz w:val="21"/>
+          <w:szCs w:val="21"/>
+        </w:rPr>
+        <w:t xml:space="preserve"> remote add origin </w:t>
+      </w:r>
+      <w:r>
+        <w:rPr>
           <w:rFonts w:ascii="Arial" w:eastAsia="宋体" w:hAnsi="Arial" w:cs="Arial" w:hint="eastAsia"/>
           <w:kern w:val="0"/>
           <w:sz w:val="21"/>
           <w:szCs w:val="21"/>
         </w:rPr>
-      </w:pPr>
-      <w:r>
-        <w:rPr>
-          <w:rFonts w:ascii="Arial" w:eastAsia="宋体" w:hAnsi="Arial" w:cs="Arial"/>
-          <w:kern w:val="0"/>
-          <w:sz w:val="21"/>
-          <w:szCs w:val="21"/>
-        </w:rPr>
-        <w:t>在网上找到的解决办法：重新输入一次：</w:t>
+        <w:t>https://github.com/lyz3036/Main-Repository.git</w:t>
       </w:r>
     </w:p>
     <w:p>
@@ -3414,47 +3707,6 @@
         <w:jc w:val="left"/>
         <w:rPr>
           <w:rFonts w:ascii="Arial" w:eastAsia="宋体" w:hAnsi="Arial" w:cs="Arial"/>
-          <w:kern w:val="0"/>
-          <w:szCs w:val="24"/>
-        </w:rPr>
-      </w:pPr>
-      <w:proofErr w:type="gramStart"/>
-      <w:r>
-        <w:rPr>
-          <w:rFonts w:ascii="Arial" w:eastAsia="宋体" w:hAnsi="Arial" w:cs="Arial"/>
-          <w:kern w:val="0"/>
-          <w:sz w:val="21"/>
-          <w:szCs w:val="21"/>
-        </w:rPr>
-        <w:t>git</w:t>
-      </w:r>
-      <w:proofErr w:type="gramEnd"/>
-      <w:r>
-        <w:rPr>
-          <w:rFonts w:ascii="Arial" w:eastAsia="宋体" w:hAnsi="Arial" w:cs="Arial"/>
-          <w:kern w:val="0"/>
-          <w:sz w:val="21"/>
-          <w:szCs w:val="21"/>
-        </w:rPr>
-        <w:t xml:space="preserve"> remote add origin </w:t>
-      </w:r>
-      <w:r>
-        <w:rPr>
-          <w:rFonts w:ascii="Arial" w:eastAsia="宋体" w:hAnsi="Arial" w:cs="Arial" w:hint="eastAsia"/>
-          <w:kern w:val="0"/>
-          <w:sz w:val="21"/>
-          <w:szCs w:val="21"/>
-        </w:rPr>
-        <w:t>https://github.com/lyz3036/Main-Repository.git</w:t>
-      </w:r>
-    </w:p>
-    <w:p>
-      <w:pPr>
-        <w:widowControl/>
-        <w:wordWrap w:val="0"/>
-        <w:jc w:val="left"/>
-        <w:rPr>
-          <w:rFonts w:ascii="Arial" w:eastAsia="宋体" w:hAnsi="Arial" w:cs="Arial" w:hint="eastAsia"/>
           <w:kern w:val="0"/>
           <w:sz w:val="21"/>
           <w:szCs w:val="21"/>

--- a/git基础操作.docx
+++ b/git基础操作.docx
@@ -313,27 +313,347 @@
       <w:pPr>
         <w:pStyle w:val="2"/>
       </w:pPr>
-      <w:proofErr w:type="gramStart"/>
+      <w:r>
+        <w:rPr>
+          <w:rFonts w:hint="eastAsia"/>
+        </w:rPr>
+        <w:t xml:space="preserve">git push origin master  </w:t>
+      </w:r>
+    </w:p>
+    <w:p>
+      <w:r>
+        <w:rPr>
+          <w:rFonts w:hint="eastAsia"/>
+        </w:rPr>
+        <w:t>把本地分支</w:t>
+      </w:r>
+      <w:r>
+        <w:rPr>
+          <w:rFonts w:hint="eastAsia"/>
+        </w:rPr>
+        <w:t>master</w:t>
+      </w:r>
+      <w:r>
+        <w:rPr>
+          <w:rFonts w:hint="eastAsia"/>
+        </w:rPr>
+        <w:t>中已提交的文件都</w:t>
+      </w:r>
+      <w:r>
+        <w:rPr>
+          <w:rFonts w:hint="eastAsia"/>
+        </w:rPr>
+        <w:t>push</w:t>
+      </w:r>
+      <w:r>
+        <w:rPr>
+          <w:rFonts w:hint="eastAsia"/>
+        </w:rPr>
+        <w:t>到远程仓库</w:t>
+      </w:r>
+      <w:r>
+        <w:rPr>
+          <w:rFonts w:hint="eastAsia"/>
+        </w:rPr>
+        <w:t>origin</w:t>
+      </w:r>
+      <w:r>
+        <w:rPr>
+          <w:rFonts w:hint="eastAsia"/>
+        </w:rPr>
+        <w:t>上。</w:t>
+      </w:r>
+      <w:r>
+        <w:rPr>
+          <w:rFonts w:hint="eastAsia"/>
+          <w:highlight w:val="yellow"/>
+        </w:rPr>
+        <w:t>是</w:t>
+      </w:r>
+      <w:r>
+        <w:rPr>
+          <w:rFonts w:hint="eastAsia"/>
+          <w:highlight w:val="yellow"/>
+        </w:rPr>
+        <w:t>git push origin master:master</w:t>
+      </w:r>
+      <w:r>
+        <w:rPr>
+          <w:rFonts w:hint="eastAsia"/>
+          <w:highlight w:val="yellow"/>
+        </w:rPr>
+        <w:t>的省略形式。</w:t>
+      </w:r>
+    </w:p>
+    <w:p>
+      <w:r>
+        <w:rPr>
+          <w:rFonts w:hint="eastAsia"/>
+        </w:rPr>
+        <w:t>origin</w:t>
+      </w:r>
+      <w:r>
+        <w:rPr>
+          <w:rFonts w:hint="eastAsia"/>
+        </w:rPr>
+        <w:t>指定了你要</w:t>
+      </w:r>
+      <w:r>
+        <w:rPr>
+          <w:rFonts w:hint="eastAsia"/>
+        </w:rPr>
+        <w:t>push</w:t>
+      </w:r>
+      <w:r>
+        <w:rPr>
+          <w:rFonts w:hint="eastAsia"/>
+        </w:rPr>
+        <w:t>到哪个</w:t>
+      </w:r>
+      <w:r>
+        <w:rPr>
+          <w:rFonts w:hint="eastAsia"/>
+        </w:rPr>
+        <w:t>remote</w:t>
+      </w:r>
+    </w:p>
+    <w:p>
+      <w:r>
+        <w:rPr>
+          <w:rFonts w:hint="eastAsia"/>
+        </w:rPr>
+        <w:t>master</w:t>
+      </w:r>
+      <w:r>
+        <w:rPr>
+          <w:rFonts w:hint="eastAsia"/>
+        </w:rPr>
+        <w:t xml:space="preserve">:master </w:t>
+      </w:r>
+      <w:r>
+        <w:rPr>
+          <w:rFonts w:hint="eastAsia"/>
+        </w:rPr>
+        <w:t>其实是一个“</w:t>
+      </w:r>
+      <w:r>
+        <w:rPr>
+          <w:rFonts w:hint="eastAsia"/>
+        </w:rPr>
+        <w:t>refspec</w:t>
+      </w:r>
+      <w:r>
+        <w:rPr>
+          <w:rFonts w:hint="eastAsia"/>
+        </w:rPr>
+        <w:t>”，正常的“</w:t>
+      </w:r>
+      <w:r>
+        <w:rPr>
+          <w:rFonts w:hint="eastAsia"/>
+        </w:rPr>
+        <w:t>refspec</w:t>
+      </w:r>
+      <w:r>
+        <w:rPr>
+          <w:rFonts w:hint="eastAsia"/>
+        </w:rPr>
+        <w:t>”的形式为”</w:t>
+      </w:r>
+      <w:r>
+        <w:rPr>
+          <w:rFonts w:hint="eastAsia"/>
+        </w:rPr>
+        <w:t>&lt;src&gt;:&lt;dst&gt;</w:t>
+      </w:r>
+      <w:r>
+        <w:rPr>
+          <w:rFonts w:hint="eastAsia"/>
+        </w:rPr>
+        <w:t>”，冒号前表示</w:t>
+      </w:r>
+      <w:r>
+        <w:rPr>
+          <w:rFonts w:hint="eastAsia"/>
+        </w:rPr>
+        <w:t>local branch</w:t>
+      </w:r>
+      <w:r>
+        <w:rPr>
+          <w:rFonts w:hint="eastAsia"/>
+        </w:rPr>
+        <w:t>的名字，冒号后表示</w:t>
+      </w:r>
+      <w:r>
+        <w:rPr>
+          <w:rFonts w:hint="eastAsia"/>
+        </w:rPr>
+        <w:t>remote repository</w:t>
+      </w:r>
+      <w:r>
+        <w:rPr>
+          <w:rFonts w:hint="eastAsia"/>
+        </w:rPr>
+        <w:t>下</w:t>
+      </w:r>
+      <w:r>
+        <w:rPr>
+          <w:rFonts w:hint="eastAsia"/>
+        </w:rPr>
+        <w:t xml:space="preserve"> branch</w:t>
+      </w:r>
+      <w:r>
+        <w:rPr>
+          <w:rFonts w:hint="eastAsia"/>
+        </w:rPr>
+        <w:t>的名字。注意，如果你省略了</w:t>
+      </w:r>
+      <w:r>
+        <w:rPr>
+          <w:rFonts w:hint="eastAsia"/>
+        </w:rPr>
+        <w:t>&lt;dst&gt;</w:t>
+      </w:r>
+      <w:r>
+        <w:rPr>
+          <w:rFonts w:hint="eastAsia"/>
+        </w:rPr>
+        <w:t>，</w:t>
+      </w:r>
       <w:r>
         <w:rPr>
           <w:rFonts w:hint="eastAsia"/>
         </w:rPr>
         <w:t>git</w:t>
       </w:r>
-      <w:proofErr w:type="gramEnd"/>
-      <w:r>
-        <w:rPr>
-          <w:rFonts w:hint="eastAsia"/>
-        </w:rPr>
-        <w:t xml:space="preserve"> push origin master  </w:t>
-      </w:r>
-    </w:p>
-    <w:p>
-      <w:r>
-        <w:rPr>
-          <w:rFonts w:hint="eastAsia"/>
-        </w:rPr>
-        <w:t>把本地分支</w:t>
+      <w:r>
+        <w:rPr>
+          <w:rFonts w:hint="eastAsia"/>
+        </w:rPr>
+        <w:t>就认为你想</w:t>
+      </w:r>
+      <w:r>
+        <w:rPr>
+          <w:rFonts w:hint="eastAsia"/>
+        </w:rPr>
+        <w:t>push</w:t>
+      </w:r>
+      <w:r>
+        <w:rPr>
+          <w:rFonts w:hint="eastAsia"/>
+        </w:rPr>
+        <w:t>到</w:t>
+      </w:r>
+      <w:r>
+        <w:rPr>
+          <w:rFonts w:hint="eastAsia"/>
+        </w:rPr>
+        <w:t>remote repository</w:t>
+      </w:r>
+      <w:r>
+        <w:rPr>
+          <w:rFonts w:hint="eastAsia"/>
+        </w:rPr>
+        <w:t>下和</w:t>
+      </w:r>
+      <w:r>
+        <w:rPr>
+          <w:rFonts w:hint="eastAsia"/>
+        </w:rPr>
+        <w:t>local branch</w:t>
+      </w:r>
+      <w:r>
+        <w:rPr>
+          <w:rFonts w:hint="eastAsia"/>
+        </w:rPr>
+        <w:t>相同名字的</w:t>
+      </w:r>
+      <w:r>
+        <w:rPr>
+          <w:rFonts w:hint="eastAsia"/>
+        </w:rPr>
+        <w:t>branch</w:t>
+      </w:r>
+      <w:r>
+        <w:rPr>
+          <w:rFonts w:hint="eastAsia"/>
+        </w:rPr>
+        <w:t>。听起来有点拗口，再解释下，就是把本地</w:t>
+      </w:r>
+      <w:r>
+        <w:rPr>
+          <w:rFonts w:hint="eastAsia"/>
+        </w:rPr>
+        <w:t>branch</w:t>
+      </w:r>
+      <w:r>
+        <w:rPr>
+          <w:rFonts w:hint="eastAsia"/>
+        </w:rPr>
+        <w:t>指向的</w:t>
+      </w:r>
+      <w:r>
+        <w:rPr>
+          <w:rFonts w:hint="eastAsia"/>
+        </w:rPr>
+        <w:t>commit push</w:t>
+      </w:r>
+      <w:r>
+        <w:rPr>
+          <w:rFonts w:hint="eastAsia"/>
+        </w:rPr>
+        <w:t>到</w:t>
+      </w:r>
+      <w:r>
+        <w:rPr>
+          <w:rFonts w:hint="eastAsia"/>
+        </w:rPr>
+        <w:t>remote repository</w:t>
+      </w:r>
+      <w:r>
+        <w:rPr>
+          <w:rFonts w:hint="eastAsia"/>
+        </w:rPr>
+        <w:t>下的</w:t>
+      </w:r>
+      <w:r>
+        <w:rPr>
+          <w:rFonts w:hint="eastAsia"/>
+        </w:rPr>
+        <w:t>branch</w:t>
+      </w:r>
+      <w:r>
+        <w:rPr>
+          <w:rFonts w:hint="eastAsia"/>
+        </w:rPr>
+        <w:t>，比如</w:t>
+      </w:r>
+    </w:p>
+    <w:p/>
+    <w:p>
+      <w:r>
+        <w:rPr>
+          <w:rFonts w:hint="eastAsia"/>
+        </w:rPr>
+        <w:t>$git push origin master:master (</w:t>
+      </w:r>
+      <w:r>
+        <w:rPr>
+          <w:rFonts w:hint="eastAsia"/>
+        </w:rPr>
+        <w:t>在</w:t>
+      </w:r>
+      <w:r>
+        <w:rPr>
+          <w:rFonts w:hint="eastAsia"/>
+        </w:rPr>
+        <w:t>local repository</w:t>
+      </w:r>
+      <w:r>
+        <w:rPr>
+          <w:rFonts w:hint="eastAsia"/>
+        </w:rPr>
+        <w:t>中找到名字为</w:t>
       </w:r>
       <w:r>
         <w:rPr>
@@ -345,168 +665,19 @@
         <w:rPr>
           <w:rFonts w:hint="eastAsia"/>
         </w:rPr>
-        <w:t>中已提交的文件都</w:t>
-      </w:r>
-      <w:r>
-        <w:rPr>
-          <w:rFonts w:hint="eastAsia"/>
-        </w:rPr>
-        <w:t>push</w:t>
-      </w:r>
-      <w:r>
-        <w:rPr>
-          <w:rFonts w:hint="eastAsia"/>
-        </w:rPr>
-        <w:t>到远程仓库</w:t>
-      </w:r>
-      <w:r>
-        <w:rPr>
-          <w:rFonts w:hint="eastAsia"/>
-        </w:rPr>
-        <w:t>origin</w:t>
-      </w:r>
-      <w:r>
-        <w:rPr>
-          <w:rFonts w:hint="eastAsia"/>
-        </w:rPr>
-        <w:t>上。</w:t>
-      </w:r>
-      <w:r>
-        <w:rPr>
-          <w:rFonts w:hint="eastAsia"/>
-          <w:highlight w:val="yellow"/>
-        </w:rPr>
-        <w:t>是</w:t>
-      </w:r>
-      <w:r>
-        <w:rPr>
-          <w:rFonts w:hint="eastAsia"/>
-          <w:highlight w:val="yellow"/>
-        </w:rPr>
-        <w:t>git push origin master:master</w:t>
-      </w:r>
-      <w:r>
-        <w:rPr>
-          <w:rFonts w:hint="eastAsia"/>
-          <w:highlight w:val="yellow"/>
-        </w:rPr>
-        <w:t>的省略形式。</w:t>
-      </w:r>
-    </w:p>
-    <w:p>
-      <w:r>
-        <w:rPr>
-          <w:rFonts w:hint="eastAsia"/>
-        </w:rPr>
-        <w:t>origin</w:t>
-      </w:r>
-      <w:r>
-        <w:rPr>
-          <w:rFonts w:hint="eastAsia"/>
-        </w:rPr>
-        <w:t>指定了你要</w:t>
-      </w:r>
-      <w:r>
-        <w:rPr>
-          <w:rFonts w:hint="eastAsia"/>
-        </w:rPr>
-        <w:t>push</w:t>
-      </w:r>
-      <w:r>
-        <w:rPr>
-          <w:rFonts w:hint="eastAsia"/>
-        </w:rPr>
-        <w:t>到哪个</w:t>
-      </w:r>
-      <w:r>
-        <w:rPr>
-          <w:rFonts w:hint="eastAsia"/>
-        </w:rPr>
-        <w:t>remote</w:t>
-      </w:r>
-    </w:p>
-    <w:p>
-      <w:r>
-        <w:rPr>
-          <w:rFonts w:hint="eastAsia"/>
-        </w:rPr>
-        <w:t>master</w:t>
-      </w:r>
-      <w:r>
-        <w:rPr>
-          <w:rFonts w:hint="eastAsia"/>
-        </w:rPr>
-        <w:t xml:space="preserve">:master </w:t>
-      </w:r>
-      <w:r>
-        <w:rPr>
-          <w:rFonts w:hint="eastAsia"/>
-        </w:rPr>
-        <w:t>其实是一个“</w:t>
-      </w:r>
-      <w:r>
-        <w:rPr>
-          <w:rFonts w:hint="eastAsia"/>
-        </w:rPr>
-        <w:t>refspec</w:t>
-      </w:r>
-      <w:r>
-        <w:rPr>
-          <w:rFonts w:hint="eastAsia"/>
-        </w:rPr>
-        <w:t>”，正常的“</w:t>
-      </w:r>
-      <w:r>
-        <w:rPr>
-          <w:rFonts w:hint="eastAsia"/>
-        </w:rPr>
-        <w:t>refspec</w:t>
-      </w:r>
-      <w:r>
-        <w:rPr>
-          <w:rFonts w:hint="eastAsia"/>
-        </w:rPr>
-        <w:t>”的形式为</w:t>
-      </w:r>
-      <w:proofErr w:type="gramStart"/>
-      <w:r>
-        <w:rPr>
-          <w:rFonts w:hint="eastAsia"/>
-        </w:rPr>
-        <w:t>”</w:t>
-      </w:r>
-      <w:proofErr w:type="gramEnd"/>
-      <w:r>
-        <w:rPr>
-          <w:rFonts w:hint="eastAsia"/>
-        </w:rPr>
-        <w:t>&lt;src&gt;:&lt;dst&gt;</w:t>
-      </w:r>
-      <w:proofErr w:type="gramStart"/>
-      <w:r>
-        <w:rPr>
-          <w:rFonts w:hint="eastAsia"/>
-        </w:rPr>
-        <w:t>”</w:t>
-      </w:r>
-      <w:proofErr w:type="gramEnd"/>
-      <w:r>
-        <w:rPr>
-          <w:rFonts w:hint="eastAsia"/>
-        </w:rPr>
-        <w:t>，冒号前表示</w:t>
-      </w:r>
-      <w:r>
-        <w:rPr>
-          <w:rFonts w:hint="eastAsia"/>
-        </w:rPr>
-        <w:t>local branch</w:t>
-      </w:r>
-      <w:r>
-        <w:rPr>
-          <w:rFonts w:hint="eastAsia"/>
-        </w:rPr>
-        <w:t>的名字，冒号后表示</w:t>
+        <w:t>的</w:t>
+      </w:r>
+      <w:r>
+        <w:rPr>
+          <w:rFonts w:hint="eastAsia"/>
+        </w:rPr>
+        <w:t>branch</w:t>
+      </w:r>
+      <w:r>
+        <w:rPr>
+          <w:rFonts w:hint="eastAsia"/>
+        </w:rPr>
+        <w:t>，使用它去更新</w:t>
       </w:r>
       <w:r>
         <w:rPr>
@@ -518,210 +689,7 @@
         <w:rPr>
           <w:rFonts w:hint="eastAsia"/>
         </w:rPr>
-        <w:t>下</w:t>
-      </w:r>
-      <w:r>
-        <w:rPr>
-          <w:rFonts w:hint="eastAsia"/>
-        </w:rPr>
-        <w:t xml:space="preserve"> branch</w:t>
-      </w:r>
-      <w:r>
-        <w:rPr>
-          <w:rFonts w:hint="eastAsia"/>
-        </w:rPr>
-        <w:t>的名字。注意，如果你省略了</w:t>
-      </w:r>
-      <w:r>
-        <w:rPr>
-          <w:rFonts w:hint="eastAsia"/>
-        </w:rPr>
-        <w:t>&lt;dst&gt;</w:t>
-      </w:r>
-      <w:r>
-        <w:rPr>
-          <w:rFonts w:hint="eastAsia"/>
-        </w:rPr>
-        <w:t>，</w:t>
-      </w:r>
-      <w:r>
-        <w:rPr>
-          <w:rFonts w:hint="eastAsia"/>
-        </w:rPr>
-        <w:t>git</w:t>
-      </w:r>
-      <w:r>
-        <w:rPr>
-          <w:rFonts w:hint="eastAsia"/>
-        </w:rPr>
-        <w:t>就认为你想</w:t>
-      </w:r>
-      <w:r>
-        <w:rPr>
-          <w:rFonts w:hint="eastAsia"/>
-        </w:rPr>
-        <w:t>push</w:t>
-      </w:r>
-      <w:r>
-        <w:rPr>
-          <w:rFonts w:hint="eastAsia"/>
-        </w:rPr>
-        <w:t>到</w:t>
-      </w:r>
-      <w:r>
-        <w:rPr>
-          <w:rFonts w:hint="eastAsia"/>
-        </w:rPr>
-        <w:t>remote repository</w:t>
-      </w:r>
-      <w:r>
-        <w:rPr>
-          <w:rFonts w:hint="eastAsia"/>
-        </w:rPr>
-        <w:t>下和</w:t>
-      </w:r>
-      <w:r>
-        <w:rPr>
-          <w:rFonts w:hint="eastAsia"/>
-        </w:rPr>
-        <w:t>local branch</w:t>
-      </w:r>
-      <w:r>
-        <w:rPr>
-          <w:rFonts w:hint="eastAsia"/>
-        </w:rPr>
-        <w:t>相同名字的</w:t>
-      </w:r>
-      <w:r>
-        <w:rPr>
-          <w:rFonts w:hint="eastAsia"/>
-        </w:rPr>
-        <w:t>branch</w:t>
-      </w:r>
-      <w:r>
-        <w:rPr>
-          <w:rFonts w:hint="eastAsia"/>
-        </w:rPr>
-        <w:t>。听起来有点拗口，再解释下，就是把本地</w:t>
-      </w:r>
-      <w:r>
-        <w:rPr>
-          <w:rFonts w:hint="eastAsia"/>
-        </w:rPr>
-        <w:t>branch</w:t>
-      </w:r>
-      <w:r>
-        <w:rPr>
-          <w:rFonts w:hint="eastAsia"/>
-        </w:rPr>
-        <w:t>指向的</w:t>
-      </w:r>
-      <w:r>
-        <w:rPr>
-          <w:rFonts w:hint="eastAsia"/>
-        </w:rPr>
-        <w:t>commit push</w:t>
-      </w:r>
-      <w:r>
-        <w:rPr>
-          <w:rFonts w:hint="eastAsia"/>
-        </w:rPr>
-        <w:t>到</w:t>
-      </w:r>
-      <w:r>
-        <w:rPr>
-          <w:rFonts w:hint="eastAsia"/>
-        </w:rPr>
-        <w:t>remote repository</w:t>
-      </w:r>
-      <w:r>
-        <w:rPr>
-          <w:rFonts w:hint="eastAsia"/>
-        </w:rPr>
-        <w:t>下的</w:t>
-      </w:r>
-      <w:r>
-        <w:rPr>
-          <w:rFonts w:hint="eastAsia"/>
-        </w:rPr>
-        <w:t>branch</w:t>
-      </w:r>
-      <w:r>
-        <w:rPr>
-          <w:rFonts w:hint="eastAsia"/>
-        </w:rPr>
-        <w:t>，比如</w:t>
-      </w:r>
-    </w:p>
-    <w:p/>
-    <w:p>
-      <w:r>
-        <w:rPr>
-          <w:rFonts w:hint="eastAsia"/>
-        </w:rPr>
-        <w:t>$git push origin master:master (</w:t>
-      </w:r>
-      <w:r>
-        <w:rPr>
-          <w:rFonts w:hint="eastAsia"/>
-        </w:rPr>
-        <w:t>在</w:t>
-      </w:r>
-      <w:r>
-        <w:rPr>
-          <w:rFonts w:hint="eastAsia"/>
-        </w:rPr>
-        <w:t>local repository</w:t>
-      </w:r>
-      <w:r>
-        <w:rPr>
-          <w:rFonts w:hint="eastAsia"/>
-        </w:rPr>
-        <w:t>中找到名字为</w:t>
-      </w:r>
-      <w:r>
-        <w:rPr>
-          <w:rFonts w:hint="eastAsia"/>
-        </w:rPr>
-        <w:t>master</w:t>
-      </w:r>
-      <w:r>
-        <w:rPr>
-          <w:rFonts w:hint="eastAsia"/>
-        </w:rPr>
-        <w:t>的</w:t>
-      </w:r>
-      <w:r>
-        <w:rPr>
-          <w:rFonts w:hint="eastAsia"/>
-        </w:rPr>
-        <w:t>branch</w:t>
-      </w:r>
-      <w:r>
-        <w:rPr>
-          <w:rFonts w:hint="eastAsia"/>
-        </w:rPr>
-        <w:t>，使用它去更新</w:t>
-      </w:r>
-      <w:r>
-        <w:rPr>
-          <w:rFonts w:hint="eastAsia"/>
-        </w:rPr>
-        <w:t>remote repository</w:t>
-      </w:r>
-      <w:proofErr w:type="gramStart"/>
-      <w:r>
-        <w:rPr>
-          <w:rFonts w:hint="eastAsia"/>
-        </w:rPr>
-        <w:t>下名字</w:t>
-      </w:r>
-      <w:proofErr w:type="gramEnd"/>
-      <w:r>
-        <w:rPr>
-          <w:rFonts w:hint="eastAsia"/>
-        </w:rPr>
-        <w:t>为</w:t>
+        <w:t>下名字为</w:t>
       </w:r>
       <w:r>
         <w:rPr>
@@ -1080,19 +1048,11 @@
       </w:r>
     </w:p>
     <w:p>
-      <w:proofErr w:type="gramStart"/>
-      <w:r>
-        <w:rPr>
-          <w:rFonts w:hint="eastAsia"/>
-        </w:rPr>
-        <w:t>git</w:t>
-      </w:r>
-      <w:proofErr w:type="gramEnd"/>
-      <w:r>
-        <w:rPr>
-          <w:rFonts w:hint="eastAsia"/>
-        </w:rPr>
-        <w:t xml:space="preserve"> clone </w:t>
+      <w:r>
+        <w:rPr>
+          <w:rFonts w:hint="eastAsia"/>
+        </w:rPr>
+        <w:t xml:space="preserve">git clone </w:t>
       </w:r>
       <w:hyperlink r:id="rId9" w:history="1">
         <w:r>
@@ -1171,19 +1131,11 @@
       <w:pPr>
         <w:pStyle w:val="2"/>
       </w:pPr>
-      <w:proofErr w:type="gramStart"/>
-      <w:r>
-        <w:rPr>
-          <w:rFonts w:hint="eastAsia"/>
-        </w:rPr>
-        <w:t>git</w:t>
-      </w:r>
-      <w:proofErr w:type="gramEnd"/>
-      <w:r>
-        <w:rPr>
-          <w:rFonts w:hint="eastAsia"/>
-        </w:rPr>
-        <w:t xml:space="preserve"> pull </w:t>
+      <w:r>
+        <w:rPr>
+          <w:rFonts w:hint="eastAsia"/>
+        </w:rPr>
+        <w:t xml:space="preserve">git pull </w:t>
       </w:r>
     </w:p>
     <w:p>
@@ -1301,19 +1253,11 @@
       <w:pPr>
         <w:pStyle w:val="2"/>
       </w:pPr>
-      <w:proofErr w:type="gramStart"/>
-      <w:r>
-        <w:rPr>
-          <w:rFonts w:hint="eastAsia"/>
-        </w:rPr>
-        <w:t>git</w:t>
-      </w:r>
-      <w:proofErr w:type="gramEnd"/>
-      <w:r>
-        <w:rPr>
-          <w:rFonts w:hint="eastAsia"/>
-        </w:rPr>
-        <w:t xml:space="preserve"> branch master </w:t>
+      <w:r>
+        <w:rPr>
+          <w:rFonts w:hint="eastAsia"/>
+        </w:rPr>
+        <w:t xml:space="preserve">git branch master </w:t>
       </w:r>
     </w:p>
     <w:p>
@@ -1341,19 +1285,11 @@
       <w:pPr>
         <w:pStyle w:val="2"/>
       </w:pPr>
-      <w:proofErr w:type="gramStart"/>
       <w:r>
         <w:rPr>
           <w:shd w:val="clear" w:color="auto" w:fill="F9F2F4"/>
         </w:rPr>
-        <w:t>git</w:t>
-      </w:r>
-      <w:proofErr w:type="gramEnd"/>
-      <w:r>
-        <w:rPr>
-          <w:shd w:val="clear" w:color="auto" w:fill="F9F2F4"/>
-        </w:rPr>
-        <w:t xml:space="preserve"> branch -a</w:t>
+        <w:t>git branch -a</w:t>
       </w:r>
       <w:r>
         <w:t> </w:t>
@@ -1415,10 +1351,11 @@
           <w:szCs w:val="21"/>
           <w:shd w:val="clear" w:color="auto" w:fill="F6F8FA"/>
         </w:rPr>
-        <w:t xml:space="preserve">* </w:t>
-      </w:r>
-      <w:proofErr w:type="gramStart"/>
-      <w:r>
+        <w:t>* master</w:t>
+      </w:r>
+    </w:p>
+    <w:p>
+      <w:pPr>
         <w:rPr>
           <w:rFonts w:ascii="Consolas" w:hAnsi="Consolas" w:cs="Consolas"/>
           <w:color w:val="000000"/>
@@ -1426,12 +1363,8 @@
           <w:szCs w:val="21"/>
           <w:shd w:val="clear" w:color="auto" w:fill="F6F8FA"/>
         </w:rPr>
-        <w:t>master</w:t>
-      </w:r>
-      <w:proofErr w:type="gramEnd"/>
-    </w:p>
-    <w:p>
-      <w:pPr>
+      </w:pPr>
+      <w:r>
         <w:rPr>
           <w:rFonts w:ascii="Consolas" w:hAnsi="Consolas" w:cs="Consolas"/>
           <w:color w:val="000000"/>
@@ -1439,8 +1372,11 @@
           <w:szCs w:val="21"/>
           <w:shd w:val="clear" w:color="auto" w:fill="F6F8FA"/>
         </w:rPr>
-      </w:pPr>
-      <w:r>
+        <w:t xml:space="preserve">  remotes/origin/HEAD -&gt; origin/master</w:t>
+      </w:r>
+    </w:p>
+    <w:p>
+      <w:pPr>
         <w:rPr>
           <w:rFonts w:ascii="Consolas" w:hAnsi="Consolas" w:cs="Consolas"/>
           <w:color w:val="000000"/>
@@ -1448,9 +1384,7 @@
           <w:szCs w:val="21"/>
           <w:shd w:val="clear" w:color="auto" w:fill="F6F8FA"/>
         </w:rPr>
-        <w:t xml:space="preserve">  </w:t>
-      </w:r>
-      <w:proofErr w:type="gramStart"/>
+      </w:pPr>
       <w:r>
         <w:rPr>
           <w:rFonts w:ascii="Consolas" w:hAnsi="Consolas" w:cs="Consolas"/>
@@ -1459,10 +1393,11 @@
           <w:szCs w:val="21"/>
           <w:shd w:val="clear" w:color="auto" w:fill="F6F8FA"/>
         </w:rPr>
-        <w:t>remotes/origin/HEAD</w:t>
-      </w:r>
-      <w:proofErr w:type="gramEnd"/>
-      <w:r>
+        <w:t xml:space="preserve">  remotes/origin/master</w:t>
+      </w:r>
+    </w:p>
+    <w:p>
+      <w:pPr>
         <w:rPr>
           <w:rFonts w:ascii="Consolas" w:hAnsi="Consolas" w:cs="Consolas"/>
           <w:color w:val="000000"/>
@@ -1470,11 +1405,8 @@
           <w:szCs w:val="21"/>
           <w:shd w:val="clear" w:color="auto" w:fill="F6F8FA"/>
         </w:rPr>
-        <w:t xml:space="preserve"> -&gt; origin/master</w:t>
-      </w:r>
-    </w:p>
-    <w:p>
-      <w:pPr>
+      </w:pPr>
+      <w:r>
         <w:rPr>
           <w:rFonts w:ascii="Consolas" w:hAnsi="Consolas" w:cs="Consolas"/>
           <w:color w:val="000000"/>
@@ -1482,8 +1414,11 @@
           <w:szCs w:val="21"/>
           <w:shd w:val="clear" w:color="auto" w:fill="F6F8FA"/>
         </w:rPr>
-      </w:pPr>
-      <w:r>
+        <w:t xml:space="preserve">  remotes/origin/nnvm</w:t>
+      </w:r>
+    </w:p>
+    <w:p>
+      <w:pPr>
         <w:rPr>
           <w:rFonts w:ascii="Consolas" w:hAnsi="Consolas" w:cs="Consolas"/>
           <w:color w:val="000000"/>
@@ -1491,9 +1426,7 @@
           <w:szCs w:val="21"/>
           <w:shd w:val="clear" w:color="auto" w:fill="F6F8FA"/>
         </w:rPr>
-        <w:t xml:space="preserve">  </w:t>
-      </w:r>
-      <w:proofErr w:type="gramStart"/>
+      </w:pPr>
       <w:r>
         <w:rPr>
           <w:rFonts w:ascii="Consolas" w:hAnsi="Consolas" w:cs="Consolas"/>
@@ -1502,9 +1435,18 @@
           <w:szCs w:val="21"/>
           <w:shd w:val="clear" w:color="auto" w:fill="F6F8FA"/>
         </w:rPr>
-        <w:t>remotes/origin/master</w:t>
-      </w:r>
-      <w:proofErr w:type="gramEnd"/>
+        <w:t xml:space="preserve">  remotes/origin/piiswrong-patch-</w:t>
+      </w:r>
+      <w:r>
+        <w:rPr>
+          <w:rFonts w:ascii="Consolas" w:hAnsi="Consolas" w:cs="Consolas"/>
+          <w:color w:val="006666"/>
+          <w:sz w:val="21"/>
+          <w:szCs w:val="21"/>
+          <w:shd w:val="clear" w:color="auto" w:fill="F6F8FA"/>
+        </w:rPr>
+        <w:t>1</w:t>
+      </w:r>
     </w:p>
     <w:p>
       <w:pPr>
@@ -1524,9 +1466,18 @@
           <w:szCs w:val="21"/>
           <w:shd w:val="clear" w:color="auto" w:fill="F6F8FA"/>
         </w:rPr>
-        <w:t xml:space="preserve">  </w:t>
-      </w:r>
-      <w:proofErr w:type="gramStart"/>
+        <w:t xml:space="preserve">  remotes/origin/v0.</w:t>
+      </w:r>
+      <w:r>
+        <w:rPr>
+          <w:rFonts w:ascii="Consolas" w:hAnsi="Consolas" w:cs="Consolas"/>
+          <w:color w:val="006666"/>
+          <w:sz w:val="21"/>
+          <w:szCs w:val="21"/>
+          <w:shd w:val="clear" w:color="auto" w:fill="F6F8FA"/>
+        </w:rPr>
+        <w:t>9</w:t>
+      </w:r>
       <w:r>
         <w:rPr>
           <w:rFonts w:ascii="Consolas" w:hAnsi="Consolas" w:cs="Consolas"/>
@@ -1535,546 +1486,432 @@
           <w:szCs w:val="21"/>
           <w:shd w:val="clear" w:color="auto" w:fill="F6F8FA"/>
         </w:rPr>
-        <w:t>remotes/origin/nnvm</w:t>
-      </w:r>
-      <w:proofErr w:type="gramEnd"/>
-    </w:p>
-    <w:p>
-      <w:pPr>
-        <w:rPr>
-          <w:rFonts w:ascii="Consolas" w:hAnsi="Consolas" w:cs="Consolas"/>
-          <w:color w:val="000000"/>
-          <w:sz w:val="21"/>
-          <w:szCs w:val="21"/>
+        <w:t>rc1</w:t>
+      </w:r>
+    </w:p>
+    <w:p>
+      <w:r>
+        <w:t>可以看到，我们现在在</w:t>
+      </w:r>
+      <w:r>
+        <w:t>master</w:t>
+      </w:r>
+      <w:r>
+        <w:t>分支下</w:t>
+      </w:r>
+    </w:p>
+    <w:p>
+      <w:pPr>
+        <w:pStyle w:val="2"/>
+        <w:rPr>
           <w:shd w:val="clear" w:color="auto" w:fill="F6F8FA"/>
         </w:rPr>
       </w:pPr>
       <w:r>
         <w:rPr>
-          <w:rFonts w:ascii="Consolas" w:hAnsi="Consolas" w:cs="Consolas"/>
-          <w:color w:val="000000"/>
-          <w:sz w:val="21"/>
-          <w:szCs w:val="21"/>
           <w:shd w:val="clear" w:color="auto" w:fill="F6F8FA"/>
         </w:rPr>
-        <w:t xml:space="preserve">  </w:t>
-      </w:r>
-      <w:proofErr w:type="gramStart"/>
-      <w:r>
-        <w:rPr>
-          <w:rFonts w:ascii="Consolas" w:hAnsi="Consolas" w:cs="Consolas"/>
-          <w:color w:val="000000"/>
-          <w:sz w:val="21"/>
-          <w:szCs w:val="21"/>
+        <w:lastRenderedPageBreak/>
+        <w:t>git branch</w:t>
+      </w:r>
+    </w:p>
+    <w:p>
+      <w:r>
+        <w:rPr>
+          <w:rFonts w:hint="eastAsia"/>
+        </w:rPr>
+        <w:t>创建</w:t>
+      </w:r>
+      <w:r>
+        <w:t>本地分支</w:t>
+      </w:r>
+    </w:p>
+    <w:p>
+      <w:pPr>
+        <w:pStyle w:val="2"/>
+      </w:pPr>
+      <w:r>
+        <w:rPr>
+          <w:rFonts w:hint="eastAsia"/>
+        </w:rPr>
+        <w:t>git checkout master</w:t>
+      </w:r>
+    </w:p>
+    <w:p>
+      <w:r>
+        <w:rPr>
+          <w:rFonts w:hint="eastAsia"/>
+        </w:rPr>
+        <w:t>切换到本地</w:t>
+      </w:r>
+      <w:r>
+        <w:rPr>
+          <w:rFonts w:hint="eastAsia"/>
+        </w:rPr>
+        <w:t>master</w:t>
+      </w:r>
+      <w:r>
+        <w:rPr>
+          <w:rFonts w:hint="eastAsia"/>
+        </w:rPr>
+        <w:t>分支</w:t>
+      </w:r>
+    </w:p>
+    <w:p>
+      <w:pPr>
+        <w:pStyle w:val="2"/>
+        <w:rPr>
           <w:shd w:val="clear" w:color="auto" w:fill="F6F8FA"/>
         </w:rPr>
-        <w:t>remotes/origin/piiswrong-patch-</w:t>
-      </w:r>
-      <w:r>
-        <w:rPr>
-          <w:rFonts w:ascii="Consolas" w:hAnsi="Consolas" w:cs="Consolas"/>
-          <w:color w:val="006666"/>
-          <w:sz w:val="21"/>
-          <w:szCs w:val="21"/>
+      </w:pPr>
+      <w:r>
+        <w:rPr>
           <w:shd w:val="clear" w:color="auto" w:fill="F6F8FA"/>
         </w:rPr>
-        <w:t>1</w:t>
-      </w:r>
-      <w:proofErr w:type="gramEnd"/>
-    </w:p>
-    <w:p>
-      <w:pPr>
-        <w:rPr>
-          <w:rFonts w:ascii="Consolas" w:hAnsi="Consolas" w:cs="Consolas"/>
-          <w:color w:val="000000"/>
-          <w:sz w:val="21"/>
-          <w:szCs w:val="21"/>
+        <w:t xml:space="preserve">git checkout -b </w:t>
+      </w:r>
+      <w:r>
+        <w:rPr>
+          <w:rFonts w:hint="eastAsia"/>
           <w:shd w:val="clear" w:color="auto" w:fill="F6F8FA"/>
         </w:rPr>
-      </w:pPr>
-      <w:r>
-        <w:rPr>
-          <w:rFonts w:ascii="Consolas" w:hAnsi="Consolas" w:cs="Consolas"/>
-          <w:color w:val="000000"/>
-          <w:sz w:val="21"/>
-          <w:szCs w:val="21"/>
+        <w:t>localBranch</w:t>
+      </w:r>
+      <w:r>
+        <w:rPr>
           <w:shd w:val="clear" w:color="auto" w:fill="F6F8FA"/>
         </w:rPr>
-        <w:t xml:space="preserve">  remotes/origin/v0.</w:t>
-      </w:r>
-      <w:r>
-        <w:rPr>
-          <w:rFonts w:ascii="Consolas" w:hAnsi="Consolas" w:cs="Consolas"/>
-          <w:color w:val="006666"/>
-          <w:sz w:val="21"/>
-          <w:szCs w:val="21"/>
+        <w:t xml:space="preserve"> origin/</w:t>
+      </w:r>
+      <w:r>
+        <w:rPr>
+          <w:rFonts w:hint="eastAsia"/>
           <w:shd w:val="clear" w:color="auto" w:fill="F6F8FA"/>
         </w:rPr>
-        <w:t>9</w:t>
-      </w:r>
-      <w:r>
-        <w:rPr>
-          <w:rFonts w:ascii="Consolas" w:hAnsi="Consolas" w:cs="Consolas"/>
-          <w:color w:val="000000"/>
-          <w:sz w:val="21"/>
-          <w:szCs w:val="21"/>
-          <w:shd w:val="clear" w:color="auto" w:fill="F6F8FA"/>
-        </w:rPr>
-        <w:t>rc1</w:t>
-      </w:r>
-    </w:p>
-    <w:p>
-      <w:r>
-        <w:t>可以看到，我们现在</w:t>
-      </w:r>
-      <w:proofErr w:type="gramStart"/>
-      <w:r>
-        <w:t>在</w:t>
-      </w:r>
-      <w:proofErr w:type="gramEnd"/>
-      <w:r>
-        <w:t>master</w:t>
-      </w:r>
-      <w:r>
-        <w:t>分支下</w:t>
-      </w:r>
-    </w:p>
+        <w:t>remoteBranch</w:t>
+      </w:r>
+    </w:p>
+    <w:p>
+      <w:r>
+        <w:rPr>
+          <w:rFonts w:hint="eastAsia"/>
+        </w:rPr>
+        <w:t>新建并</w:t>
+      </w:r>
+      <w:r>
+        <w:t>切换</w:t>
+      </w:r>
+      <w:r>
+        <w:rPr>
+          <w:rFonts w:hint="eastAsia"/>
+        </w:rPr>
+        <w:t>到本地新</w:t>
+      </w:r>
+      <w:r>
+        <w:t>分支</w:t>
+      </w:r>
+      <w:r>
+        <w:rPr>
+          <w:rFonts w:hint="eastAsia"/>
+        </w:rPr>
+        <w:t>，并与远端分支关联</w:t>
+      </w:r>
+      <w:r>
+        <w:rPr>
+          <w:rFonts w:hint="eastAsia"/>
+        </w:rPr>
+        <w:t>，</w:t>
+      </w:r>
+      <w:r>
+        <w:rPr>
+          <w:rFonts w:hint="eastAsia"/>
+        </w:rPr>
+        <w:t>-b</w:t>
+      </w:r>
+      <w:r>
+        <w:rPr>
+          <w:rFonts w:hint="eastAsia"/>
+        </w:rPr>
+        <w:t>表示创建</w:t>
+      </w:r>
+      <w:r>
+        <w:rPr>
+          <w:rFonts w:hint="eastAsia"/>
+        </w:rPr>
+        <w:t>一个分支</w:t>
+      </w:r>
+    </w:p>
+    <w:p>
+      <w:r>
+        <w:rPr>
+          <w:rFonts w:hint="eastAsia"/>
+        </w:rPr>
+        <w:t>git checkout -b [</w:t>
+      </w:r>
+      <w:r>
+        <w:rPr>
+          <w:rFonts w:hint="eastAsia"/>
+        </w:rPr>
+        <w:t>本地分支名</w:t>
+      </w:r>
+      <w:r>
+        <w:rPr>
+          <w:rFonts w:hint="eastAsia"/>
+        </w:rPr>
+        <w:t>] [</w:t>
+      </w:r>
+      <w:r>
+        <w:rPr>
+          <w:rFonts w:hint="eastAsia"/>
+        </w:rPr>
+        <w:t>远程名</w:t>
+      </w:r>
+      <w:r>
+        <w:rPr>
+          <w:rFonts w:hint="eastAsia"/>
+        </w:rPr>
+        <w:t>]/[</w:t>
+      </w:r>
+      <w:r>
+        <w:rPr>
+          <w:rFonts w:hint="eastAsia"/>
+        </w:rPr>
+        <w:t>远程分支名</w:t>
+      </w:r>
+      <w:r>
+        <w:rPr>
+          <w:rFonts w:hint="eastAsia"/>
+        </w:rPr>
+        <w:t>]</w:t>
+      </w:r>
+    </w:p>
+    <w:p/>
+    <w:p>
+      <w:r>
+        <w:rPr>
+          <w:rFonts w:hint="eastAsia"/>
+        </w:rPr>
+        <w:t>跟踪远程分支</w:t>
+      </w:r>
+    </w:p>
+    <w:p>
+      <w:r>
+        <w:rPr>
+          <w:rFonts w:hint="eastAsia"/>
+        </w:rPr>
+        <w:t>从远程分支</w:t>
+      </w:r>
+      <w:r>
+        <w:rPr>
+          <w:rFonts w:hint="eastAsia"/>
+        </w:rPr>
+        <w:t xml:space="preserve"> checkout </w:t>
+      </w:r>
+      <w:r>
+        <w:rPr>
+          <w:rFonts w:hint="eastAsia"/>
+        </w:rPr>
+        <w:t>出来的本地分支，称为</w:t>
+      </w:r>
+      <w:r>
+        <w:rPr>
+          <w:rFonts w:hint="eastAsia"/>
+        </w:rPr>
+        <w:t xml:space="preserve"> </w:t>
+      </w:r>
+      <w:r>
+        <w:rPr>
+          <w:rFonts w:hint="eastAsia"/>
+        </w:rPr>
+        <w:t>跟踪分支</w:t>
+      </w:r>
+      <w:r>
+        <w:rPr>
+          <w:rFonts w:hint="eastAsia"/>
+        </w:rPr>
+        <w:t xml:space="preserve"> (tracking branch)</w:t>
+      </w:r>
+      <w:r>
+        <w:rPr>
+          <w:rFonts w:hint="eastAsia"/>
+        </w:rPr>
+        <w:t>。跟踪分支是一种和某个远程分支有直接联系的本地分支。在跟踪分支里输入</w:t>
+      </w:r>
+      <w:r>
+        <w:rPr>
+          <w:rFonts w:hint="eastAsia"/>
+        </w:rPr>
+        <w:t xml:space="preserve"> git push</w:t>
+      </w:r>
+      <w:r>
+        <w:rPr>
+          <w:rFonts w:hint="eastAsia"/>
+        </w:rPr>
+        <w:t>，</w:t>
+      </w:r>
+      <w:r>
+        <w:rPr>
+          <w:rFonts w:hint="eastAsia"/>
+        </w:rPr>
+        <w:t xml:space="preserve">Git </w:t>
+      </w:r>
+      <w:r>
+        <w:rPr>
+          <w:rFonts w:hint="eastAsia"/>
+        </w:rPr>
+        <w:t>会自行推断应该向哪个服务器的哪个分支推送数据。同样，在这些分支里运行</w:t>
+      </w:r>
+      <w:r>
+        <w:rPr>
+          <w:rFonts w:hint="eastAsia"/>
+        </w:rPr>
+        <w:t xml:space="preserve"> git pull </w:t>
+      </w:r>
+      <w:r>
+        <w:rPr>
+          <w:rFonts w:hint="eastAsia"/>
+        </w:rPr>
+        <w:t>会获取所有远程索引，并把它们的数据都合并到本地分支中来。</w:t>
+      </w:r>
+    </w:p>
+    <w:p>
+      <w:r>
+        <w:rPr>
+          <w:rFonts w:hint="eastAsia"/>
+        </w:rPr>
+        <w:t>在克隆仓库时，</w:t>
+      </w:r>
+      <w:r>
+        <w:rPr>
+          <w:rFonts w:hint="eastAsia"/>
+        </w:rPr>
+        <w:t xml:space="preserve">Git </w:t>
+      </w:r>
+      <w:r>
+        <w:rPr>
+          <w:rFonts w:hint="eastAsia"/>
+        </w:rPr>
+        <w:t>通常会自动创建一个名为</w:t>
+      </w:r>
+      <w:r>
+        <w:rPr>
+          <w:rFonts w:hint="eastAsia"/>
+        </w:rPr>
+        <w:t xml:space="preserve"> master </w:t>
+      </w:r>
+      <w:r>
+        <w:rPr>
+          <w:rFonts w:hint="eastAsia"/>
+        </w:rPr>
+        <w:t>的本地分支来跟踪远程分支</w:t>
+      </w:r>
+      <w:r>
+        <w:rPr>
+          <w:rFonts w:hint="eastAsia"/>
+        </w:rPr>
+        <w:t xml:space="preserve"> origin/master</w:t>
+      </w:r>
+      <w:r>
+        <w:rPr>
+          <w:rFonts w:hint="eastAsia"/>
+        </w:rPr>
+        <w:t>。这正是</w:t>
+      </w:r>
+      <w:r>
+        <w:rPr>
+          <w:rFonts w:hint="eastAsia"/>
+        </w:rPr>
+        <w:t xml:space="preserve"> git push </w:t>
+      </w:r>
+      <w:r>
+        <w:rPr>
+          <w:rFonts w:hint="eastAsia"/>
+        </w:rPr>
+        <w:t>和</w:t>
+      </w:r>
+      <w:r>
+        <w:rPr>
+          <w:rFonts w:hint="eastAsia"/>
+        </w:rPr>
+        <w:t xml:space="preserve"> git pull </w:t>
+      </w:r>
+      <w:r>
+        <w:rPr>
+          <w:rFonts w:hint="eastAsia"/>
+        </w:rPr>
+        <w:t>一开始就能正常工作的原因。当然，你可以随心所欲地设定为其它跟踪分支，比如远程</w:t>
+      </w:r>
+      <w:r>
+        <w:rPr>
+          <w:rFonts w:hint="eastAsia"/>
+        </w:rPr>
+        <w:t xml:space="preserve"> origin </w:t>
+      </w:r>
+      <w:r>
+        <w:rPr>
+          <w:rFonts w:hint="eastAsia"/>
+        </w:rPr>
+        <w:t>上除了</w:t>
+      </w:r>
+      <w:r>
+        <w:rPr>
+          <w:rFonts w:hint="eastAsia"/>
+        </w:rPr>
+        <w:t xml:space="preserve"> master </w:t>
+      </w:r>
+      <w:r>
+        <w:rPr>
+          <w:rFonts w:hint="eastAsia"/>
+        </w:rPr>
+        <w:t>之外的其它分支。刚才我们已经看到了这样的一个例子：</w:t>
+      </w:r>
+      <w:r>
+        <w:rPr>
+          <w:rFonts w:hint="eastAsia"/>
+        </w:rPr>
+        <w:t>git checkout -b [</w:t>
+      </w:r>
+      <w:r>
+        <w:rPr>
+          <w:rFonts w:hint="eastAsia"/>
+        </w:rPr>
+        <w:t>本地分支名</w:t>
+      </w:r>
+      <w:r>
+        <w:rPr>
+          <w:rFonts w:hint="eastAsia"/>
+        </w:rPr>
+        <w:t>] [</w:t>
+      </w:r>
+      <w:r>
+        <w:rPr>
+          <w:rFonts w:hint="eastAsia"/>
+        </w:rPr>
+        <w:t>远程名</w:t>
+      </w:r>
+      <w:r>
+        <w:rPr>
+          <w:rFonts w:hint="eastAsia"/>
+        </w:rPr>
+        <w:t>]/[</w:t>
+      </w:r>
+      <w:r>
+        <w:rPr>
+          <w:rFonts w:hint="eastAsia"/>
+        </w:rPr>
+        <w:t>远程分支名</w:t>
+      </w:r>
+      <w:r>
+        <w:rPr>
+          <w:rFonts w:hint="eastAsia"/>
+        </w:rPr>
+        <w:t>]</w:t>
+      </w:r>
+    </w:p>
+    <w:p/>
     <w:p>
       <w:pPr>
         <w:pStyle w:val="2"/>
-        <w:rPr>
-          <w:shd w:val="clear" w:color="auto" w:fill="F6F8FA"/>
-        </w:rPr>
-      </w:pPr>
-      <w:proofErr w:type="gramStart"/>
-      <w:r>
-        <w:rPr>
-          <w:shd w:val="clear" w:color="auto" w:fill="F6F8FA"/>
-        </w:rPr>
-        <w:lastRenderedPageBreak/>
-        <w:t>git</w:t>
-      </w:r>
-      <w:proofErr w:type="gramEnd"/>
-      <w:r>
-        <w:rPr>
-          <w:shd w:val="clear" w:color="auto" w:fill="F6F8FA"/>
-        </w:rPr>
-        <w:t xml:space="preserve"> branch</w:t>
-      </w:r>
-    </w:p>
-    <w:p>
-      <w:r>
-        <w:rPr>
-          <w:rFonts w:hint="eastAsia"/>
-        </w:rPr>
-        <w:t>创建</w:t>
-      </w:r>
-      <w:r>
-        <w:t>本地分支</w:t>
-      </w:r>
-    </w:p>
-    <w:p>
-      <w:pPr>
-        <w:pStyle w:val="2"/>
-      </w:pPr>
-      <w:proofErr w:type="gramStart"/>
-      <w:r>
-        <w:rPr>
-          <w:rFonts w:hint="eastAsia"/>
-        </w:rPr>
-        <w:t>git</w:t>
-      </w:r>
-      <w:proofErr w:type="gramEnd"/>
-      <w:r>
-        <w:rPr>
-          <w:rFonts w:hint="eastAsia"/>
-        </w:rPr>
-        <w:t xml:space="preserve"> checkout master</w:t>
-      </w:r>
-    </w:p>
-    <w:p>
-      <w:r>
-        <w:rPr>
-          <w:rFonts w:hint="eastAsia"/>
-        </w:rPr>
-        <w:t>切换到本地</w:t>
-      </w:r>
-      <w:r>
-        <w:rPr>
-          <w:rFonts w:hint="eastAsia"/>
-        </w:rPr>
-        <w:t>master</w:t>
-      </w:r>
-      <w:r>
-        <w:rPr>
-          <w:rFonts w:hint="eastAsia"/>
-        </w:rPr>
-        <w:t>分支</w:t>
-      </w:r>
-    </w:p>
-    <w:p>
-      <w:pPr>
-        <w:pStyle w:val="2"/>
-        <w:rPr>
-          <w:shd w:val="clear" w:color="auto" w:fill="F6F8FA"/>
-        </w:rPr>
-      </w:pPr>
-      <w:proofErr w:type="gramStart"/>
-      <w:r>
-        <w:rPr>
-          <w:shd w:val="clear" w:color="auto" w:fill="F6F8FA"/>
-        </w:rPr>
-        <w:t>git</w:t>
-      </w:r>
-      <w:proofErr w:type="gramEnd"/>
-      <w:r>
-        <w:rPr>
-          <w:shd w:val="clear" w:color="auto" w:fill="F6F8FA"/>
-        </w:rPr>
-        <w:t xml:space="preserve"> checkout -b </w:t>
-      </w:r>
-      <w:r>
-        <w:rPr>
-          <w:rFonts w:hint="eastAsia"/>
-          <w:shd w:val="clear" w:color="auto" w:fill="F6F8FA"/>
-        </w:rPr>
-        <w:t>localBranch</w:t>
-      </w:r>
-      <w:r>
-        <w:rPr>
-          <w:shd w:val="clear" w:color="auto" w:fill="F6F8FA"/>
-        </w:rPr>
-        <w:t xml:space="preserve"> origin/</w:t>
-      </w:r>
-      <w:r>
-        <w:rPr>
-          <w:rFonts w:hint="eastAsia"/>
-          <w:shd w:val="clear" w:color="auto" w:fill="F6F8FA"/>
-        </w:rPr>
-        <w:t>remoteBranch</w:t>
-      </w:r>
-    </w:p>
-    <w:p>
-      <w:r>
-        <w:rPr>
-          <w:rFonts w:hint="eastAsia"/>
-        </w:rPr>
-        <w:t>新建并</w:t>
-      </w:r>
-      <w:r>
-        <w:t>切换</w:t>
-      </w:r>
-      <w:r>
-        <w:rPr>
-          <w:rFonts w:hint="eastAsia"/>
-        </w:rPr>
-        <w:t>到本地新</w:t>
-      </w:r>
-      <w:r>
-        <w:t>分支</w:t>
-      </w:r>
-      <w:r>
-        <w:rPr>
-          <w:rFonts w:hint="eastAsia"/>
-        </w:rPr>
-        <w:t>，并与远端分支关联</w:t>
-      </w:r>
-      <w:r>
-        <w:rPr>
-          <w:rFonts w:hint="eastAsia"/>
-        </w:rPr>
-        <w:t>，</w:t>
-      </w:r>
-      <w:r>
-        <w:rPr>
-          <w:rFonts w:hint="eastAsia"/>
-        </w:rPr>
-        <w:t>-b</w:t>
-      </w:r>
-      <w:r>
-        <w:rPr>
-          <w:rFonts w:hint="eastAsia"/>
-        </w:rPr>
-        <w:t>表示创建</w:t>
-      </w:r>
-      <w:r>
-        <w:rPr>
-          <w:rFonts w:hint="eastAsia"/>
-        </w:rPr>
-        <w:t>一个分支</w:t>
-      </w:r>
-    </w:p>
-    <w:p>
-      <w:r>
-        <w:rPr>
-          <w:rFonts w:hint="eastAsia"/>
-        </w:rPr>
-        <w:t>git checkout -b [</w:t>
-      </w:r>
-      <w:r>
-        <w:rPr>
-          <w:rFonts w:hint="eastAsia"/>
-        </w:rPr>
-        <w:t>本地分支名</w:t>
-      </w:r>
-      <w:r>
-        <w:rPr>
-          <w:rFonts w:hint="eastAsia"/>
-        </w:rPr>
-        <w:t>] [</w:t>
-      </w:r>
-      <w:r>
-        <w:rPr>
-          <w:rFonts w:hint="eastAsia"/>
-        </w:rPr>
-        <w:t>远程名</w:t>
-      </w:r>
-      <w:r>
-        <w:rPr>
-          <w:rFonts w:hint="eastAsia"/>
-        </w:rPr>
-        <w:t>]/[</w:t>
-      </w:r>
-      <w:r>
-        <w:rPr>
-          <w:rFonts w:hint="eastAsia"/>
-        </w:rPr>
-        <w:t>远程分支名</w:t>
-      </w:r>
-      <w:r>
-        <w:rPr>
-          <w:rFonts w:hint="eastAsia"/>
-        </w:rPr>
-        <w:t>]</w:t>
-      </w:r>
-    </w:p>
-    <w:p/>
-    <w:p>
-      <w:r>
-        <w:rPr>
-          <w:rFonts w:hint="eastAsia"/>
-        </w:rPr>
-        <w:t>跟踪远程分支</w:t>
-      </w:r>
-    </w:p>
-    <w:p>
-      <w:r>
-        <w:rPr>
-          <w:rFonts w:hint="eastAsia"/>
-        </w:rPr>
-        <w:t>从远程分支</w:t>
-      </w:r>
-      <w:r>
-        <w:rPr>
-          <w:rFonts w:hint="eastAsia"/>
-        </w:rPr>
-        <w:t xml:space="preserve"> checkout </w:t>
-      </w:r>
-      <w:r>
-        <w:rPr>
-          <w:rFonts w:hint="eastAsia"/>
-        </w:rPr>
-        <w:t>出来的本地分支，称为</w:t>
-      </w:r>
-      <w:r>
-        <w:rPr>
-          <w:rFonts w:hint="eastAsia"/>
-        </w:rPr>
-        <w:t xml:space="preserve"> </w:t>
-      </w:r>
-      <w:r>
-        <w:rPr>
-          <w:rFonts w:hint="eastAsia"/>
-        </w:rPr>
-        <w:t>跟踪分支</w:t>
-      </w:r>
-      <w:r>
-        <w:rPr>
-          <w:rFonts w:hint="eastAsia"/>
-        </w:rPr>
-        <w:t xml:space="preserve"> (tracking branch)</w:t>
-      </w:r>
-      <w:r>
-        <w:rPr>
-          <w:rFonts w:hint="eastAsia"/>
-        </w:rPr>
-        <w:t>。跟踪分支是一种和某个远程分支有直接联系的本地分支。在跟踪分支里输入</w:t>
-      </w:r>
-      <w:r>
-        <w:rPr>
-          <w:rFonts w:hint="eastAsia"/>
-        </w:rPr>
-        <w:t xml:space="preserve"> git push</w:t>
-      </w:r>
-      <w:r>
-        <w:rPr>
-          <w:rFonts w:hint="eastAsia"/>
-        </w:rPr>
-        <w:t>，</w:t>
-      </w:r>
-      <w:r>
-        <w:rPr>
-          <w:rFonts w:hint="eastAsia"/>
-        </w:rPr>
-        <w:t xml:space="preserve">Git </w:t>
-      </w:r>
-      <w:r>
-        <w:rPr>
-          <w:rFonts w:hint="eastAsia"/>
-        </w:rPr>
-        <w:t>会自行推断应该向哪个服务器的哪个分支推送数据。同样，在这些分支里运行</w:t>
-      </w:r>
-      <w:r>
-        <w:rPr>
-          <w:rFonts w:hint="eastAsia"/>
-        </w:rPr>
-        <w:t xml:space="preserve"> git pull </w:t>
-      </w:r>
-      <w:r>
-        <w:rPr>
-          <w:rFonts w:hint="eastAsia"/>
-        </w:rPr>
-        <w:t>会获取所有远程索引，并把它们的数据都合并到本地分支中来。</w:t>
-      </w:r>
-    </w:p>
-    <w:p>
-      <w:r>
-        <w:rPr>
-          <w:rFonts w:hint="eastAsia"/>
-        </w:rPr>
-        <w:t>在克隆仓库时，</w:t>
-      </w:r>
-      <w:r>
-        <w:rPr>
-          <w:rFonts w:hint="eastAsia"/>
-        </w:rPr>
-        <w:t xml:space="preserve">Git </w:t>
-      </w:r>
-      <w:r>
-        <w:rPr>
-          <w:rFonts w:hint="eastAsia"/>
-        </w:rPr>
-        <w:t>通常会自动创建一个名为</w:t>
-      </w:r>
-      <w:r>
-        <w:rPr>
-          <w:rFonts w:hint="eastAsia"/>
-        </w:rPr>
-        <w:t xml:space="preserve"> master </w:t>
-      </w:r>
-      <w:r>
-        <w:rPr>
-          <w:rFonts w:hint="eastAsia"/>
-        </w:rPr>
-        <w:t>的本地分支来跟踪远程分支</w:t>
-      </w:r>
-      <w:r>
-        <w:rPr>
-          <w:rFonts w:hint="eastAsia"/>
-        </w:rPr>
-        <w:t xml:space="preserve"> origin/master</w:t>
-      </w:r>
-      <w:r>
-        <w:rPr>
-          <w:rFonts w:hint="eastAsia"/>
-        </w:rPr>
-        <w:t>。这正是</w:t>
-      </w:r>
-      <w:r>
-        <w:rPr>
-          <w:rFonts w:hint="eastAsia"/>
-        </w:rPr>
-        <w:t xml:space="preserve"> git push </w:t>
-      </w:r>
-      <w:r>
-        <w:rPr>
-          <w:rFonts w:hint="eastAsia"/>
-        </w:rPr>
-        <w:t>和</w:t>
-      </w:r>
-      <w:r>
-        <w:rPr>
-          <w:rFonts w:hint="eastAsia"/>
-        </w:rPr>
-        <w:t xml:space="preserve"> git pull </w:t>
-      </w:r>
-      <w:r>
-        <w:rPr>
-          <w:rFonts w:hint="eastAsia"/>
-        </w:rPr>
-        <w:t>一开始就能正常工作的原因。当然，你可以随心所欲地设定为其它跟踪分支，比如远程</w:t>
-      </w:r>
-      <w:r>
-        <w:rPr>
-          <w:rFonts w:hint="eastAsia"/>
-        </w:rPr>
-        <w:t xml:space="preserve"> origin </w:t>
-      </w:r>
-      <w:r>
-        <w:rPr>
-          <w:rFonts w:hint="eastAsia"/>
-        </w:rPr>
-        <w:t>上除了</w:t>
-      </w:r>
-      <w:r>
-        <w:rPr>
-          <w:rFonts w:hint="eastAsia"/>
-        </w:rPr>
-        <w:t xml:space="preserve"> master </w:t>
-      </w:r>
-      <w:r>
-        <w:rPr>
-          <w:rFonts w:hint="eastAsia"/>
-        </w:rPr>
-        <w:t>之外的其它分支。刚才我们已经看到了这样的一个例子：</w:t>
-      </w:r>
-      <w:r>
-        <w:rPr>
-          <w:rFonts w:hint="eastAsia"/>
-        </w:rPr>
-        <w:t>git checkout -b [</w:t>
-      </w:r>
-      <w:r>
-        <w:rPr>
-          <w:rFonts w:hint="eastAsia"/>
-        </w:rPr>
-        <w:t>本地分支名</w:t>
-      </w:r>
-      <w:r>
-        <w:rPr>
-          <w:rFonts w:hint="eastAsia"/>
-        </w:rPr>
-        <w:t>] [</w:t>
-      </w:r>
-      <w:r>
-        <w:rPr>
-          <w:rFonts w:hint="eastAsia"/>
-        </w:rPr>
-        <w:t>远程名</w:t>
-      </w:r>
-      <w:r>
-        <w:rPr>
-          <w:rFonts w:hint="eastAsia"/>
-        </w:rPr>
-        <w:t>]/[</w:t>
-      </w:r>
-      <w:r>
-        <w:rPr>
-          <w:rFonts w:hint="eastAsia"/>
-        </w:rPr>
-        <w:t>远程分支名</w:t>
-      </w:r>
-      <w:r>
-        <w:rPr>
-          <w:rFonts w:hint="eastAsia"/>
-        </w:rPr>
-        <w:t>]</w:t>
-      </w:r>
-    </w:p>
-    <w:p/>
-    <w:p>
-      <w:pPr>
-        <w:pStyle w:val="2"/>
       </w:pPr>
       <w:r>
         <w:rPr>
@@ -2096,19 +1933,11 @@
       </w:r>
     </w:p>
     <w:p>
-      <w:proofErr w:type="gramStart"/>
-      <w:r>
-        <w:rPr>
-          <w:rFonts w:hint="eastAsia"/>
-        </w:rPr>
-        <w:t>git</w:t>
-      </w:r>
-      <w:proofErr w:type="gramEnd"/>
-      <w:r>
-        <w:rPr>
-          <w:rFonts w:hint="eastAsia"/>
-        </w:rPr>
-        <w:t xml:space="preserve"> remote add origin </w:t>
+      <w:r>
+        <w:rPr>
+          <w:rFonts w:hint="eastAsia"/>
+        </w:rPr>
+        <w:t xml:space="preserve">git remote add origin </w:t>
       </w:r>
       <w:hyperlink r:id="rId10" w:history="1">
         <w:r>
@@ -2145,19 +1974,11 @@
       </w:r>
     </w:p>
     <w:p>
-      <w:proofErr w:type="gramStart"/>
-      <w:r>
-        <w:rPr>
-          <w:rFonts w:hint="eastAsia"/>
-        </w:rPr>
-        <w:t>git</w:t>
-      </w:r>
-      <w:proofErr w:type="gramEnd"/>
-      <w:r>
-        <w:rPr>
-          <w:rFonts w:hint="eastAsia"/>
-        </w:rPr>
-        <w:t xml:space="preserve"> remote rm origin</w:t>
+      <w:r>
+        <w:rPr>
+          <w:rFonts w:hint="eastAsia"/>
+        </w:rPr>
+        <w:t>git remote rm origin</w:t>
       </w:r>
     </w:p>
     <w:p>
@@ -2315,15 +2136,7 @@
     </w:p>
     <w:p>
       <w:r>
-        <w:t xml:space="preserve">$ </w:t>
-      </w:r>
-      <w:proofErr w:type="gramStart"/>
-      <w:r>
-        <w:t>git</w:t>
-      </w:r>
-      <w:proofErr w:type="gramEnd"/>
-      <w:r>
-        <w:t xml:space="preserve"> push origin :serverfix</w:t>
+        <w:t>$ git push origin :serverfix</w:t>
       </w:r>
     </w:p>
     <w:p>
@@ -2338,30 +2151,11 @@
       </w:r>
     </w:p>
     <w:p>
-      <w:pPr>
-        <w:rPr>
-          <w:rFonts w:hint="eastAsia"/>
-        </w:rPr>
-      </w:pPr>
-      <w:r>
-        <w:rPr>
-          <w:rFonts w:hint="eastAsia"/>
-        </w:rPr>
-        <w:t>咚！服务器上的分支没了。你最好特别留心这一页，因为你一定会用到那个命令，而且你很可能会忘掉它的语法。有</w:t>
-      </w:r>
-      <w:proofErr w:type="gramStart"/>
-      <w:r>
-        <w:rPr>
-          <w:rFonts w:hint="eastAsia"/>
-        </w:rPr>
-        <w:t>种方便</w:t>
-      </w:r>
-      <w:proofErr w:type="gramEnd"/>
-      <w:r>
-        <w:rPr>
-          <w:rFonts w:hint="eastAsia"/>
-        </w:rPr>
-        <w:t>记忆这条命令的方法：记住我们不久前见过的</w:t>
+      <w:r>
+        <w:rPr>
+          <w:rFonts w:hint="eastAsia"/>
+        </w:rPr>
+        <w:t>咚！服务器上的分支没了。你最好特别留心这一页，因为你一定会用到那个命令，而且你很可能会忘掉它的语法。有种方便记忆这条命令的方法：记住我们不久前见过的</w:t>
       </w:r>
       <w:r>
         <w:rPr>
@@ -2484,11 +2278,6 @@
       </w:r>
     </w:p>
     <w:p>
-      <w:pPr>
-        <w:rPr>
-          <w:rFonts w:hint="eastAsia"/>
-        </w:rPr>
-      </w:pPr>
       <w:r>
         <w:rPr>
           <w:rFonts w:hint="eastAsia"/>
@@ -2522,24 +2311,16 @@
       </w:r>
     </w:p>
     <w:p>
-      <w:pPr>
-        <w:rPr>
-          <w:rFonts w:hint="eastAsia"/>
-        </w:rPr>
-      </w:pPr>
-      <w:proofErr w:type="gramStart"/>
       <w:r>
         <w:rPr>
           <w:rFonts w:hint="eastAsia"/>
         </w:rPr>
         <w:t>ls</w:t>
       </w:r>
-      <w:proofErr w:type="gramEnd"/>
-    </w:p>
-    <w:p>
-      <w:pPr>
-        <w:rPr>
-          <w:rFonts w:hint="eastAsia"/>
+    </w:p>
+    <w:p>
+      <w:pPr>
+        <w:rPr>
           <w:highlight w:val="yellow"/>
         </w:rPr>
       </w:pPr>
@@ -2623,7 +2404,6 @@
     <w:p>
       <w:pPr>
         <w:rPr>
-          <w:rFonts w:hint="eastAsia"/>
           <w:highlight w:val="yellow"/>
         </w:rPr>
       </w:pPr>
@@ -2735,8 +2515,6 @@
         </w:rPr>
         <w:t>将本次更改更新到远程</w:t>
       </w:r>
-      <w:bookmarkStart w:id="0" w:name="_GoBack"/>
-      <w:bookmarkEnd w:id="0"/>
     </w:p>
     <w:p>
       <w:pPr>
@@ -3228,21 +3006,7 @@
         <w:rPr>
           <w:rFonts w:hint="eastAsia"/>
         </w:rPr>
-        <w:t>匹配模式</w:t>
-      </w:r>
-      <w:proofErr w:type="gramStart"/>
-      <w:r>
-        <w:rPr>
-          <w:rFonts w:hint="eastAsia"/>
-        </w:rPr>
-        <w:t>最</w:t>
-      </w:r>
-      <w:proofErr w:type="gramEnd"/>
-      <w:r>
-        <w:rPr>
-          <w:rFonts w:hint="eastAsia"/>
-        </w:rPr>
-        <w:t>后跟反斜杠（</w:t>
+        <w:t>匹配模式最后跟反斜杠（</w:t>
       </w:r>
       <w:r>
         <w:rPr>
@@ -3539,13 +3303,8 @@
       <w:r>
         <w:t>上传文件到仓库上提示：</w:t>
       </w:r>
-      <w:proofErr w:type="gramStart"/>
-      <w:r>
-        <w:t>origin</w:t>
-      </w:r>
-      <w:proofErr w:type="gramEnd"/>
-      <w:r>
-        <w:t xml:space="preserve"> does not to be a git repository</w:t>
+      <w:r>
+        <w:t>origin does not to be a git repository</w:t>
       </w:r>
     </w:p>
     <w:p>
@@ -3616,7 +3375,6 @@
           <w:szCs w:val="24"/>
         </w:rPr>
       </w:pPr>
-      <w:proofErr w:type="gramStart"/>
       <w:r>
         <w:rPr>
           <w:rFonts w:ascii="Arial" w:eastAsia="宋体" w:hAnsi="Arial" w:cs="Arial"/>
@@ -3624,30 +3382,41 @@
           <w:sz w:val="21"/>
           <w:szCs w:val="21"/>
         </w:rPr>
-        <w:t>origin</w:t>
-      </w:r>
-      <w:proofErr w:type="gramEnd"/>
-      <w:r>
+        <w:t>origin does not to be a git repository</w:t>
+      </w:r>
+    </w:p>
+    <w:p>
+      <w:pPr>
+        <w:widowControl/>
+        <w:wordWrap w:val="0"/>
+        <w:jc w:val="left"/>
         <w:rPr>
           <w:rFonts w:ascii="Arial" w:eastAsia="宋体" w:hAnsi="Arial" w:cs="Arial"/>
           <w:kern w:val="0"/>
           <w:sz w:val="21"/>
           <w:szCs w:val="21"/>
         </w:rPr>
-        <w:t xml:space="preserve"> does not to be a git repository</w:t>
-      </w:r>
-    </w:p>
-    <w:p>
-      <w:pPr>
-        <w:widowControl/>
-        <w:wordWrap w:val="0"/>
-        <w:jc w:val="left"/>
+      </w:pPr>
+      <w:r>
         <w:rPr>
           <w:rFonts w:ascii="Arial" w:eastAsia="宋体" w:hAnsi="Arial" w:cs="Arial"/>
           <w:kern w:val="0"/>
           <w:sz w:val="21"/>
           <w:szCs w:val="21"/>
         </w:rPr>
+        <w:t>在网上找到的解决办法：重新输入一次：</w:t>
+      </w:r>
+    </w:p>
+    <w:p>
+      <w:pPr>
+        <w:widowControl/>
+        <w:wordWrap w:val="0"/>
+        <w:jc w:val="left"/>
+        <w:rPr>
+          <w:rFonts w:ascii="Arial" w:eastAsia="宋体" w:hAnsi="Arial" w:cs="Arial"/>
+          <w:kern w:val="0"/>
+          <w:szCs w:val="24"/>
+        </w:rPr>
       </w:pPr>
       <w:r>
         <w:rPr>
@@ -3656,7 +3425,16 @@
           <w:sz w:val="21"/>
           <w:szCs w:val="21"/>
         </w:rPr>
-        <w:t>在网上找到的解决办法：重新输入一次：</w:t>
+        <w:t xml:space="preserve">git remote add origin </w:t>
+      </w:r>
+      <w:r>
+        <w:rPr>
+          <w:rFonts w:ascii="Arial" w:eastAsia="宋体" w:hAnsi="Arial" w:cs="Arial" w:hint="eastAsia"/>
+          <w:kern w:val="0"/>
+          <w:sz w:val="21"/>
+          <w:szCs w:val="21"/>
+        </w:rPr>
+        <w:t>https://github.com/lyz3036/Main-Repository.git</w:t>
       </w:r>
     </w:p>
     <w:p>
@@ -3664,23 +3442,13 @@
         <w:widowControl/>
         <w:wordWrap w:val="0"/>
         <w:jc w:val="left"/>
-        <w:rPr>
-          <w:rFonts w:ascii="Arial" w:eastAsia="宋体" w:hAnsi="Arial" w:cs="Arial"/>
-          <w:kern w:val="0"/>
-          <w:szCs w:val="24"/>
-        </w:rPr>
-      </w:pPr>
-      <w:proofErr w:type="gramStart"/>
-      <w:r>
         <w:rPr>
           <w:rFonts w:ascii="Arial" w:eastAsia="宋体" w:hAnsi="Arial" w:cs="Arial"/>
           <w:kern w:val="0"/>
           <w:sz w:val="21"/>
           <w:szCs w:val="21"/>
         </w:rPr>
-        <w:t>git</w:t>
-      </w:r>
-      <w:proofErr w:type="gramEnd"/>
+      </w:pPr>
       <w:r>
         <w:rPr>
           <w:rFonts w:ascii="Arial" w:eastAsia="宋体" w:hAnsi="Arial" w:cs="Arial"/>
@@ -3688,16 +3456,7 @@
           <w:sz w:val="21"/>
           <w:szCs w:val="21"/>
         </w:rPr>
-        <w:t xml:space="preserve"> remote add origin </w:t>
-      </w:r>
-      <w:r>
-        <w:rPr>
-          <w:rFonts w:ascii="Arial" w:eastAsia="宋体" w:hAnsi="Arial" w:cs="Arial" w:hint="eastAsia"/>
-          <w:kern w:val="0"/>
-          <w:sz w:val="21"/>
-          <w:szCs w:val="21"/>
-        </w:rPr>
-        <w:t>https://github.com/lyz3036/Main-Repository.git</w:t>
+        <w:t>然后再输入：</w:t>
       </w:r>
     </w:p>
     <w:p>
@@ -3705,13 +3464,21 @@
         <w:widowControl/>
         <w:wordWrap w:val="0"/>
         <w:jc w:val="left"/>
+        <w:rPr>
+          <w:rFonts w:ascii="Arial" w:eastAsia="宋体" w:hAnsi="Arial" w:cs="Arial"/>
+          <w:kern w:val="0"/>
+          <w:szCs w:val="24"/>
+        </w:rPr>
+      </w:pPr>
+      <w:r>
         <w:rPr>
           <w:rFonts w:ascii="Arial" w:eastAsia="宋体" w:hAnsi="Arial" w:cs="Arial"/>
           <w:kern w:val="0"/>
           <w:sz w:val="21"/>
           <w:szCs w:val="21"/>
         </w:rPr>
-      </w:pPr>
+        <w:t xml:space="preserve">git push -u origin master </w:t>
+      </w:r>
       <w:r>
         <w:rPr>
           <w:rFonts w:ascii="Arial" w:eastAsia="宋体" w:hAnsi="Arial" w:cs="Arial"/>
@@ -3719,38 +3486,1515 @@
           <w:sz w:val="21"/>
           <w:szCs w:val="21"/>
         </w:rPr>
-        <w:t>然后再输入：</w:t>
-      </w:r>
-    </w:p>
-    <w:p>
-      <w:pPr>
-        <w:widowControl/>
+        <w:t>就可以提交了</w:t>
+      </w:r>
+    </w:p>
+    <w:p>
+      <w:pPr>
+        <w:jc w:val="left"/>
+        <w:rPr>
+          <w:rFonts w:hint="eastAsia"/>
+        </w:rPr>
+      </w:pPr>
+    </w:p>
+    <w:p>
+      <w:pPr>
+        <w:pStyle w:val="2"/>
+      </w:pPr>
+      <w:r>
+        <w:lastRenderedPageBreak/>
+        <w:t xml:space="preserve">git </w:t>
+      </w:r>
+      <w:r>
+        <w:t>如何正确的提交文件</w:t>
+      </w:r>
+    </w:p>
+    <w:p>
+      <w:pPr>
+        <w:pStyle w:val="a6"/>
         <w:wordWrap w:val="0"/>
-        <w:jc w:val="left"/>
-        <w:rPr>
-          <w:rFonts w:ascii="Arial" w:eastAsia="宋体" w:hAnsi="Arial" w:cs="Arial"/>
-          <w:kern w:val="0"/>
-          <w:szCs w:val="24"/>
-        </w:rPr>
-      </w:pPr>
-      <w:r>
-        <w:rPr>
-          <w:rFonts w:ascii="Arial" w:eastAsia="宋体" w:hAnsi="Arial" w:cs="Arial"/>
-          <w:kern w:val="0"/>
-          <w:sz w:val="21"/>
-          <w:szCs w:val="21"/>
-        </w:rPr>
-        <w:t xml:space="preserve">git push -u origin master </w:t>
-      </w:r>
-      <w:r>
-        <w:rPr>
-          <w:rFonts w:ascii="Arial" w:eastAsia="宋体" w:hAnsi="Arial" w:cs="Arial"/>
-          <w:kern w:val="0"/>
-          <w:sz w:val="21"/>
-          <w:szCs w:val="21"/>
-        </w:rPr>
-        <w:t>就可以提交了</w:t>
-      </w:r>
+        <w:spacing w:before="0" w:beforeAutospacing="0" w:after="240" w:afterAutospacing="0" w:line="390" w:lineRule="atLeast"/>
+        <w:jc w:val="both"/>
+        <w:rPr>
+          <w:rFonts w:ascii="Arial" w:hAnsi="Arial" w:cs="Arial"/>
+          <w:color w:val="4F4F4F"/>
+        </w:rPr>
+      </w:pPr>
+      <w:r>
+        <w:rPr>
+          <w:rFonts w:ascii="Arial" w:hAnsi="Arial" w:cs="Arial"/>
+          <w:color w:val="4F4F4F"/>
+          <w:sz w:val="27"/>
+          <w:szCs w:val="27"/>
+        </w:rPr>
+        <w:t>之所以写这篇文章，是因为昨天发生了一个很重要的事情，那就是我下了一天的代码，在提交的时候没有了。。。因为一些不当的</w:t>
+      </w:r>
+      <w:r>
+        <w:rPr>
+          <w:rFonts w:ascii="Arial" w:hAnsi="Arial" w:cs="Arial"/>
+          <w:color w:val="4F4F4F"/>
+          <w:sz w:val="27"/>
+          <w:szCs w:val="27"/>
+        </w:rPr>
+        <w:t>git</w:t>
+      </w:r>
+      <w:r>
+        <w:rPr>
+          <w:rFonts w:ascii="Arial" w:hAnsi="Arial" w:cs="Arial"/>
+          <w:color w:val="4F4F4F"/>
+          <w:sz w:val="27"/>
+          <w:szCs w:val="27"/>
+        </w:rPr>
+        <w:t>的操作，我损失了一天的劳动力，并因此付出加班到半夜的代价！因此，在网上查了一下</w:t>
+      </w:r>
+      <w:r>
+        <w:rPr>
+          <w:rFonts w:ascii="Arial" w:hAnsi="Arial" w:cs="Arial"/>
+          <w:color w:val="4F4F4F"/>
+          <w:sz w:val="27"/>
+          <w:szCs w:val="27"/>
+        </w:rPr>
+        <w:t>git</w:t>
+      </w:r>
+      <w:r>
+        <w:rPr>
+          <w:rFonts w:ascii="Arial" w:hAnsi="Arial" w:cs="Arial"/>
+          <w:color w:val="4F4F4F"/>
+          <w:sz w:val="27"/>
+          <w:szCs w:val="27"/>
+        </w:rPr>
+        <w:t>正确提交文件的步骤，在此做个记录。</w:t>
+      </w:r>
+    </w:p>
+    <w:p>
+      <w:pPr>
+        <w:pStyle w:val="a6"/>
+        <w:wordWrap w:val="0"/>
+        <w:spacing w:before="0" w:beforeAutospacing="0" w:after="240" w:afterAutospacing="0" w:line="390" w:lineRule="atLeast"/>
+        <w:jc w:val="both"/>
+        <w:rPr>
+          <w:rFonts w:ascii="Arial" w:hAnsi="Arial" w:cs="Arial"/>
+          <w:color w:val="4F4F4F"/>
+        </w:rPr>
+      </w:pPr>
+      <w:r>
+        <w:rPr>
+          <w:rFonts w:ascii="Arial" w:hAnsi="Arial" w:cs="Arial"/>
+          <w:color w:val="4F4F4F"/>
+          <w:sz w:val="27"/>
+          <w:szCs w:val="27"/>
+        </w:rPr>
+        <w:t>一、我的不当操作</w:t>
+      </w:r>
+    </w:p>
+    <w:p>
+      <w:pPr>
+        <w:pStyle w:val="a6"/>
+        <w:wordWrap w:val="0"/>
+        <w:spacing w:before="0" w:beforeAutospacing="0" w:after="240" w:afterAutospacing="0" w:line="390" w:lineRule="atLeast"/>
+        <w:jc w:val="both"/>
+        <w:rPr>
+          <w:rFonts w:ascii="Arial" w:hAnsi="Arial" w:cs="Arial"/>
+          <w:color w:val="4F4F4F"/>
+        </w:rPr>
+      </w:pPr>
+      <w:r>
+        <w:rPr>
+          <w:rFonts w:ascii="Arial" w:hAnsi="Arial" w:cs="Arial"/>
+          <w:color w:val="4F4F4F"/>
+          <w:sz w:val="27"/>
+          <w:szCs w:val="27"/>
+        </w:rPr>
+        <w:t>1</w:t>
+      </w:r>
+      <w:r>
+        <w:rPr>
+          <w:rFonts w:ascii="Arial" w:hAnsi="Arial" w:cs="Arial"/>
+          <w:color w:val="4F4F4F"/>
+          <w:sz w:val="27"/>
+          <w:szCs w:val="27"/>
+        </w:rPr>
+        <w:t>、因为工作一天了，怕在远程代码库的代码被同事修改，我直接传上去会出现问题，所以想要先合并一下，也就是</w:t>
+      </w:r>
+      <w:r>
+        <w:rPr>
+          <w:rFonts w:ascii="Arial" w:hAnsi="Arial" w:cs="Arial"/>
+          <w:color w:val="4F4F4F"/>
+          <w:sz w:val="27"/>
+          <w:szCs w:val="27"/>
+        </w:rPr>
+        <w:t xml:space="preserve">git  pull </w:t>
+      </w:r>
+      <w:r>
+        <w:rPr>
+          <w:rFonts w:ascii="Arial" w:hAnsi="Arial" w:cs="Arial"/>
+          <w:color w:val="4F4F4F"/>
+          <w:sz w:val="27"/>
+          <w:szCs w:val="27"/>
+        </w:rPr>
+        <w:t>下来，但是又觉得直接</w:t>
+      </w:r>
+      <w:r>
+        <w:rPr>
+          <w:rFonts w:ascii="Arial" w:hAnsi="Arial" w:cs="Arial"/>
+          <w:color w:val="4F4F4F"/>
+          <w:sz w:val="27"/>
+          <w:szCs w:val="27"/>
+        </w:rPr>
+        <w:t>pull</w:t>
+      </w:r>
+      <w:r>
+        <w:rPr>
+          <w:rFonts w:ascii="Arial" w:hAnsi="Arial" w:cs="Arial"/>
+          <w:color w:val="4F4F4F"/>
+          <w:sz w:val="27"/>
+          <w:szCs w:val="27"/>
+        </w:rPr>
+        <w:t>下来，十有八九会直接</w:t>
+      </w:r>
+      <w:r>
+        <w:rPr>
+          <w:rFonts w:ascii="Arial" w:hAnsi="Arial" w:cs="Arial"/>
+          <w:color w:val="4F4F4F"/>
+          <w:sz w:val="27"/>
+          <w:szCs w:val="27"/>
+        </w:rPr>
+        <w:t>merge</w:t>
+      </w:r>
+      <w:r>
+        <w:rPr>
+          <w:rFonts w:ascii="Arial" w:hAnsi="Arial" w:cs="Arial"/>
+          <w:color w:val="4F4F4F"/>
+          <w:sz w:val="27"/>
+          <w:szCs w:val="27"/>
+        </w:rPr>
+        <w:t>失败，因此我抖机灵一下：</w:t>
+      </w:r>
+    </w:p>
+    <w:p>
+      <w:pPr>
+        <w:pStyle w:val="a6"/>
+        <w:wordWrap w:val="0"/>
+        <w:spacing w:before="0" w:beforeAutospacing="0" w:after="240" w:afterAutospacing="0" w:line="390" w:lineRule="atLeast"/>
+        <w:jc w:val="both"/>
+        <w:rPr>
+          <w:rFonts w:ascii="Arial" w:hAnsi="Arial" w:cs="Arial"/>
+          <w:color w:val="4F4F4F"/>
+        </w:rPr>
+      </w:pPr>
+      <w:r>
+        <w:rPr>
+          <w:rFonts w:ascii="Arial" w:hAnsi="Arial" w:cs="Arial"/>
+          <w:color w:val="4F4F4F"/>
+          <w:sz w:val="27"/>
+          <w:szCs w:val="27"/>
+        </w:rPr>
+        <w:t>git  checkout  -f</w:t>
+      </w:r>
+    </w:p>
+    <w:p>
+      <w:pPr>
+        <w:pStyle w:val="a6"/>
+        <w:wordWrap w:val="0"/>
+        <w:spacing w:before="0" w:beforeAutospacing="0" w:after="240" w:afterAutospacing="0" w:line="390" w:lineRule="atLeast"/>
+        <w:jc w:val="both"/>
+        <w:rPr>
+          <w:rFonts w:ascii="Arial" w:hAnsi="Arial" w:cs="Arial"/>
+          <w:color w:val="4F4F4F"/>
+        </w:rPr>
+      </w:pPr>
+      <w:r>
+        <w:rPr>
+          <w:rFonts w:ascii="Arial" w:hAnsi="Arial" w:cs="Arial"/>
+          <w:color w:val="4F4F4F"/>
+          <w:sz w:val="27"/>
+          <w:szCs w:val="27"/>
+        </w:rPr>
+        <w:t>罪恶的根源：</w:t>
+      </w:r>
+    </w:p>
+    <w:p>
+      <w:pPr>
+        <w:pStyle w:val="a6"/>
+        <w:wordWrap w:val="0"/>
+        <w:spacing w:before="0" w:beforeAutospacing="0" w:after="240" w:afterAutospacing="0" w:line="390" w:lineRule="atLeast"/>
+        <w:jc w:val="both"/>
+        <w:rPr>
+          <w:rFonts w:ascii="Arial" w:hAnsi="Arial" w:cs="Arial"/>
+          <w:color w:val="4F4F4F"/>
+        </w:rPr>
+      </w:pPr>
+      <w:r>
+        <w:rPr>
+          <w:rFonts w:ascii="Arial" w:hAnsi="Arial" w:cs="Arial"/>
+          <w:color w:val="4F4F4F"/>
+          <w:sz w:val="27"/>
+          <w:szCs w:val="27"/>
+        </w:rPr>
+        <w:t>什么是</w:t>
+      </w:r>
+      <w:r>
+        <w:rPr>
+          <w:rFonts w:ascii="Arial" w:hAnsi="Arial" w:cs="Arial"/>
+          <w:color w:val="4F4F4F"/>
+          <w:sz w:val="27"/>
+          <w:szCs w:val="27"/>
+        </w:rPr>
+        <w:t xml:space="preserve"> git checkout </w:t>
+      </w:r>
+      <w:r>
+        <w:rPr>
+          <w:rFonts w:ascii="Arial" w:hAnsi="Arial" w:cs="Arial"/>
+          <w:color w:val="4F4F4F"/>
+          <w:sz w:val="27"/>
+          <w:szCs w:val="27"/>
+        </w:rPr>
+        <w:t>？</w:t>
+      </w:r>
+    </w:p>
+    <w:p>
+      <w:pPr>
+        <w:pStyle w:val="a6"/>
+        <w:wordWrap w:val="0"/>
+        <w:spacing w:before="0" w:beforeAutospacing="0" w:after="240" w:afterAutospacing="0" w:line="390" w:lineRule="atLeast"/>
+        <w:jc w:val="both"/>
+        <w:rPr>
+          <w:rFonts w:ascii="Arial" w:hAnsi="Arial" w:cs="Arial"/>
+          <w:color w:val="4F4F4F"/>
+        </w:rPr>
+      </w:pPr>
+      <w:r>
+        <w:rPr>
+          <w:rFonts w:ascii="Arial" w:hAnsi="Arial" w:cs="Arial"/>
+          <w:color w:val="4F4F4F"/>
+          <w:sz w:val="27"/>
+          <w:szCs w:val="27"/>
+        </w:rPr>
+        <w:t>答：</w:t>
+      </w:r>
+      <w:r>
+        <w:rPr>
+          <w:rFonts w:ascii="Arial" w:hAnsi="Arial" w:cs="Arial"/>
+          <w:color w:val="4F4F4F"/>
+          <w:sz w:val="27"/>
+          <w:szCs w:val="27"/>
+        </w:rPr>
+        <w:t>git checkout</w:t>
+      </w:r>
+      <w:r>
+        <w:rPr>
+          <w:rFonts w:ascii="Arial" w:hAnsi="Arial" w:cs="Arial"/>
+          <w:color w:val="4F4F4F"/>
+          <w:sz w:val="27"/>
+          <w:szCs w:val="27"/>
+        </w:rPr>
+        <w:t>本意是切换分支或者创建分支，获取分支的</w:t>
+      </w:r>
+      <w:r>
+        <w:rPr>
+          <w:rFonts w:ascii="Arial" w:hAnsi="Arial" w:cs="Arial"/>
+          <w:color w:val="4F4F4F"/>
+          <w:sz w:val="27"/>
+          <w:szCs w:val="27"/>
+        </w:rPr>
+        <w:t>HEAD</w:t>
+      </w:r>
+      <w:r>
+        <w:rPr>
+          <w:rFonts w:ascii="Arial" w:hAnsi="Arial" w:cs="Arial"/>
+          <w:color w:val="4F4F4F"/>
+          <w:sz w:val="27"/>
+          <w:szCs w:val="27"/>
+        </w:rPr>
+        <w:t>。或者通过</w:t>
+      </w:r>
+      <w:r>
+        <w:rPr>
+          <w:rFonts w:ascii="Arial" w:hAnsi="Arial" w:cs="Arial"/>
+          <w:color w:val="4F4F4F"/>
+          <w:sz w:val="27"/>
+          <w:szCs w:val="27"/>
+        </w:rPr>
+        <w:t xml:space="preserve"> git checkout master</w:t>
+      </w:r>
+      <w:r>
+        <w:rPr>
+          <w:rFonts w:ascii="Arial" w:hAnsi="Arial" w:cs="Arial"/>
+          <w:color w:val="4F4F4F"/>
+          <w:sz w:val="27"/>
+          <w:szCs w:val="27"/>
+        </w:rPr>
+        <w:t>来获取当前</w:t>
+      </w:r>
+      <w:r>
+        <w:rPr>
+          <w:rFonts w:ascii="Arial" w:hAnsi="Arial" w:cs="Arial"/>
+          <w:color w:val="4F4F4F"/>
+          <w:sz w:val="27"/>
+          <w:szCs w:val="27"/>
+        </w:rPr>
+        <w:t>master</w:t>
+      </w:r>
+      <w:r>
+        <w:rPr>
+          <w:rFonts w:ascii="Arial" w:hAnsi="Arial" w:cs="Arial"/>
+          <w:color w:val="4F4F4F"/>
+          <w:sz w:val="27"/>
+          <w:szCs w:val="27"/>
+        </w:rPr>
+        <w:t>分支的</w:t>
+      </w:r>
+      <w:r>
+        <w:rPr>
+          <w:rFonts w:ascii="Arial" w:hAnsi="Arial" w:cs="Arial"/>
+          <w:color w:val="4F4F4F"/>
+          <w:sz w:val="27"/>
+          <w:szCs w:val="27"/>
+        </w:rPr>
+        <w:t>HEAD</w:t>
+      </w:r>
+      <w:r>
+        <w:rPr>
+          <w:rFonts w:ascii="Arial" w:hAnsi="Arial" w:cs="Arial"/>
+          <w:color w:val="4F4F4F"/>
+          <w:sz w:val="27"/>
+          <w:szCs w:val="27"/>
+        </w:rPr>
+        <w:t>等。但在使用</w:t>
+      </w:r>
+      <w:r>
+        <w:rPr>
+          <w:rFonts w:ascii="Arial" w:hAnsi="Arial" w:cs="Arial"/>
+          <w:color w:val="4F4F4F"/>
+          <w:sz w:val="27"/>
+          <w:szCs w:val="27"/>
+        </w:rPr>
+        <w:t xml:space="preserve"> git checkout</w:t>
+      </w:r>
+      <w:r>
+        <w:rPr>
+          <w:rFonts w:ascii="Arial" w:hAnsi="Arial" w:cs="Arial"/>
+          <w:color w:val="4F4F4F"/>
+          <w:sz w:val="27"/>
+          <w:szCs w:val="27"/>
+        </w:rPr>
+        <w:t>的时候需要注意</w:t>
+      </w:r>
+      <w:r>
+        <w:rPr>
+          <w:rFonts w:ascii="Arial" w:hAnsi="Arial" w:cs="Arial"/>
+          <w:color w:val="4F4F4F"/>
+          <w:sz w:val="27"/>
+          <w:szCs w:val="27"/>
+        </w:rPr>
+        <w:t>:</w:t>
+      </w:r>
+    </w:p>
+    <w:p>
+      <w:pPr>
+        <w:pStyle w:val="a6"/>
+        <w:wordWrap w:val="0"/>
+        <w:spacing w:before="0" w:beforeAutospacing="0" w:after="240" w:afterAutospacing="0" w:line="390" w:lineRule="atLeast"/>
+        <w:jc w:val="both"/>
+        <w:rPr>
+          <w:rFonts w:ascii="Arial" w:hAnsi="Arial" w:cs="Arial"/>
+          <w:color w:val="4F4F4F"/>
+          <w:sz w:val="27"/>
+          <w:szCs w:val="27"/>
+        </w:rPr>
+      </w:pPr>
+      <w:r>
+        <w:rPr>
+          <w:rFonts w:ascii="Arial" w:hAnsi="Arial" w:hint="eastAsia"/>
+          <w:bCs/>
+          <w:sz w:val="27"/>
+          <w:szCs w:val="27"/>
+        </w:rPr>
+        <w:t>在使用</w:t>
+      </w:r>
+      <w:r>
+        <w:rPr>
+          <w:rFonts w:ascii="Arial" w:hAnsi="Arial" w:hint="eastAsia"/>
+          <w:bCs/>
+          <w:sz w:val="27"/>
+          <w:szCs w:val="27"/>
+        </w:rPr>
+        <w:t xml:space="preserve">git checkout </w:t>
+      </w:r>
+      <w:r>
+        <w:rPr>
+          <w:rFonts w:ascii="Arial" w:hAnsi="Arial" w:hint="eastAsia"/>
+          <w:bCs/>
+          <w:sz w:val="27"/>
+          <w:szCs w:val="27"/>
+        </w:rPr>
+        <w:t>时，如果其对应的文件被修改过，那么该修改会被覆盖掉。</w:t>
+      </w:r>
+    </w:p>
+    <w:p>
+      <w:pPr>
+        <w:pStyle w:val="a6"/>
+        <w:wordWrap w:val="0"/>
+        <w:spacing w:before="0" w:beforeAutospacing="0" w:after="240" w:afterAutospacing="0" w:line="390" w:lineRule="atLeast"/>
+        <w:jc w:val="both"/>
+        <w:rPr>
+          <w:rFonts w:ascii="Arial" w:hAnsi="Arial" w:cs="Arial"/>
+          <w:color w:val="4F4F4F"/>
+          <w:sz w:val="27"/>
+          <w:szCs w:val="27"/>
+        </w:rPr>
+      </w:pPr>
+      <w:r>
+        <w:rPr>
+          <w:rFonts w:ascii="Arial" w:hAnsi="Arial" w:hint="eastAsia"/>
+          <w:bCs/>
+        </w:rPr>
+        <w:t xml:space="preserve">git checkout -f </w:t>
+      </w:r>
+      <w:r>
+        <w:rPr>
+          <w:rFonts w:ascii="Arial" w:hAnsi="Arial" w:hint="eastAsia"/>
+          <w:bCs/>
+        </w:rPr>
+        <w:t>还有一种说法就是放弃本地的修改。所以，这个命令是罪魁祸首。需要慎重使用</w:t>
+      </w:r>
+    </w:p>
+    <w:p>
+      <w:pPr>
+        <w:pStyle w:val="a6"/>
+        <w:wordWrap w:val="0"/>
+        <w:spacing w:before="0" w:beforeAutospacing="0" w:after="240" w:afterAutospacing="0" w:line="390" w:lineRule="atLeast"/>
+        <w:jc w:val="both"/>
+        <w:rPr>
+          <w:rFonts w:ascii="Arial" w:hAnsi="Arial" w:cs="Arial"/>
+          <w:color w:val="4F4F4F"/>
+        </w:rPr>
+      </w:pPr>
+      <w:r>
+        <w:rPr>
+          <w:rStyle w:val="a7"/>
+          <w:rFonts w:cs="Arial" w:hint="eastAsia"/>
+          <w:color w:val="4F4F4F"/>
+          <w:sz w:val="27"/>
+          <w:szCs w:val="27"/>
+        </w:rPr>
+        <w:t>2、</w:t>
+      </w:r>
+      <w:r>
+        <w:rPr>
+          <w:rFonts w:cs="Arial" w:hint="eastAsia"/>
+          <w:color w:val="4F4F4F"/>
+          <w:sz w:val="27"/>
+          <w:szCs w:val="27"/>
+        </w:rPr>
+        <w:t>接下来我又执行了  git pull  git push等操作，结果就是全军覆没，写了一天的东西都没了，这是个悲伤的故事。</w:t>
+      </w:r>
+    </w:p>
+    <w:p>
+      <w:pPr>
+        <w:pStyle w:val="a6"/>
+        <w:wordWrap w:val="0"/>
+        <w:spacing w:before="0" w:beforeAutospacing="0" w:after="240" w:afterAutospacing="0" w:line="390" w:lineRule="atLeast"/>
+        <w:jc w:val="both"/>
+        <w:rPr>
+          <w:rFonts w:ascii="Arial" w:hAnsi="Arial" w:cs="Arial"/>
+          <w:color w:val="4F4F4F"/>
+        </w:rPr>
+      </w:pPr>
+      <w:r>
+        <w:rPr>
+          <w:rFonts w:cs="Arial" w:hint="eastAsia"/>
+          <w:color w:val="4F4F4F"/>
+          <w:sz w:val="27"/>
+          <w:szCs w:val="27"/>
+        </w:rPr>
+        <w:br/>
+      </w:r>
+    </w:p>
+    <w:p>
+      <w:pPr>
+        <w:pStyle w:val="a6"/>
+        <w:wordWrap w:val="0"/>
+        <w:spacing w:before="0" w:beforeAutospacing="0" w:after="240" w:afterAutospacing="0" w:line="390" w:lineRule="atLeast"/>
+        <w:jc w:val="both"/>
+        <w:rPr>
+          <w:rFonts w:ascii="Arial" w:hAnsi="Arial" w:cs="Arial"/>
+          <w:color w:val="4F4F4F"/>
+        </w:rPr>
+      </w:pPr>
+      <w:r>
+        <w:rPr>
+          <w:rFonts w:cs="Arial" w:hint="eastAsia"/>
+          <w:color w:val="4F4F4F"/>
+          <w:sz w:val="27"/>
+          <w:szCs w:val="27"/>
+        </w:rPr>
+        <w:lastRenderedPageBreak/>
+        <w:t>二、关于正确的提交操作</w:t>
+      </w:r>
+    </w:p>
+    <w:p>
+      <w:pPr>
+        <w:pStyle w:val="a6"/>
+        <w:wordWrap w:val="0"/>
+        <w:spacing w:before="0" w:beforeAutospacing="0" w:after="240" w:afterAutospacing="0" w:line="390" w:lineRule="atLeast"/>
+        <w:jc w:val="both"/>
+        <w:rPr>
+          <w:rFonts w:ascii="Arial" w:hAnsi="Arial" w:cs="Arial"/>
+          <w:b/>
+          <w:color w:val="4F4F4F"/>
+        </w:rPr>
+      </w:pPr>
+      <w:r>
+        <w:rPr>
+          <w:rFonts w:cs="Arial" w:hint="eastAsia"/>
+          <w:b/>
+          <w:color w:val="4F4F4F"/>
+          <w:sz w:val="27"/>
+          <w:szCs w:val="27"/>
+        </w:rPr>
+        <w:t>一般来说，多人合作开发的时候，都有标准的，就是先提交commit,再pull,最后push</w:t>
+      </w:r>
+    </w:p>
+    <w:p>
+      <w:pPr>
+        <w:wordWrap w:val="0"/>
+        <w:rPr>
+          <w:rFonts w:ascii="Arial" w:hAnsi="Arial" w:cs="Arial"/>
+        </w:rPr>
+      </w:pPr>
+      <w:r>
+        <w:rPr>
+          <w:rFonts w:ascii="Arial" w:hAnsi="Arial" w:cs="Arial"/>
+        </w:rPr>
+        <w:t>git add -A #</w:t>
+      </w:r>
+      <w:r>
+        <w:rPr>
+          <w:rFonts w:ascii="Arial" w:hAnsi="Arial" w:cs="Arial"/>
+        </w:rPr>
+        <w:t>需要添加到版本库中的文件</w:t>
+      </w:r>
+      <w:r>
+        <w:rPr>
+          <w:rFonts w:ascii="Arial" w:hAnsi="Arial" w:cs="Arial"/>
+        </w:rPr>
+        <w:t xml:space="preserve"> -A </w:t>
+      </w:r>
+      <w:r>
+        <w:rPr>
+          <w:rFonts w:ascii="Arial" w:hAnsi="Arial" w:cs="Arial"/>
+        </w:rPr>
+        <w:t>就代表着所有文件</w:t>
+      </w:r>
+      <w:r>
+        <w:rPr>
+          <w:rFonts w:ascii="Arial" w:hAnsi="Arial" w:cs="Arial"/>
+        </w:rPr>
+        <w:t>(</w:t>
+      </w:r>
+      <w:r>
+        <w:rPr>
+          <w:rFonts w:ascii="Arial" w:hAnsi="Arial" w:cs="Arial"/>
+        </w:rPr>
+        <w:t>除开了</w:t>
+      </w:r>
+      <w:r>
+        <w:rPr>
+          <w:rFonts w:ascii="Arial" w:hAnsi="Arial" w:cs="Arial"/>
+        </w:rPr>
+        <w:t xml:space="preserve"> .gitignore</w:t>
+      </w:r>
+      <w:r>
+        <w:rPr>
+          <w:rFonts w:ascii="Arial" w:hAnsi="Arial" w:cs="Arial"/>
+        </w:rPr>
+        <w:t>忽略掉的文件</w:t>
+      </w:r>
+      <w:r>
+        <w:rPr>
+          <w:rFonts w:ascii="Arial" w:hAnsi="Arial" w:cs="Arial"/>
+        </w:rPr>
+        <w:t>)</w:t>
+      </w:r>
+    </w:p>
+    <w:p>
+      <w:pPr>
+        <w:wordWrap w:val="0"/>
+        <w:rPr>
+          <w:rFonts w:ascii="Arial" w:hAnsi="Arial" w:cs="Arial"/>
+        </w:rPr>
+      </w:pPr>
+      <w:r>
+        <w:rPr>
+          <w:rFonts w:ascii="Arial" w:hAnsi="Arial" w:cs="Arial"/>
+        </w:rPr>
+        <w:t>git commit -m '</w:t>
+      </w:r>
+      <w:r>
+        <w:rPr>
+          <w:rFonts w:ascii="Arial" w:hAnsi="Arial" w:cs="Arial"/>
+        </w:rPr>
+        <w:t>本次提交的备注</w:t>
+      </w:r>
+      <w:r>
+        <w:rPr>
+          <w:rFonts w:ascii="Arial" w:hAnsi="Arial" w:cs="Arial"/>
+        </w:rPr>
+        <w:t>'</w:t>
+      </w:r>
+    </w:p>
+    <w:p>
+      <w:pPr>
+        <w:wordWrap w:val="0"/>
+        <w:rPr>
+          <w:rFonts w:ascii="Arial" w:hAnsi="Arial" w:cs="Arial"/>
+        </w:rPr>
+      </w:pPr>
+      <w:r>
+        <w:rPr>
+          <w:rFonts w:ascii="Arial" w:hAnsi="Arial" w:cs="Arial"/>
+        </w:rPr>
+        <w:t>git pull #</w:t>
+      </w:r>
+      <w:r>
+        <w:rPr>
+          <w:rFonts w:ascii="Arial" w:hAnsi="Arial" w:cs="Arial"/>
+        </w:rPr>
+        <w:t>将</w:t>
+      </w:r>
+      <w:r>
+        <w:rPr>
+          <w:rFonts w:ascii="Arial" w:hAnsi="Arial" w:cs="Arial"/>
+          <w:highlight w:val="yellow"/>
+        </w:rPr>
+        <w:t>远程的库和本地的库版本同步一下</w:t>
+      </w:r>
+      <w:r>
+        <w:rPr>
+          <w:rFonts w:ascii="Arial" w:hAnsi="Arial" w:cs="Arial"/>
+        </w:rPr>
+        <w:t>,</w:t>
+      </w:r>
+      <w:r>
+        <w:rPr>
+          <w:rFonts w:ascii="Arial" w:hAnsi="Arial" w:cs="Arial"/>
+        </w:rPr>
+        <w:t>因为远程库可能发生了修改</w:t>
+      </w:r>
+      <w:r>
+        <w:rPr>
+          <w:rFonts w:ascii="Arial" w:hAnsi="Arial" w:cs="Arial"/>
+        </w:rPr>
+        <w:t>(</w:t>
+      </w:r>
+      <w:r>
+        <w:rPr>
+          <w:rFonts w:ascii="Arial" w:hAnsi="Arial" w:cs="Arial"/>
+        </w:rPr>
+        <w:t>多人合作开发时</w:t>
+      </w:r>
+      <w:r>
+        <w:rPr>
+          <w:rFonts w:ascii="Arial" w:hAnsi="Arial" w:cs="Arial"/>
+        </w:rPr>
+        <w:t>)</w:t>
+      </w:r>
+    </w:p>
+    <w:p>
+      <w:pPr>
+        <w:wordWrap w:val="0"/>
+        <w:rPr>
+          <w:rFonts w:ascii="Arial" w:hAnsi="Arial" w:cs="Arial"/>
+        </w:rPr>
+      </w:pPr>
+      <w:r>
+        <w:rPr>
+          <w:rFonts w:ascii="Arial" w:hAnsi="Arial" w:cs="Arial"/>
+        </w:rPr>
+        <w:t>git push</w:t>
+      </w:r>
+    </w:p>
+    <w:p>
+      <w:pPr>
+        <w:pStyle w:val="a6"/>
+        <w:wordWrap w:val="0"/>
+        <w:spacing w:before="0" w:beforeAutospacing="0" w:after="240" w:afterAutospacing="0" w:line="390" w:lineRule="atLeast"/>
+        <w:jc w:val="both"/>
+        <w:rPr>
+          <w:rFonts w:ascii="Arial" w:hAnsi="Arial" w:cs="Arial"/>
+          <w:color w:val="4F4F4F"/>
+        </w:rPr>
+      </w:pPr>
+      <w:r>
+        <w:rPr>
+          <w:rFonts w:ascii="Arial" w:hAnsi="Arial" w:cs="Arial"/>
+          <w:color w:val="4F4F4F"/>
+          <w:sz w:val="27"/>
+          <w:szCs w:val="27"/>
+        </w:rPr>
+        <w:t>解释一下：</w:t>
+      </w:r>
+    </w:p>
+    <w:p>
+      <w:pPr>
+        <w:pStyle w:val="a6"/>
+        <w:numPr>
+          <w:ilvl w:val="0"/>
+          <w:numId w:val="4"/>
+        </w:numPr>
+        <w:wordWrap w:val="0"/>
+        <w:spacing w:before="0" w:beforeAutospacing="0" w:after="240" w:afterAutospacing="0" w:line="390" w:lineRule="atLeast"/>
+        <w:ind w:left="600"/>
+        <w:jc w:val="both"/>
+        <w:rPr>
+          <w:rFonts w:ascii="Arial" w:hAnsi="Arial" w:cs="Arial"/>
+          <w:color w:val="4F4F4F"/>
+        </w:rPr>
+      </w:pPr>
+      <w:r>
+        <w:rPr>
+          <w:rStyle w:val="HTML"/>
+          <w:rFonts w:ascii="Consolas" w:hAnsi="Consolas" w:cs="Consolas"/>
+          <w:color w:val="C7254E"/>
+          <w:shd w:val="clear" w:color="auto" w:fill="F9F2F4"/>
+        </w:rPr>
+        <w:t>commit</w:t>
+      </w:r>
+      <w:r>
+        <w:rPr>
+          <w:rFonts w:ascii="Arial" w:hAnsi="Arial" w:cs="Arial"/>
+          <w:color w:val="4F4F4F"/>
+        </w:rPr>
+        <w:t> </w:t>
+      </w:r>
+      <w:r>
+        <w:rPr>
+          <w:rFonts w:ascii="Arial" w:hAnsi="Arial" w:cs="Arial"/>
+          <w:color w:val="4F4F4F"/>
+        </w:rPr>
+        <w:t>是为了告诉</w:t>
+      </w:r>
+      <w:r>
+        <w:rPr>
+          <w:rFonts w:ascii="Arial" w:hAnsi="Arial" w:cs="Arial"/>
+          <w:color w:val="4F4F4F"/>
+        </w:rPr>
+        <w:t xml:space="preserve"> git </w:t>
+      </w:r>
+      <w:r>
+        <w:rPr>
+          <w:rFonts w:ascii="Arial" w:hAnsi="Arial" w:cs="Arial"/>
+          <w:color w:val="4F4F4F"/>
+        </w:rPr>
+        <w:t>我这次提交改了哪些东西</w:t>
+      </w:r>
+      <w:r>
+        <w:rPr>
+          <w:rFonts w:ascii="Arial" w:hAnsi="Arial" w:cs="Arial"/>
+          <w:color w:val="4F4F4F"/>
+        </w:rPr>
+        <w:t>,</w:t>
+      </w:r>
+      <w:r>
+        <w:rPr>
+          <w:rFonts w:ascii="Arial" w:hAnsi="Arial" w:cs="Arial"/>
+          <w:color w:val="4F4F4F"/>
+        </w:rPr>
+        <w:t>不然你只是改了但是</w:t>
+      </w:r>
+      <w:r>
+        <w:rPr>
+          <w:rFonts w:ascii="Arial" w:hAnsi="Arial" w:cs="Arial"/>
+          <w:color w:val="4F4F4F"/>
+        </w:rPr>
+        <w:t xml:space="preserve"> git </w:t>
+      </w:r>
+      <w:r>
+        <w:rPr>
+          <w:rFonts w:ascii="Arial" w:hAnsi="Arial" w:cs="Arial"/>
+          <w:color w:val="4F4F4F"/>
+        </w:rPr>
+        <w:t>不知道你改了</w:t>
+      </w:r>
+      <w:r>
+        <w:rPr>
+          <w:rFonts w:ascii="Arial" w:hAnsi="Arial" w:cs="Arial"/>
+          <w:color w:val="4F4F4F"/>
+        </w:rPr>
+        <w:t>,</w:t>
+      </w:r>
+      <w:r>
+        <w:rPr>
+          <w:rFonts w:ascii="Arial" w:hAnsi="Arial" w:cs="Arial"/>
+          <w:color w:val="4F4F4F"/>
+        </w:rPr>
+        <w:t>也就无从判断比较</w:t>
+      </w:r>
+      <w:r>
+        <w:rPr>
+          <w:rFonts w:ascii="Arial" w:hAnsi="Arial" w:cs="Arial"/>
+          <w:color w:val="4F4F4F"/>
+        </w:rPr>
+        <w:t>;</w:t>
+      </w:r>
+    </w:p>
+    <w:p>
+      <w:pPr>
+        <w:pStyle w:val="a6"/>
+        <w:numPr>
+          <w:ilvl w:val="0"/>
+          <w:numId w:val="4"/>
+        </w:numPr>
+        <w:wordWrap w:val="0"/>
+        <w:spacing w:before="0" w:beforeAutospacing="0" w:after="240" w:afterAutospacing="0" w:line="390" w:lineRule="atLeast"/>
+        <w:ind w:left="600"/>
+        <w:jc w:val="both"/>
+        <w:rPr>
+          <w:rFonts w:ascii="Arial" w:hAnsi="Arial" w:cs="Arial"/>
+          <w:color w:val="4F4F4F"/>
+        </w:rPr>
+      </w:pPr>
+      <w:r>
+        <w:rPr>
+          <w:rStyle w:val="HTML"/>
+          <w:rFonts w:ascii="Consolas" w:hAnsi="Consolas" w:cs="Consolas"/>
+          <w:color w:val="C7254E"/>
+          <w:shd w:val="clear" w:color="auto" w:fill="F9F2F4"/>
+        </w:rPr>
+        <w:t>pull</w:t>
+      </w:r>
+      <w:r>
+        <w:rPr>
+          <w:rFonts w:ascii="Arial" w:hAnsi="Arial" w:cs="Arial"/>
+          <w:color w:val="4F4F4F"/>
+        </w:rPr>
+        <w:t>是为了本地</w:t>
+      </w:r>
+      <w:r>
+        <w:rPr>
+          <w:rFonts w:ascii="Arial" w:hAnsi="Arial" w:cs="Arial"/>
+          <w:color w:val="4F4F4F"/>
+        </w:rPr>
+        <w:t xml:space="preserve"> commit </w:t>
+      </w:r>
+      <w:r>
+        <w:rPr>
+          <w:rFonts w:ascii="Arial" w:hAnsi="Arial" w:cs="Arial"/>
+          <w:color w:val="4F4F4F"/>
+        </w:rPr>
+        <w:t>和远程</w:t>
+      </w:r>
+      <w:r>
+        <w:rPr>
+          <w:rFonts w:ascii="Arial" w:hAnsi="Arial" w:cs="Arial"/>
+          <w:color w:val="4F4F4F"/>
+        </w:rPr>
+        <w:t xml:space="preserve">commit </w:t>
+      </w:r>
+      <w:r>
+        <w:rPr>
+          <w:rFonts w:ascii="Arial" w:hAnsi="Arial" w:cs="Arial"/>
+          <w:color w:val="4F4F4F"/>
+        </w:rPr>
+        <w:t>的对比记录</w:t>
+      </w:r>
+      <w:r>
+        <w:rPr>
+          <w:rFonts w:ascii="Arial" w:hAnsi="Arial" w:cs="Arial"/>
+          <w:color w:val="4F4F4F"/>
+        </w:rPr>
+        <w:t xml:space="preserve">,git </w:t>
+      </w:r>
+      <w:r>
+        <w:rPr>
+          <w:rFonts w:ascii="Arial" w:hAnsi="Arial" w:cs="Arial"/>
+          <w:color w:val="4F4F4F"/>
+        </w:rPr>
+        <w:t>是按照文件的行数操作进行对比的</w:t>
+      </w:r>
+      <w:r>
+        <w:rPr>
+          <w:rFonts w:ascii="Arial" w:hAnsi="Arial" w:cs="Arial"/>
+          <w:color w:val="4F4F4F"/>
+        </w:rPr>
+        <w:t>,</w:t>
+      </w:r>
+      <w:r>
+        <w:rPr>
+          <w:rFonts w:ascii="Arial" w:hAnsi="Arial" w:cs="Arial"/>
+          <w:color w:val="4F4F4F"/>
+        </w:rPr>
+        <w:t>如果同时操作了某文件的同一行那么就会产生冲突</w:t>
+      </w:r>
+      <w:r>
+        <w:rPr>
+          <w:rFonts w:ascii="Arial" w:hAnsi="Arial" w:cs="Arial"/>
+          <w:color w:val="4F4F4F"/>
+        </w:rPr>
+        <w:t xml:space="preserve">,git </w:t>
+      </w:r>
+      <w:r>
+        <w:rPr>
+          <w:rFonts w:ascii="Arial" w:hAnsi="Arial" w:cs="Arial"/>
+          <w:color w:val="4F4F4F"/>
+        </w:rPr>
+        <w:t>也会把这个冲突给标记出来</w:t>
+      </w:r>
+      <w:r>
+        <w:rPr>
+          <w:rFonts w:ascii="Arial" w:hAnsi="Arial" w:cs="Arial"/>
+          <w:color w:val="4F4F4F"/>
+        </w:rPr>
+        <w:t>,</w:t>
+      </w:r>
+      <w:r>
+        <w:rPr>
+          <w:rFonts w:ascii="Arial" w:hAnsi="Arial" w:cs="Arial"/>
+          <w:color w:val="4F4F4F"/>
+        </w:rPr>
+        <w:t>这个时候就需要先把和你冲突的那个人拉过来问问保留谁的代码</w:t>
+      </w:r>
+      <w:r>
+        <w:rPr>
+          <w:rFonts w:ascii="Arial" w:hAnsi="Arial" w:cs="Arial"/>
+          <w:color w:val="4F4F4F"/>
+        </w:rPr>
+        <w:t>,</w:t>
+      </w:r>
+      <w:r>
+        <w:rPr>
+          <w:rFonts w:ascii="Arial" w:hAnsi="Arial" w:cs="Arial"/>
+          <w:color w:val="4F4F4F"/>
+        </w:rPr>
+        <w:t>然后在</w:t>
+      </w:r>
+      <w:r>
+        <w:rPr>
+          <w:rFonts w:ascii="Arial" w:hAnsi="Arial" w:cs="Arial"/>
+          <w:color w:val="4F4F4F"/>
+        </w:rPr>
+        <w:t> </w:t>
+      </w:r>
+      <w:r>
+        <w:rPr>
+          <w:rStyle w:val="HTML"/>
+          <w:rFonts w:ascii="Consolas" w:hAnsi="Consolas" w:cs="Consolas"/>
+          <w:color w:val="C7254E"/>
+          <w:shd w:val="clear" w:color="auto" w:fill="F9F2F4"/>
+        </w:rPr>
+        <w:t>git add &amp;&amp; git commit &amp;&amp; git pull</w:t>
+      </w:r>
+      <w:r>
+        <w:rPr>
+          <w:rFonts w:ascii="Arial" w:hAnsi="Arial" w:cs="Arial"/>
+          <w:color w:val="4F4F4F"/>
+        </w:rPr>
+        <w:t> </w:t>
+      </w:r>
+      <w:r>
+        <w:rPr>
+          <w:rFonts w:ascii="Arial" w:hAnsi="Arial" w:cs="Arial"/>
+          <w:color w:val="4F4F4F"/>
+        </w:rPr>
+        <w:t>这三连</w:t>
+      </w:r>
+      <w:r>
+        <w:rPr>
+          <w:rFonts w:ascii="Arial" w:hAnsi="Arial" w:cs="Arial"/>
+          <w:color w:val="4F4F4F"/>
+        </w:rPr>
+        <w:t>,</w:t>
+      </w:r>
+      <w:r>
+        <w:rPr>
+          <w:rFonts w:ascii="Arial" w:hAnsi="Arial" w:cs="Arial"/>
+          <w:color w:val="4F4F4F"/>
+        </w:rPr>
+        <w:t>再次</w:t>
+      </w:r>
+      <w:r>
+        <w:rPr>
+          <w:rFonts w:ascii="Arial" w:hAnsi="Arial" w:cs="Arial"/>
+          <w:color w:val="4F4F4F"/>
+        </w:rPr>
+        <w:t xml:space="preserve"> pull </w:t>
+      </w:r>
+      <w:r>
+        <w:rPr>
+          <w:rFonts w:ascii="Arial" w:hAnsi="Arial" w:cs="Arial"/>
+          <w:color w:val="4F4F4F"/>
+        </w:rPr>
+        <w:t>一次是为了防止再你们协商的时候另一个人给又提交了一版东西</w:t>
+      </w:r>
+      <w:r>
+        <w:rPr>
+          <w:rFonts w:ascii="Arial" w:hAnsi="Arial" w:cs="Arial"/>
+          <w:color w:val="4F4F4F"/>
+        </w:rPr>
+        <w:t>,</w:t>
+      </w:r>
+      <w:r>
+        <w:rPr>
+          <w:rFonts w:ascii="Arial" w:hAnsi="Arial" w:cs="Arial"/>
+          <w:color w:val="4F4F4F"/>
+        </w:rPr>
+        <w:t>如果真发生了那流程重复一遍</w:t>
+      </w:r>
+      <w:r>
+        <w:rPr>
+          <w:rFonts w:ascii="Arial" w:hAnsi="Arial" w:cs="Arial"/>
+          <w:color w:val="4F4F4F"/>
+        </w:rPr>
+        <w:t>,</w:t>
+      </w:r>
+      <w:r>
+        <w:rPr>
+          <w:rFonts w:ascii="Arial" w:hAnsi="Arial" w:cs="Arial"/>
+          <w:color w:val="4F4F4F"/>
+        </w:rPr>
+        <w:t>通常没有冲突的时候就直接给你合并了</w:t>
+      </w:r>
+      <w:r>
+        <w:rPr>
+          <w:rFonts w:ascii="Arial" w:hAnsi="Arial" w:cs="Arial"/>
+          <w:color w:val="4F4F4F"/>
+        </w:rPr>
+        <w:t>,</w:t>
+      </w:r>
+      <w:r>
+        <w:rPr>
+          <w:rFonts w:ascii="Arial" w:hAnsi="Arial" w:cs="Arial"/>
+          <w:color w:val="4F4F4F"/>
+        </w:rPr>
+        <w:t>不会把你的代码给覆盖掉</w:t>
+      </w:r>
+    </w:p>
+    <w:p>
+      <w:pPr>
+        <w:pStyle w:val="a6"/>
+        <w:numPr>
+          <w:ilvl w:val="0"/>
+          <w:numId w:val="4"/>
+        </w:numPr>
+        <w:wordWrap w:val="0"/>
+        <w:spacing w:before="0" w:beforeAutospacing="0" w:after="240" w:afterAutospacing="0" w:line="390" w:lineRule="atLeast"/>
+        <w:ind w:left="600"/>
+        <w:jc w:val="both"/>
+        <w:rPr>
+          <w:rFonts w:ascii="Arial" w:hAnsi="Arial" w:cs="Arial"/>
+          <w:color w:val="4F4F4F"/>
+        </w:rPr>
+      </w:pPr>
+      <w:r>
+        <w:rPr>
+          <w:rFonts w:ascii="Arial" w:hAnsi="Arial" w:cs="Arial"/>
+          <w:color w:val="4F4F4F"/>
+        </w:rPr>
+        <w:t>出现代码覆盖或者丢失的情况</w:t>
+      </w:r>
+      <w:r>
+        <w:rPr>
+          <w:rFonts w:ascii="Arial" w:hAnsi="Arial" w:cs="Arial"/>
+          <w:color w:val="4F4F4F"/>
+        </w:rPr>
+        <w:t>:</w:t>
+      </w:r>
+      <w:r>
+        <w:rPr>
+          <w:rFonts w:ascii="Arial" w:hAnsi="Arial" w:cs="Arial"/>
+          <w:color w:val="4F4F4F"/>
+        </w:rPr>
+        <w:t>比如</w:t>
+      </w:r>
+      <w:r>
+        <w:rPr>
+          <w:rFonts w:ascii="Arial" w:hAnsi="Arial" w:cs="Arial"/>
+          <w:color w:val="4F4F4F"/>
+        </w:rPr>
+        <w:t>A B</w:t>
+      </w:r>
+      <w:r>
+        <w:rPr>
+          <w:rFonts w:ascii="Arial" w:hAnsi="Arial" w:cs="Arial"/>
+          <w:color w:val="4F4F4F"/>
+        </w:rPr>
+        <w:t>两人的代码</w:t>
+      </w:r>
+      <w:r>
+        <w:rPr>
+          <w:rFonts w:ascii="Arial" w:hAnsi="Arial" w:cs="Arial"/>
+          <w:color w:val="4F4F4F"/>
+        </w:rPr>
+        <w:t xml:space="preserve">pull </w:t>
+      </w:r>
+      <w:r>
+        <w:rPr>
+          <w:rFonts w:ascii="Arial" w:hAnsi="Arial" w:cs="Arial"/>
+          <w:color w:val="4F4F4F"/>
+        </w:rPr>
+        <w:t>时候的版本都是</w:t>
+      </w:r>
+      <w:r>
+        <w:rPr>
+          <w:rFonts w:ascii="Arial" w:hAnsi="Arial" w:cs="Arial"/>
+          <w:color w:val="4F4F4F"/>
+        </w:rPr>
+        <w:t>1,A</w:t>
+      </w:r>
+      <w:r>
+        <w:rPr>
+          <w:rFonts w:ascii="Arial" w:hAnsi="Arial" w:cs="Arial"/>
+          <w:color w:val="4F4F4F"/>
+        </w:rPr>
+        <w:t>在本地提交了</w:t>
+      </w:r>
+      <w:r>
+        <w:rPr>
+          <w:rFonts w:ascii="Arial" w:hAnsi="Arial" w:cs="Arial"/>
+          <w:color w:val="4F4F4F"/>
+        </w:rPr>
+        <w:t>2,3</w:t>
+      </w:r>
+      <w:r>
+        <w:rPr>
+          <w:rFonts w:ascii="Arial" w:hAnsi="Arial" w:cs="Arial"/>
+          <w:color w:val="4F4F4F"/>
+        </w:rPr>
+        <w:t>并且推送到远程了</w:t>
+      </w:r>
+      <w:r>
+        <w:rPr>
+          <w:rFonts w:ascii="Arial" w:hAnsi="Arial" w:cs="Arial"/>
+          <w:color w:val="4F4F4F"/>
+        </w:rPr>
+        <w:t xml:space="preserve">,B </w:t>
+      </w:r>
+      <w:r>
+        <w:rPr>
+          <w:rFonts w:ascii="Arial" w:hAnsi="Arial" w:cs="Arial"/>
+          <w:color w:val="4F4F4F"/>
+        </w:rPr>
+        <w:t>进行修改的时候没有</w:t>
+      </w:r>
+      <w:r>
+        <w:rPr>
+          <w:rStyle w:val="HTML"/>
+          <w:rFonts w:ascii="Consolas" w:hAnsi="Consolas" w:cs="Consolas"/>
+          <w:color w:val="C7254E"/>
+          <w:shd w:val="clear" w:color="auto" w:fill="F9F2F4"/>
+        </w:rPr>
+        <w:t>commit</w:t>
+      </w:r>
+      <w:r>
+        <w:rPr>
+          <w:rFonts w:ascii="Arial" w:hAnsi="Arial" w:cs="Arial"/>
+          <w:color w:val="4F4F4F"/>
+        </w:rPr>
+        <w:t> </w:t>
+      </w:r>
+      <w:r>
+        <w:rPr>
+          <w:rFonts w:ascii="Arial" w:hAnsi="Arial" w:cs="Arial"/>
+          <w:color w:val="4F4F4F"/>
+        </w:rPr>
+        <w:t>操作</w:t>
+      </w:r>
+      <w:r>
+        <w:rPr>
+          <w:rFonts w:ascii="Arial" w:hAnsi="Arial" w:cs="Arial"/>
+          <w:color w:val="4F4F4F"/>
+        </w:rPr>
+        <w:t>,</w:t>
+      </w:r>
+      <w:r>
+        <w:rPr>
+          <w:rFonts w:ascii="Arial" w:hAnsi="Arial" w:cs="Arial"/>
+          <w:color w:val="4F4F4F"/>
+        </w:rPr>
+        <w:t>他先自己写了东西</w:t>
+      </w:r>
+      <w:r>
+        <w:rPr>
+          <w:rFonts w:ascii="Arial" w:hAnsi="Arial" w:cs="Arial"/>
+          <w:color w:val="4F4F4F"/>
+        </w:rPr>
+        <w:t>,</w:t>
+      </w:r>
+      <w:r>
+        <w:rPr>
+          <w:rFonts w:ascii="Arial" w:hAnsi="Arial" w:cs="Arial"/>
+          <w:color w:val="4F4F4F"/>
+        </w:rPr>
+        <w:t>然后</w:t>
+      </w:r>
+      <w:r>
+        <w:rPr>
+          <w:rFonts w:ascii="Arial" w:hAnsi="Arial" w:cs="Arial"/>
+          <w:color w:val="4F4F4F"/>
+        </w:rPr>
+        <w:t> </w:t>
+      </w:r>
+      <w:r>
+        <w:rPr>
+          <w:rStyle w:val="HTML"/>
+          <w:rFonts w:ascii="Consolas" w:hAnsi="Consolas" w:cs="Consolas"/>
+          <w:color w:val="C7254E"/>
+          <w:shd w:val="clear" w:color="auto" w:fill="F9F2F4"/>
+        </w:rPr>
+        <w:t>git pull</w:t>
+      </w:r>
+      <w:r>
+        <w:rPr>
+          <w:rFonts w:ascii="Arial" w:hAnsi="Arial" w:cs="Arial"/>
+          <w:color w:val="4F4F4F"/>
+        </w:rPr>
+        <w:t> </w:t>
+      </w:r>
+      <w:r>
+        <w:rPr>
+          <w:rFonts w:ascii="Arial" w:hAnsi="Arial" w:cs="Arial"/>
+          <w:color w:val="4F4F4F"/>
+        </w:rPr>
+        <w:t>这个时候</w:t>
+      </w:r>
+      <w:r>
+        <w:rPr>
+          <w:rFonts w:ascii="Arial" w:hAnsi="Arial" w:cs="Arial"/>
+          <w:color w:val="4F4F4F"/>
+        </w:rPr>
+        <w:t xml:space="preserve"> B </w:t>
+      </w:r>
+      <w:r>
+        <w:rPr>
+          <w:rFonts w:ascii="Arial" w:hAnsi="Arial" w:cs="Arial"/>
+          <w:color w:val="4F4F4F"/>
+        </w:rPr>
+        <w:t>本地版本已经到</w:t>
+      </w:r>
+      <w:r>
+        <w:rPr>
+          <w:rFonts w:ascii="Arial" w:hAnsi="Arial" w:cs="Arial"/>
+          <w:color w:val="4F4F4F"/>
+        </w:rPr>
+        <w:t>3</w:t>
+      </w:r>
+      <w:r>
+        <w:rPr>
+          <w:rFonts w:ascii="Arial" w:hAnsi="Arial" w:cs="Arial"/>
+          <w:color w:val="4F4F4F"/>
+        </w:rPr>
+        <w:t>了</w:t>
+      </w:r>
+      <w:r>
+        <w:rPr>
+          <w:rFonts w:ascii="Arial" w:hAnsi="Arial" w:cs="Arial"/>
+          <w:color w:val="4F4F4F"/>
+        </w:rPr>
+        <w:t xml:space="preserve">,B </w:t>
+      </w:r>
+      <w:r>
+        <w:rPr>
+          <w:rFonts w:ascii="Arial" w:hAnsi="Arial" w:cs="Arial"/>
+          <w:color w:val="4F4F4F"/>
+        </w:rPr>
+        <w:t>在本地版本</w:t>
+      </w:r>
+      <w:r>
+        <w:rPr>
+          <w:rFonts w:ascii="Arial" w:hAnsi="Arial" w:cs="Arial"/>
+          <w:color w:val="4F4F4F"/>
+        </w:rPr>
+        <w:t>3</w:t>
+      </w:r>
+      <w:r>
+        <w:rPr>
+          <w:rFonts w:ascii="Arial" w:hAnsi="Arial" w:cs="Arial"/>
+          <w:color w:val="4F4F4F"/>
+        </w:rPr>
+        <w:t>的时候改了</w:t>
+      </w:r>
+      <w:r>
+        <w:rPr>
+          <w:rFonts w:ascii="Arial" w:hAnsi="Arial" w:cs="Arial"/>
+          <w:color w:val="4F4F4F"/>
+        </w:rPr>
+        <w:t xml:space="preserve"> A </w:t>
+      </w:r>
+      <w:r>
+        <w:rPr>
+          <w:rFonts w:ascii="Arial" w:hAnsi="Arial" w:cs="Arial"/>
+          <w:color w:val="4F4F4F"/>
+        </w:rPr>
+        <w:t>写过的代码</w:t>
+      </w:r>
+      <w:r>
+        <w:rPr>
+          <w:rFonts w:ascii="Arial" w:hAnsi="Arial" w:cs="Arial"/>
+          <w:color w:val="4F4F4F"/>
+        </w:rPr>
+        <w:t>,</w:t>
+      </w:r>
+      <w:r>
+        <w:rPr>
+          <w:rFonts w:ascii="Arial" w:hAnsi="Arial" w:cs="Arial"/>
+          <w:color w:val="4F4F4F"/>
+        </w:rPr>
+        <w:t>再进行了</w:t>
+      </w:r>
+      <w:r>
+        <w:rPr>
+          <w:rStyle w:val="HTML"/>
+          <w:rFonts w:ascii="Consolas" w:hAnsi="Consolas" w:cs="Consolas"/>
+          <w:color w:val="C7254E"/>
+          <w:shd w:val="clear" w:color="auto" w:fill="F9F2F4"/>
+        </w:rPr>
+        <w:t>git commit &amp;&amp; git push</w:t>
+      </w:r>
+      <w:r>
+        <w:rPr>
+          <w:rFonts w:ascii="Arial" w:hAnsi="Arial" w:cs="Arial"/>
+          <w:color w:val="4F4F4F"/>
+        </w:rPr>
+        <w:t> </w:t>
+      </w:r>
+      <w:r>
+        <w:rPr>
+          <w:rFonts w:ascii="Arial" w:hAnsi="Arial" w:cs="Arial"/>
+          <w:color w:val="4F4F4F"/>
+        </w:rPr>
+        <w:t>那么在远程版本中就是</w:t>
+      </w:r>
+      <w:r>
+        <w:rPr>
+          <w:rFonts w:ascii="Arial" w:hAnsi="Arial" w:cs="Arial"/>
+          <w:color w:val="4F4F4F"/>
+        </w:rPr>
+        <w:t>4,</w:t>
+      </w:r>
+      <w:r>
+        <w:rPr>
+          <w:rFonts w:ascii="Arial" w:hAnsi="Arial" w:cs="Arial"/>
+          <w:color w:val="4F4F4F"/>
+        </w:rPr>
+        <w:t>而且</w:t>
+      </w:r>
+      <w:r>
+        <w:rPr>
+          <w:rFonts w:ascii="Arial" w:hAnsi="Arial" w:cs="Arial"/>
+          <w:color w:val="4F4F4F"/>
+        </w:rPr>
+        <w:t xml:space="preserve"> A </w:t>
+      </w:r>
+      <w:r>
+        <w:rPr>
+          <w:rFonts w:ascii="Arial" w:hAnsi="Arial" w:cs="Arial"/>
+          <w:color w:val="4F4F4F"/>
+        </w:rPr>
+        <w:t>的代码被覆盖了</w:t>
+      </w:r>
+      <w:r>
+        <w:rPr>
+          <w:rFonts w:ascii="Arial" w:hAnsi="Arial" w:cs="Arial"/>
+          <w:color w:val="4F4F4F"/>
+        </w:rPr>
+        <w:t>,</w:t>
+      </w:r>
+      <w:r>
+        <w:rPr>
+          <w:rFonts w:ascii="Arial" w:hAnsi="Arial" w:cs="Arial"/>
+          <w:color w:val="4F4F4F"/>
+        </w:rPr>
+        <w:t>所以说所有人都要先</w:t>
+      </w:r>
+      <w:r>
+        <w:rPr>
+          <w:rFonts w:ascii="Arial" w:hAnsi="Arial" w:cs="Arial"/>
+          <w:color w:val="4F4F4F"/>
+        </w:rPr>
+        <w:t xml:space="preserve"> commit </w:t>
+      </w:r>
+      <w:r>
+        <w:rPr>
+          <w:rFonts w:ascii="Arial" w:hAnsi="Arial" w:cs="Arial"/>
+          <w:color w:val="4F4F4F"/>
+        </w:rPr>
+        <w:t>再</w:t>
+      </w:r>
+      <w:r>
+        <w:rPr>
+          <w:rFonts w:ascii="Arial" w:hAnsi="Arial" w:cs="Arial"/>
+          <w:color w:val="4F4F4F"/>
+        </w:rPr>
+        <w:t xml:space="preserve"> pull,</w:t>
+      </w:r>
+      <w:r>
+        <w:rPr>
+          <w:rFonts w:ascii="Arial" w:hAnsi="Arial" w:cs="Arial"/>
+          <w:color w:val="4F4F4F"/>
+        </w:rPr>
+        <w:t>不然真的会覆盖代码的</w:t>
+      </w:r>
+    </w:p>
+    <w:p>
+      <w:pPr>
+        <w:wordWrap w:val="0"/>
+        <w:rPr>
+          <w:rFonts w:ascii="Arial" w:hAnsi="Arial" w:cs="Arial"/>
+        </w:rPr>
+      </w:pPr>
+      <w:r>
+        <w:rPr>
+          <w:rFonts w:ascii="Arial" w:hAnsi="Arial" w:cs="Arial"/>
+          <w:color w:val="333333"/>
+        </w:rPr>
+        <w:br/>
+      </w:r>
+    </w:p>
+    <w:p>
+      <w:pPr>
+        <w:wordWrap w:val="0"/>
+        <w:rPr>
+          <w:rFonts w:ascii="Arial" w:hAnsi="Arial" w:cs="Arial"/>
+        </w:rPr>
+      </w:pPr>
+      <w:r>
+        <w:rPr>
+          <w:rFonts w:ascii="Arial" w:hAnsi="Arial" w:cs="Arial"/>
+          <w:color w:val="333333"/>
+        </w:rPr>
+        <w:t>所以，以后我们都要记住，操作</w:t>
+      </w:r>
+      <w:r>
+        <w:rPr>
+          <w:rFonts w:ascii="Arial" w:hAnsi="Arial" w:cs="Arial"/>
+          <w:color w:val="333333"/>
+        </w:rPr>
+        <w:t>git</w:t>
+      </w:r>
+      <w:r>
+        <w:rPr>
+          <w:rFonts w:ascii="Arial" w:hAnsi="Arial" w:cs="Arial"/>
+          <w:color w:val="333333"/>
+        </w:rPr>
+        <w:t>的时候需要谨慎。也别是如我般的</w:t>
+      </w:r>
+      <w:r>
+        <w:rPr>
+          <w:rFonts w:ascii="Arial" w:hAnsi="Arial" w:cs="Arial"/>
+          <w:color w:val="333333"/>
+        </w:rPr>
+        <w:t>git</w:t>
+      </w:r>
+      <w:r>
+        <w:rPr>
+          <w:rFonts w:ascii="Arial" w:hAnsi="Arial" w:cs="Arial"/>
+          <w:color w:val="333333"/>
+        </w:rPr>
+        <w:t>新手，一定要小心小心再小心。幸亏昨天只是影响我自己的工作，如果是影响整个项目，那罪过就太大了。</w:t>
+      </w:r>
+      <w:bookmarkStart w:id="0" w:name="_GoBack"/>
+      <w:bookmarkEnd w:id="0"/>
     </w:p>
     <w:p>
       <w:pPr>
@@ -4218,6 +5462,119 @@
       </w:rPr>
     </w:lvl>
   </w:abstractNum>
+  <w:abstractNum w:abstractNumId="3">
+    <w:nsid w:val="7AC05836"/>
+    <w:multiLevelType w:val="multilevel"/>
+    <w:tmpl w:val="C2F60D2C"/>
+    <w:lvl w:ilvl="0">
+      <w:start w:val="1"/>
+      <w:numFmt w:val="decimal"/>
+      <w:lvlText w:val="%1."/>
+      <w:lvlJc w:val="left"/>
+      <w:pPr>
+        <w:tabs>
+          <w:tab w:val="num" w:pos="720"/>
+        </w:tabs>
+        <w:ind w:left="720" w:hanging="360"/>
+      </w:pPr>
+    </w:lvl>
+    <w:lvl w:ilvl="1" w:tentative="1">
+      <w:start w:val="1"/>
+      <w:numFmt w:val="decimal"/>
+      <w:lvlText w:val="%2."/>
+      <w:lvlJc w:val="left"/>
+      <w:pPr>
+        <w:tabs>
+          <w:tab w:val="num" w:pos="1440"/>
+        </w:tabs>
+        <w:ind w:left="1440" w:hanging="360"/>
+      </w:pPr>
+    </w:lvl>
+    <w:lvl w:ilvl="2" w:tentative="1">
+      <w:start w:val="1"/>
+      <w:numFmt w:val="decimal"/>
+      <w:lvlText w:val="%3."/>
+      <w:lvlJc w:val="left"/>
+      <w:pPr>
+        <w:tabs>
+          <w:tab w:val="num" w:pos="2160"/>
+        </w:tabs>
+        <w:ind w:left="2160" w:hanging="360"/>
+      </w:pPr>
+    </w:lvl>
+    <w:lvl w:ilvl="3" w:tentative="1">
+      <w:start w:val="1"/>
+      <w:numFmt w:val="decimal"/>
+      <w:lvlText w:val="%4."/>
+      <w:lvlJc w:val="left"/>
+      <w:pPr>
+        <w:tabs>
+          <w:tab w:val="num" w:pos="2880"/>
+        </w:tabs>
+        <w:ind w:left="2880" w:hanging="360"/>
+      </w:pPr>
+    </w:lvl>
+    <w:lvl w:ilvl="4" w:tentative="1">
+      <w:start w:val="1"/>
+      <w:numFmt w:val="decimal"/>
+      <w:lvlText w:val="%5."/>
+      <w:lvlJc w:val="left"/>
+      <w:pPr>
+        <w:tabs>
+          <w:tab w:val="num" w:pos="3600"/>
+        </w:tabs>
+        <w:ind w:left="3600" w:hanging="360"/>
+      </w:pPr>
+    </w:lvl>
+    <w:lvl w:ilvl="5" w:tentative="1">
+      <w:start w:val="1"/>
+      <w:numFmt w:val="decimal"/>
+      <w:lvlText w:val="%6."/>
+      <w:lvlJc w:val="left"/>
+      <w:pPr>
+        <w:tabs>
+          <w:tab w:val="num" w:pos="4320"/>
+        </w:tabs>
+        <w:ind w:left="4320" w:hanging="360"/>
+      </w:pPr>
+    </w:lvl>
+    <w:lvl w:ilvl="6" w:tentative="1">
+      <w:start w:val="1"/>
+      <w:numFmt w:val="decimal"/>
+      <w:lvlText w:val="%7."/>
+      <w:lvlJc w:val="left"/>
+      <w:pPr>
+        <w:tabs>
+          <w:tab w:val="num" w:pos="5040"/>
+        </w:tabs>
+        <w:ind w:left="5040" w:hanging="360"/>
+      </w:pPr>
+    </w:lvl>
+    <w:lvl w:ilvl="7" w:tentative="1">
+      <w:start w:val="1"/>
+      <w:numFmt w:val="decimal"/>
+      <w:lvlText w:val="%8."/>
+      <w:lvlJc w:val="left"/>
+      <w:pPr>
+        <w:tabs>
+          <w:tab w:val="num" w:pos="5760"/>
+        </w:tabs>
+        <w:ind w:left="5760" w:hanging="360"/>
+      </w:pPr>
+    </w:lvl>
+    <w:lvl w:ilvl="8" w:tentative="1">
+      <w:start w:val="1"/>
+      <w:numFmt w:val="decimal"/>
+      <w:lvlText w:val="%9."/>
+      <w:lvlJc w:val="left"/>
+      <w:pPr>
+        <w:tabs>
+          <w:tab w:val="num" w:pos="6480"/>
+        </w:tabs>
+        <w:ind w:left="6480" w:hanging="360"/>
+      </w:pPr>
+    </w:lvl>
+  </w:abstractNum>
   <w:num w:numId="1">
     <w:abstractNumId w:val="2"/>
   </w:num>
@@ -4226,6 +5583,9 @@
   </w:num>
   <w:num w:numId="3">
     <w:abstractNumId w:val="0"/>
+  </w:num>
+  <w:num w:numId="4">
+    <w:abstractNumId w:val="3"/>
   </w:num>
 </w:numbering>
 </file>
@@ -4728,6 +6088,26 @@
       <w:szCs w:val="44"/>
     </w:rPr>
   </w:style>
+  <w:style w:type="character" w:customStyle="1" w:styleId="time">
+    <w:name w:val="time"/>
+    <w:basedOn w:val="a0"/>
+    <w:rsid w:val="002647C1"/>
+  </w:style>
+  <w:style w:type="character" w:customStyle="1" w:styleId="read-count">
+    <w:name w:val="read-count"/>
+    <w:basedOn w:val="a0"/>
+    <w:rsid w:val="002647C1"/>
+  </w:style>
+  <w:style w:type="character" w:customStyle="1" w:styleId="tags-box">
+    <w:name w:val="tags-box"/>
+    <w:basedOn w:val="a0"/>
+    <w:rsid w:val="002647C1"/>
+  </w:style>
+  <w:style w:type="character" w:customStyle="1" w:styleId="label">
+    <w:name w:val="label"/>
+    <w:basedOn w:val="a0"/>
+    <w:rsid w:val="002647C1"/>
+  </w:style>
 </w:styles>
 </file>
 
@@ -5229,6 +6609,26 @@
       <w:szCs w:val="44"/>
     </w:rPr>
   </w:style>
+  <w:style w:type="character" w:customStyle="1" w:styleId="time">
+    <w:name w:val="time"/>
+    <w:basedOn w:val="a0"/>
+    <w:rsid w:val="002647C1"/>
+  </w:style>
+  <w:style w:type="character" w:customStyle="1" w:styleId="read-count">
+    <w:name w:val="read-count"/>
+    <w:basedOn w:val="a0"/>
+    <w:rsid w:val="002647C1"/>
+  </w:style>
+  <w:style w:type="character" w:customStyle="1" w:styleId="tags-box">
+    <w:name w:val="tags-box"/>
+    <w:basedOn w:val="a0"/>
+    <w:rsid w:val="002647C1"/>
+  </w:style>
+  <w:style w:type="character" w:customStyle="1" w:styleId="label">
+    <w:name w:val="label"/>
+    <w:basedOn w:val="a0"/>
+    <w:rsid w:val="002647C1"/>
+  </w:style>
 </w:styles>
 </file>
 

--- a/git基础操作.docx
+++ b/git基础操作.docx
@@ -2257,6 +2257,9 @@
     <w:p>
       <w:pPr>
         <w:pStyle w:val="2"/>
+        <w:rPr>
+          <w:rFonts w:hint="eastAsia"/>
+        </w:rPr>
       </w:pPr>
       <w:r>
         <w:rPr>
@@ -2275,6 +2278,201 @@
           <w:rFonts w:hint="eastAsia"/>
         </w:rPr>
         <w:t>的某个文件、文件夹</w:t>
+      </w:r>
+    </w:p>
+    <w:p>
+      <w:pPr>
+        <w:rPr>
+          <w:rFonts w:hint="eastAsia"/>
+        </w:rPr>
+      </w:pPr>
+      <w:r>
+        <w:rPr>
+          <w:rFonts w:hint="eastAsia"/>
+        </w:rPr>
+        <w:t>思想就是先把所有的远程文件</w:t>
+      </w:r>
+      <w:r>
+        <w:rPr>
+          <w:rFonts w:hint="eastAsia"/>
+        </w:rPr>
+        <w:t>pull</w:t>
+      </w:r>
+      <w:r>
+        <w:rPr>
+          <w:rFonts w:hint="eastAsia"/>
+        </w:rPr>
+        <w:t>下来，再把想要删掉的删掉，再</w:t>
+      </w:r>
+      <w:r>
+        <w:rPr>
+          <w:rFonts w:hint="eastAsia"/>
+        </w:rPr>
+        <w:t>add</w:t>
+      </w:r>
+      <w:r>
+        <w:rPr>
+          <w:rFonts w:hint="eastAsia"/>
+        </w:rPr>
+        <w:t>、</w:t>
+      </w:r>
+      <w:r>
+        <w:rPr>
+          <w:rFonts w:hint="eastAsia"/>
+        </w:rPr>
+        <w:t>commit</w:t>
+      </w:r>
+      <w:r>
+        <w:rPr>
+          <w:rFonts w:hint="eastAsia"/>
+        </w:rPr>
+        <w:t>、</w:t>
+      </w:r>
+      <w:r>
+        <w:rPr>
+          <w:rFonts w:hint="eastAsia"/>
+        </w:rPr>
+        <w:t>push</w:t>
+      </w:r>
+      <w:r>
+        <w:rPr>
+          <w:rFonts w:hint="eastAsia"/>
+        </w:rPr>
+        <w:t>到远程。</w:t>
+      </w:r>
+    </w:p>
+    <w:p>
+      <w:pPr>
+        <w:rPr>
+          <w:rFonts w:hint="eastAsia"/>
+        </w:rPr>
+      </w:pPr>
+      <w:r>
+        <w:rPr>
+          <w:rFonts w:hint="eastAsia"/>
+        </w:rPr>
+        <w:t>法</w:t>
+      </w:r>
+      <w:r>
+        <w:rPr>
+          <w:rFonts w:hint="eastAsia"/>
+        </w:rPr>
+        <w:t>1</w:t>
+      </w:r>
+      <w:r>
+        <w:rPr>
+          <w:rFonts w:hint="eastAsia"/>
+        </w:rPr>
+        <w:t>：</w:t>
+      </w:r>
+    </w:p>
+    <w:p>
+      <w:pPr>
+        <w:rPr>
+          <w:rFonts w:hint="eastAsia"/>
+        </w:rPr>
+      </w:pPr>
+      <w:r>
+        <w:rPr>
+          <w:rFonts w:hint="eastAsia"/>
+        </w:rPr>
+        <w:t>git pull origin master</w:t>
+      </w:r>
+    </w:p>
+    <w:p>
+      <w:pPr>
+        <w:rPr>
+          <w:rFonts w:hint="eastAsia"/>
+        </w:rPr>
+      </w:pPr>
+      <w:r>
+        <w:rPr>
+          <w:rFonts w:hint="eastAsia"/>
+        </w:rPr>
+        <w:t>ls</w:t>
+      </w:r>
+    </w:p>
+    <w:p>
+      <w:pPr>
+        <w:rPr>
+          <w:rFonts w:hint="eastAsia"/>
+        </w:rPr>
+      </w:pPr>
+      <w:r>
+        <w:rPr>
+          <w:rFonts w:hint="eastAsia"/>
+        </w:rPr>
+        <w:t xml:space="preserve">rm </w:t>
+      </w:r>
+      <w:r>
+        <w:t>–</w:t>
+      </w:r>
+      <w:r>
+        <w:rPr>
+          <w:rFonts w:hint="eastAsia"/>
+        </w:rPr>
+        <w:t>rf taget</w:t>
+      </w:r>
+    </w:p>
+    <w:p>
+      <w:pPr>
+        <w:rPr>
+          <w:rFonts w:hint="eastAsia"/>
+        </w:rPr>
+      </w:pPr>
+      <w:r>
+        <w:rPr>
+          <w:rFonts w:hint="eastAsia"/>
+        </w:rPr>
+        <w:t>git add</w:t>
+      </w:r>
+    </w:p>
+    <w:p>
+      <w:pPr>
+        <w:rPr>
+          <w:rFonts w:hint="eastAsia"/>
+        </w:rPr>
+      </w:pPr>
+      <w:r>
+        <w:rPr>
+          <w:rFonts w:hint="eastAsia"/>
+        </w:rPr>
+        <w:t xml:space="preserve">git commit </w:t>
+      </w:r>
+    </w:p>
+    <w:p>
+      <w:pPr>
+        <w:rPr>
+          <w:rFonts w:hint="eastAsia"/>
+        </w:rPr>
+      </w:pPr>
+      <w:r>
+        <w:rPr>
+          <w:rFonts w:hint="eastAsia"/>
+        </w:rPr>
+        <w:t>git push origin master</w:t>
+      </w:r>
+      <w:bookmarkStart w:id="0" w:name="_GoBack"/>
+      <w:bookmarkEnd w:id="0"/>
+    </w:p>
+    <w:p>
+      <w:r>
+        <w:rPr>
+          <w:rFonts w:hint="eastAsia"/>
+        </w:rPr>
+        <w:t>法</w:t>
+      </w:r>
+      <w:r>
+        <w:rPr>
+          <w:rFonts w:hint="eastAsia"/>
+        </w:rPr>
+        <w:t>2</w:t>
+      </w:r>
+      <w:r>
+        <w:rPr>
+          <w:rFonts w:hint="eastAsia"/>
+        </w:rPr>
+        <w:t>：</w:t>
       </w:r>
     </w:p>
     <w:p>
@@ -2695,7 +2893,14 @@
         <w:rPr>
           <w:rFonts w:hint="eastAsia"/>
         </w:rPr>
-        <w:t>的管理，也不希望它们总出现在未跟踪文件列表。通常都是些自动生成的文件，比如日志文件，或者编译过程中创建的临时文件等。我们可以创建一个名为</w:t>
+        <w:t>的管理，也不希望它们总出现在未跟踪文件列表。通常都是</w:t>
+      </w:r>
+      <w:r>
+        <w:rPr>
+          <w:rFonts w:hint="eastAsia"/>
+        </w:rPr>
+        <w:lastRenderedPageBreak/>
+        <w:t>些自动生成的文件，比如日志文件，或者编译过程中创建的临时文件等。我们可以创建一个名为</w:t>
       </w:r>
       <w:r>
         <w:rPr>
@@ -2865,14 +3070,7 @@
         <w:rPr>
           <w:rFonts w:hint="eastAsia"/>
         </w:rPr>
-        <w:t xml:space="preserve"> </w:t>
-      </w:r>
-      <w:r>
-        <w:rPr>
-          <w:rFonts w:hint="eastAsia"/>
-        </w:rPr>
-        <w:lastRenderedPageBreak/>
-        <w:t xml:space="preserve">pid </w:t>
+        <w:t xml:space="preserve"> pid </w:t>
       </w:r>
       <w:r>
         <w:rPr>
@@ -3456,6 +3654,7 @@
           <w:sz w:val="21"/>
           <w:szCs w:val="21"/>
         </w:rPr>
+        <w:lastRenderedPageBreak/>
         <w:t>然后再输入：</w:t>
       </w:r>
     </w:p>
@@ -3492,9 +3691,6 @@
     <w:p>
       <w:pPr>
         <w:jc w:val="left"/>
-        <w:rPr>
-          <w:rFonts w:hint="eastAsia"/>
-        </w:rPr>
       </w:pPr>
     </w:p>
     <w:p>
@@ -3502,7 +3698,6 @@
         <w:pStyle w:val="2"/>
       </w:pPr>
       <w:r>
-        <w:lastRenderedPageBreak/>
         <w:t xml:space="preserve">git </w:t>
       </w:r>
       <w:r>
@@ -4008,6 +4203,7 @@
           <w:sz w:val="27"/>
           <w:szCs w:val="27"/>
         </w:rPr>
+        <w:lastRenderedPageBreak/>
         <w:br/>
       </w:r>
     </w:p>
@@ -4029,7 +4225,6 @@
           <w:sz w:val="27"/>
           <w:szCs w:val="27"/>
         </w:rPr>
-        <w:lastRenderedPageBreak/>
         <w:t>二、关于正确的提交操作</w:t>
       </w:r>
     </w:p>
@@ -4993,8 +5188,6 @@
         </w:rPr>
         <w:t>新手，一定要小心小心再小心。幸亏昨天只是影响我自己的工作，如果是影响整个项目，那罪过就太大了。</w:t>
       </w:r>
-      <w:bookmarkStart w:id="0" w:name="_GoBack"/>
-      <w:bookmarkEnd w:id="0"/>
     </w:p>
     <w:p>
       <w:pPr>

--- a/git基础操作.docx
+++ b/git基础操作.docx
@@ -313,11 +313,19 @@
       <w:pPr>
         <w:pStyle w:val="2"/>
       </w:pPr>
-      <w:r>
-        <w:rPr>
-          <w:rFonts w:hint="eastAsia"/>
-        </w:rPr>
-        <w:t xml:space="preserve">git push origin master  </w:t>
+      <w:proofErr w:type="gramStart"/>
+      <w:r>
+        <w:rPr>
+          <w:rFonts w:hint="eastAsia"/>
+        </w:rPr>
+        <w:t>git</w:t>
+      </w:r>
+      <w:proofErr w:type="gramEnd"/>
+      <w:r>
+        <w:rPr>
+          <w:rFonts w:hint="eastAsia"/>
+        </w:rPr>
+        <w:t xml:space="preserve"> push origin master  </w:t>
       </w:r>
     </w:p>
     <w:p>
@@ -458,19 +466,35 @@
         <w:rPr>
           <w:rFonts w:hint="eastAsia"/>
         </w:rPr>
-        <w:t>”的形式为”</w:t>
-      </w:r>
+        <w:t>”的形式为</w:t>
+      </w:r>
+      <w:proofErr w:type="gramStart"/>
+      <w:r>
+        <w:rPr>
+          <w:rFonts w:hint="eastAsia"/>
+        </w:rPr>
+        <w:t>”</w:t>
+      </w:r>
+      <w:proofErr w:type="gramEnd"/>
       <w:r>
         <w:rPr>
           <w:rFonts w:hint="eastAsia"/>
         </w:rPr>
         <w:t>&lt;src&gt;:&lt;dst&gt;</w:t>
       </w:r>
-      <w:r>
-        <w:rPr>
-          <w:rFonts w:hint="eastAsia"/>
-        </w:rPr>
-        <w:t>”，冒号前表示</w:t>
+      <w:proofErr w:type="gramStart"/>
+      <w:r>
+        <w:rPr>
+          <w:rFonts w:hint="eastAsia"/>
+        </w:rPr>
+        <w:t>”</w:t>
+      </w:r>
+      <w:proofErr w:type="gramEnd"/>
+      <w:r>
+        <w:rPr>
+          <w:rFonts w:hint="eastAsia"/>
+        </w:rPr>
+        <w:t>，冒号前表示</w:t>
       </w:r>
       <w:r>
         <w:rPr>
@@ -685,11 +709,19 @@
         </w:rPr>
         <w:t>remote repository</w:t>
       </w:r>
-      <w:r>
-        <w:rPr>
-          <w:rFonts w:hint="eastAsia"/>
-        </w:rPr>
-        <w:t>下名字为</w:t>
+      <w:proofErr w:type="gramStart"/>
+      <w:r>
+        <w:rPr>
+          <w:rFonts w:hint="eastAsia"/>
+        </w:rPr>
+        <w:t>下名字</w:t>
+      </w:r>
+      <w:proofErr w:type="gramEnd"/>
+      <w:r>
+        <w:rPr>
+          <w:rFonts w:hint="eastAsia"/>
+        </w:rPr>
+        <w:t>为</w:t>
       </w:r>
       <w:r>
         <w:rPr>
@@ -1048,11 +1080,19 @@
       </w:r>
     </w:p>
     <w:p>
-      <w:r>
-        <w:rPr>
-          <w:rFonts w:hint="eastAsia"/>
-        </w:rPr>
-        <w:t xml:space="preserve">git clone </w:t>
+      <w:proofErr w:type="gramStart"/>
+      <w:r>
+        <w:rPr>
+          <w:rFonts w:hint="eastAsia"/>
+        </w:rPr>
+        <w:t>git</w:t>
+      </w:r>
+      <w:proofErr w:type="gramEnd"/>
+      <w:r>
+        <w:rPr>
+          <w:rFonts w:hint="eastAsia"/>
+        </w:rPr>
+        <w:t xml:space="preserve"> clone </w:t>
       </w:r>
       <w:hyperlink r:id="rId9" w:history="1">
         <w:r>
@@ -1131,11 +1171,19 @@
       <w:pPr>
         <w:pStyle w:val="2"/>
       </w:pPr>
-      <w:r>
-        <w:rPr>
-          <w:rFonts w:hint="eastAsia"/>
-        </w:rPr>
-        <w:t xml:space="preserve">git pull </w:t>
+      <w:proofErr w:type="gramStart"/>
+      <w:r>
+        <w:rPr>
+          <w:rFonts w:hint="eastAsia"/>
+        </w:rPr>
+        <w:t>git</w:t>
+      </w:r>
+      <w:proofErr w:type="gramEnd"/>
+      <w:r>
+        <w:rPr>
+          <w:rFonts w:hint="eastAsia"/>
+        </w:rPr>
+        <w:t xml:space="preserve"> pull </w:t>
       </w:r>
     </w:p>
     <w:p>
@@ -1253,11 +1301,19 @@
       <w:pPr>
         <w:pStyle w:val="2"/>
       </w:pPr>
-      <w:r>
-        <w:rPr>
-          <w:rFonts w:hint="eastAsia"/>
-        </w:rPr>
-        <w:t xml:space="preserve">git branch master </w:t>
+      <w:proofErr w:type="gramStart"/>
+      <w:r>
+        <w:rPr>
+          <w:rFonts w:hint="eastAsia"/>
+        </w:rPr>
+        <w:t>git</w:t>
+      </w:r>
+      <w:proofErr w:type="gramEnd"/>
+      <w:r>
+        <w:rPr>
+          <w:rFonts w:hint="eastAsia"/>
+        </w:rPr>
+        <w:t xml:space="preserve"> branch master </w:t>
       </w:r>
     </w:p>
     <w:p>
@@ -1285,11 +1341,19 @@
       <w:pPr>
         <w:pStyle w:val="2"/>
       </w:pPr>
+      <w:proofErr w:type="gramStart"/>
       <w:r>
         <w:rPr>
           <w:shd w:val="clear" w:color="auto" w:fill="F9F2F4"/>
         </w:rPr>
-        <w:t>git branch -a</w:t>
+        <w:t>git</w:t>
+      </w:r>
+      <w:proofErr w:type="gramEnd"/>
+      <w:r>
+        <w:rPr>
+          <w:shd w:val="clear" w:color="auto" w:fill="F9F2F4"/>
+        </w:rPr>
+        <w:t xml:space="preserve"> branch -a</w:t>
       </w:r>
       <w:r>
         <w:t> </w:t>
@@ -1351,11 +1415,10 @@
           <w:szCs w:val="21"/>
           <w:shd w:val="clear" w:color="auto" w:fill="F6F8FA"/>
         </w:rPr>
-        <w:t>* master</w:t>
-      </w:r>
-    </w:p>
-    <w:p>
-      <w:pPr>
+        <w:t xml:space="preserve">* </w:t>
+      </w:r>
+      <w:proofErr w:type="gramStart"/>
+      <w:r>
         <w:rPr>
           <w:rFonts w:ascii="Consolas" w:hAnsi="Consolas" w:cs="Consolas"/>
           <w:color w:val="000000"/>
@@ -1363,8 +1426,12 @@
           <w:szCs w:val="21"/>
           <w:shd w:val="clear" w:color="auto" w:fill="F6F8FA"/>
         </w:rPr>
-      </w:pPr>
-      <w:r>
+        <w:t>master</w:t>
+      </w:r>
+      <w:proofErr w:type="gramEnd"/>
+    </w:p>
+    <w:p>
+      <w:pPr>
         <w:rPr>
           <w:rFonts w:ascii="Consolas" w:hAnsi="Consolas" w:cs="Consolas"/>
           <w:color w:val="000000"/>
@@ -1372,11 +1439,8 @@
           <w:szCs w:val="21"/>
           <w:shd w:val="clear" w:color="auto" w:fill="F6F8FA"/>
         </w:rPr>
-        <w:t xml:space="preserve">  remotes/origin/HEAD -&gt; origin/master</w:t>
-      </w:r>
-    </w:p>
-    <w:p>
-      <w:pPr>
+      </w:pPr>
+      <w:r>
         <w:rPr>
           <w:rFonts w:ascii="Consolas" w:hAnsi="Consolas" w:cs="Consolas"/>
           <w:color w:val="000000"/>
@@ -1384,7 +1448,9 @@
           <w:szCs w:val="21"/>
           <w:shd w:val="clear" w:color="auto" w:fill="F6F8FA"/>
         </w:rPr>
-      </w:pPr>
+        <w:t xml:space="preserve">  </w:t>
+      </w:r>
+      <w:proofErr w:type="gramStart"/>
       <w:r>
         <w:rPr>
           <w:rFonts w:ascii="Consolas" w:hAnsi="Consolas" w:cs="Consolas"/>
@@ -1393,11 +1459,10 @@
           <w:szCs w:val="21"/>
           <w:shd w:val="clear" w:color="auto" w:fill="F6F8FA"/>
         </w:rPr>
-        <w:t xml:space="preserve">  remotes/origin/master</w:t>
-      </w:r>
-    </w:p>
-    <w:p>
-      <w:pPr>
+        <w:t>remotes/origin/HEAD</w:t>
+      </w:r>
+      <w:proofErr w:type="gramEnd"/>
+      <w:r>
         <w:rPr>
           <w:rFonts w:ascii="Consolas" w:hAnsi="Consolas" w:cs="Consolas"/>
           <w:color w:val="000000"/>
@@ -1405,8 +1470,11 @@
           <w:szCs w:val="21"/>
           <w:shd w:val="clear" w:color="auto" w:fill="F6F8FA"/>
         </w:rPr>
-      </w:pPr>
-      <w:r>
+        <w:t xml:space="preserve"> -&gt; origin/master</w:t>
+      </w:r>
+    </w:p>
+    <w:p>
+      <w:pPr>
         <w:rPr>
           <w:rFonts w:ascii="Consolas" w:hAnsi="Consolas" w:cs="Consolas"/>
           <w:color w:val="000000"/>
@@ -1414,11 +1482,8 @@
           <w:szCs w:val="21"/>
           <w:shd w:val="clear" w:color="auto" w:fill="F6F8FA"/>
         </w:rPr>
-        <w:t xml:space="preserve">  remotes/origin/nnvm</w:t>
-      </w:r>
-    </w:p>
-    <w:p>
-      <w:pPr>
+      </w:pPr>
+      <w:r>
         <w:rPr>
           <w:rFonts w:ascii="Consolas" w:hAnsi="Consolas" w:cs="Consolas"/>
           <w:color w:val="000000"/>
@@ -1426,7 +1491,9 @@
           <w:szCs w:val="21"/>
           <w:shd w:val="clear" w:color="auto" w:fill="F6F8FA"/>
         </w:rPr>
-      </w:pPr>
+        <w:t xml:space="preserve">  </w:t>
+      </w:r>
+      <w:proofErr w:type="gramStart"/>
       <w:r>
         <w:rPr>
           <w:rFonts w:ascii="Consolas" w:hAnsi="Consolas" w:cs="Consolas"/>
@@ -1435,7 +1502,73 @@
           <w:szCs w:val="21"/>
           <w:shd w:val="clear" w:color="auto" w:fill="F6F8FA"/>
         </w:rPr>
-        <w:t xml:space="preserve">  remotes/origin/piiswrong-patch-</w:t>
+        <w:t>remotes/origin/master</w:t>
+      </w:r>
+      <w:proofErr w:type="gramEnd"/>
+    </w:p>
+    <w:p>
+      <w:pPr>
+        <w:rPr>
+          <w:rFonts w:ascii="Consolas" w:hAnsi="Consolas" w:cs="Consolas"/>
+          <w:color w:val="000000"/>
+          <w:sz w:val="21"/>
+          <w:szCs w:val="21"/>
+          <w:shd w:val="clear" w:color="auto" w:fill="F6F8FA"/>
+        </w:rPr>
+      </w:pPr>
+      <w:r>
+        <w:rPr>
+          <w:rFonts w:ascii="Consolas" w:hAnsi="Consolas" w:cs="Consolas"/>
+          <w:color w:val="000000"/>
+          <w:sz w:val="21"/>
+          <w:szCs w:val="21"/>
+          <w:shd w:val="clear" w:color="auto" w:fill="F6F8FA"/>
+        </w:rPr>
+        <w:t xml:space="preserve">  </w:t>
+      </w:r>
+      <w:proofErr w:type="gramStart"/>
+      <w:r>
+        <w:rPr>
+          <w:rFonts w:ascii="Consolas" w:hAnsi="Consolas" w:cs="Consolas"/>
+          <w:color w:val="000000"/>
+          <w:sz w:val="21"/>
+          <w:szCs w:val="21"/>
+          <w:shd w:val="clear" w:color="auto" w:fill="F6F8FA"/>
+        </w:rPr>
+        <w:t>remotes/origin/nnvm</w:t>
+      </w:r>
+      <w:proofErr w:type="gramEnd"/>
+    </w:p>
+    <w:p>
+      <w:pPr>
+        <w:rPr>
+          <w:rFonts w:ascii="Consolas" w:hAnsi="Consolas" w:cs="Consolas"/>
+          <w:color w:val="000000"/>
+          <w:sz w:val="21"/>
+          <w:szCs w:val="21"/>
+          <w:shd w:val="clear" w:color="auto" w:fill="F6F8FA"/>
+        </w:rPr>
+      </w:pPr>
+      <w:r>
+        <w:rPr>
+          <w:rFonts w:ascii="Consolas" w:hAnsi="Consolas" w:cs="Consolas"/>
+          <w:color w:val="000000"/>
+          <w:sz w:val="21"/>
+          <w:szCs w:val="21"/>
+          <w:shd w:val="clear" w:color="auto" w:fill="F6F8FA"/>
+        </w:rPr>
+        <w:t xml:space="preserve">  </w:t>
+      </w:r>
+      <w:proofErr w:type="gramStart"/>
+      <w:r>
+        <w:rPr>
+          <w:rFonts w:ascii="Consolas" w:hAnsi="Consolas" w:cs="Consolas"/>
+          <w:color w:val="000000"/>
+          <w:sz w:val="21"/>
+          <w:szCs w:val="21"/>
+          <w:shd w:val="clear" w:color="auto" w:fill="F6F8FA"/>
+        </w:rPr>
+        <w:t>remotes/origin/piiswrong-patch-</w:t>
       </w:r>
       <w:r>
         <w:rPr>
@@ -1447,6 +1580,7 @@
         </w:rPr>
         <w:t>1</w:t>
       </w:r>
+      <w:proofErr w:type="gramEnd"/>
     </w:p>
     <w:p>
       <w:pPr>
@@ -1491,8 +1625,13 @@
     </w:p>
     <w:p>
       <w:r>
-        <w:t>可以看到，我们现在在</w:t>
-      </w:r>
+        <w:t>可以看到，我们现在</w:t>
+      </w:r>
+      <w:proofErr w:type="gramStart"/>
+      <w:r>
+        <w:t>在</w:t>
+      </w:r>
+      <w:proofErr w:type="gramEnd"/>
       <w:r>
         <w:t>master</w:t>
       </w:r>
@@ -1507,12 +1646,20 @@
           <w:shd w:val="clear" w:color="auto" w:fill="F6F8FA"/>
         </w:rPr>
       </w:pPr>
+      <w:proofErr w:type="gramStart"/>
       <w:r>
         <w:rPr>
           <w:shd w:val="clear" w:color="auto" w:fill="F6F8FA"/>
         </w:rPr>
         <w:lastRenderedPageBreak/>
-        <w:t>git branch</w:t>
+        <w:t>git</w:t>
+      </w:r>
+      <w:proofErr w:type="gramEnd"/>
+      <w:r>
+        <w:rPr>
+          <w:shd w:val="clear" w:color="auto" w:fill="F6F8FA"/>
+        </w:rPr>
+        <w:t xml:space="preserve"> branch</w:t>
       </w:r>
     </w:p>
     <w:p>
@@ -1530,11 +1677,19 @@
       <w:pPr>
         <w:pStyle w:val="2"/>
       </w:pPr>
-      <w:r>
-        <w:rPr>
-          <w:rFonts w:hint="eastAsia"/>
-        </w:rPr>
-        <w:t>git checkout master</w:t>
+      <w:proofErr w:type="gramStart"/>
+      <w:r>
+        <w:rPr>
+          <w:rFonts w:hint="eastAsia"/>
+        </w:rPr>
+        <w:t>git</w:t>
+      </w:r>
+      <w:proofErr w:type="gramEnd"/>
+      <w:r>
+        <w:rPr>
+          <w:rFonts w:hint="eastAsia"/>
+        </w:rPr>
+        <w:t xml:space="preserve"> checkout master</w:t>
       </w:r>
     </w:p>
     <w:p>
@@ -1564,17 +1719,25 @@
           <w:shd w:val="clear" w:color="auto" w:fill="F6F8FA"/>
         </w:rPr>
       </w:pPr>
+      <w:proofErr w:type="gramStart"/>
       <w:r>
         <w:rPr>
           <w:shd w:val="clear" w:color="auto" w:fill="F6F8FA"/>
         </w:rPr>
-        <w:t xml:space="preserve">git checkout -b </w:t>
-      </w:r>
-      <w:r>
-        <w:rPr>
-          <w:rFonts w:hint="eastAsia"/>
+        <w:t>git</w:t>
+      </w:r>
+      <w:proofErr w:type="gramEnd"/>
+      <w:r>
+        <w:rPr>
           <w:shd w:val="clear" w:color="auto" w:fill="F6F8FA"/>
         </w:rPr>
+        <w:t xml:space="preserve"> checkout -b </w:t>
+      </w:r>
+      <w:r>
+        <w:rPr>
+          <w:rFonts w:hint="eastAsia"/>
+          <w:shd w:val="clear" w:color="auto" w:fill="F6F8FA"/>
+        </w:rPr>
         <w:t>localBranch</w:t>
       </w:r>
       <w:r>
@@ -1933,11 +2096,19 @@
       </w:r>
     </w:p>
     <w:p>
-      <w:r>
-        <w:rPr>
-          <w:rFonts w:hint="eastAsia"/>
-        </w:rPr>
-        <w:t xml:space="preserve">git remote add origin </w:t>
+      <w:proofErr w:type="gramStart"/>
+      <w:r>
+        <w:rPr>
+          <w:rFonts w:hint="eastAsia"/>
+        </w:rPr>
+        <w:t>git</w:t>
+      </w:r>
+      <w:proofErr w:type="gramEnd"/>
+      <w:r>
+        <w:rPr>
+          <w:rFonts w:hint="eastAsia"/>
+        </w:rPr>
+        <w:t xml:space="preserve"> remote add origin </w:t>
       </w:r>
       <w:hyperlink r:id="rId10" w:history="1">
         <w:r>
@@ -1974,11 +2145,19 @@
       </w:r>
     </w:p>
     <w:p>
-      <w:r>
-        <w:rPr>
-          <w:rFonts w:hint="eastAsia"/>
-        </w:rPr>
-        <w:t>git remote rm origin</w:t>
+      <w:proofErr w:type="gramStart"/>
+      <w:r>
+        <w:rPr>
+          <w:rFonts w:hint="eastAsia"/>
+        </w:rPr>
+        <w:t>git</w:t>
+      </w:r>
+      <w:proofErr w:type="gramEnd"/>
+      <w:r>
+        <w:rPr>
+          <w:rFonts w:hint="eastAsia"/>
+        </w:rPr>
+        <w:t xml:space="preserve"> remote rm origin</w:t>
       </w:r>
     </w:p>
     <w:p>
@@ -2136,7 +2315,15 @@
     </w:p>
     <w:p>
       <w:r>
-        <w:t>$ git push origin :serverfix</w:t>
+        <w:t xml:space="preserve">$ </w:t>
+      </w:r>
+      <w:proofErr w:type="gramStart"/>
+      <w:r>
+        <w:t>git</w:t>
+      </w:r>
+      <w:proofErr w:type="gramEnd"/>
+      <w:r>
+        <w:t xml:space="preserve"> push origin :serverfix</w:t>
       </w:r>
     </w:p>
     <w:p>
@@ -2155,7 +2342,21 @@
         <w:rPr>
           <w:rFonts w:hint="eastAsia"/>
         </w:rPr>
-        <w:t>咚！服务器上的分支没了。你最好特别留心这一页，因为你一定会用到那个命令，而且你很可能会忘掉它的语法。有种方便记忆这条命令的方法：记住我们不久前见过的</w:t>
+        <w:t>咚！服务器上的分支没了。你最好特别留心这一页，因为你一定会用到那个命令，而且你很可能会忘掉它的语法。有</w:t>
+      </w:r>
+      <w:proofErr w:type="gramStart"/>
+      <w:r>
+        <w:rPr>
+          <w:rFonts w:hint="eastAsia"/>
+        </w:rPr>
+        <w:t>种方便</w:t>
+      </w:r>
+      <w:proofErr w:type="gramEnd"/>
+      <w:r>
+        <w:rPr>
+          <w:rFonts w:hint="eastAsia"/>
+        </w:rPr>
+        <w:t>记忆这条命令的方法：记住我们不久前见过的</w:t>
       </w:r>
       <w:r>
         <w:rPr>
@@ -2370,46 +2571,76 @@
       <w:pPr>
         <w:rPr>
           <w:rFonts w:hint="eastAsia"/>
-        </w:rPr>
-      </w:pPr>
-      <w:r>
-        <w:rPr>
-          <w:rFonts w:hint="eastAsia"/>
-        </w:rPr>
-        <w:t>git pull origin master</w:t>
-      </w:r>
-    </w:p>
-    <w:p>
-      <w:pPr>
-        <w:rPr>
-          <w:rFonts w:hint="eastAsia"/>
-        </w:rPr>
-      </w:pPr>
-      <w:r>
-        <w:rPr>
-          <w:rFonts w:hint="eastAsia"/>
+          <w:highlight w:val="yellow"/>
+        </w:rPr>
+      </w:pPr>
+      <w:proofErr w:type="gramStart"/>
+      <w:r>
+        <w:rPr>
+          <w:rFonts w:hint="eastAsia"/>
+          <w:highlight w:val="yellow"/>
+        </w:rPr>
+        <w:t>git</w:t>
+      </w:r>
+      <w:proofErr w:type="gramEnd"/>
+      <w:r>
+        <w:rPr>
+          <w:rFonts w:hint="eastAsia"/>
+          <w:highlight w:val="yellow"/>
+        </w:rPr>
+        <w:t xml:space="preserve"> pull origin master</w:t>
+      </w:r>
+    </w:p>
+    <w:p>
+      <w:pPr>
+        <w:rPr>
+          <w:rFonts w:hint="eastAsia"/>
+          <w:highlight w:val="yellow"/>
+        </w:rPr>
+      </w:pPr>
+      <w:proofErr w:type="gramStart"/>
+      <w:r>
+        <w:rPr>
+          <w:rFonts w:hint="eastAsia"/>
+          <w:highlight w:val="yellow"/>
         </w:rPr>
         <w:t>ls</w:t>
       </w:r>
-    </w:p>
-    <w:p>
-      <w:pPr>
-        <w:rPr>
-          <w:rFonts w:hint="eastAsia"/>
-        </w:rPr>
-      </w:pPr>
-      <w:r>
-        <w:rPr>
-          <w:rFonts w:hint="eastAsia"/>
-        </w:rPr>
-        <w:t xml:space="preserve">rm </w:t>
-      </w:r>
-      <w:r>
+      <w:proofErr w:type="gramEnd"/>
+    </w:p>
+    <w:p>
+      <w:pPr>
+        <w:rPr>
+          <w:rFonts w:hint="eastAsia"/>
+          <w:highlight w:val="yellow"/>
+        </w:rPr>
+      </w:pPr>
+      <w:proofErr w:type="gramStart"/>
+      <w:r>
+        <w:rPr>
+          <w:rFonts w:hint="eastAsia"/>
+          <w:highlight w:val="yellow"/>
+        </w:rPr>
+        <w:t>rm</w:t>
+      </w:r>
+      <w:proofErr w:type="gramEnd"/>
+      <w:r>
+        <w:rPr>
+          <w:rFonts w:hint="eastAsia"/>
+          <w:highlight w:val="yellow"/>
+        </w:rPr>
+        <w:t xml:space="preserve"> </w:t>
+      </w:r>
+      <w:r>
+        <w:rPr>
+          <w:highlight w:val="yellow"/>
+        </w:rPr>
         <w:t>–</w:t>
       </w:r>
       <w:r>
         <w:rPr>
           <w:rFonts w:hint="eastAsia"/>
+          <w:highlight w:val="yellow"/>
         </w:rPr>
         <w:t>rf taget</w:t>
       </w:r>
@@ -2418,39 +2649,71 @@
       <w:pPr>
         <w:rPr>
           <w:rFonts w:hint="eastAsia"/>
-        </w:rPr>
-      </w:pPr>
-      <w:r>
-        <w:rPr>
-          <w:rFonts w:hint="eastAsia"/>
-        </w:rPr>
-        <w:t>git add</w:t>
-      </w:r>
-    </w:p>
-    <w:p>
-      <w:pPr>
-        <w:rPr>
-          <w:rFonts w:hint="eastAsia"/>
-        </w:rPr>
-      </w:pPr>
-      <w:r>
-        <w:rPr>
-          <w:rFonts w:hint="eastAsia"/>
-        </w:rPr>
-        <w:t xml:space="preserve">git commit </w:t>
-      </w:r>
-    </w:p>
-    <w:p>
-      <w:pPr>
-        <w:rPr>
-          <w:rFonts w:hint="eastAsia"/>
-        </w:rPr>
-      </w:pPr>
-      <w:r>
-        <w:rPr>
-          <w:rFonts w:hint="eastAsia"/>
-        </w:rPr>
-        <w:t>git push origin master</w:t>
+          <w:highlight w:val="yellow"/>
+        </w:rPr>
+      </w:pPr>
+      <w:proofErr w:type="gramStart"/>
+      <w:r>
+        <w:rPr>
+          <w:rFonts w:hint="eastAsia"/>
+          <w:highlight w:val="yellow"/>
+        </w:rPr>
+        <w:t>git</w:t>
+      </w:r>
+      <w:proofErr w:type="gramEnd"/>
+      <w:r>
+        <w:rPr>
+          <w:rFonts w:hint="eastAsia"/>
+          <w:highlight w:val="yellow"/>
+        </w:rPr>
+        <w:t xml:space="preserve"> add</w:t>
+      </w:r>
+    </w:p>
+    <w:p>
+      <w:pPr>
+        <w:rPr>
+          <w:rFonts w:hint="eastAsia"/>
+          <w:highlight w:val="yellow"/>
+        </w:rPr>
+      </w:pPr>
+      <w:proofErr w:type="gramStart"/>
+      <w:r>
+        <w:rPr>
+          <w:rFonts w:hint="eastAsia"/>
+          <w:highlight w:val="yellow"/>
+        </w:rPr>
+        <w:t>git</w:t>
+      </w:r>
+      <w:proofErr w:type="gramEnd"/>
+      <w:r>
+        <w:rPr>
+          <w:rFonts w:hint="eastAsia"/>
+          <w:highlight w:val="yellow"/>
+        </w:rPr>
+        <w:t xml:space="preserve"> commit </w:t>
+      </w:r>
+    </w:p>
+    <w:p>
+      <w:pPr>
+        <w:rPr>
+          <w:rFonts w:hint="eastAsia"/>
+        </w:rPr>
+      </w:pPr>
+      <w:proofErr w:type="gramStart"/>
+      <w:r>
+        <w:rPr>
+          <w:rFonts w:hint="eastAsia"/>
+          <w:highlight w:val="yellow"/>
+        </w:rPr>
+        <w:t>git</w:t>
+      </w:r>
+      <w:proofErr w:type="gramEnd"/>
+      <w:r>
+        <w:rPr>
+          <w:rFonts w:hint="eastAsia"/>
+          <w:highlight w:val="yellow"/>
+        </w:rPr>
+        <w:t xml:space="preserve"> push origin master</w:t>
       </w:r>
       <w:bookmarkStart w:id="0" w:name="_GoBack"/>
       <w:bookmarkEnd w:id="0"/>
@@ -2509,12 +2772,14 @@
       </w:r>
     </w:p>
     <w:p>
+      <w:proofErr w:type="gramStart"/>
       <w:r>
         <w:rPr>
           <w:rFonts w:hint="eastAsia"/>
         </w:rPr>
         <w:t>ls</w:t>
       </w:r>
+      <w:proofErr w:type="gramEnd"/>
     </w:p>
     <w:p>
       <w:pPr>
@@ -3204,7 +3469,21 @@
         <w:rPr>
           <w:rFonts w:hint="eastAsia"/>
         </w:rPr>
-        <w:t>匹配模式最后跟反斜杠（</w:t>
+        <w:t>匹配模式</w:t>
+      </w:r>
+      <w:proofErr w:type="gramStart"/>
+      <w:r>
+        <w:rPr>
+          <w:rFonts w:hint="eastAsia"/>
+        </w:rPr>
+        <w:t>最</w:t>
+      </w:r>
+      <w:proofErr w:type="gramEnd"/>
+      <w:r>
+        <w:rPr>
+          <w:rFonts w:hint="eastAsia"/>
+        </w:rPr>
+        <w:t>后跟反斜杠（</w:t>
       </w:r>
       <w:r>
         <w:rPr>
@@ -3501,8 +3780,13 @@
       <w:r>
         <w:t>上传文件到仓库上提示：</w:t>
       </w:r>
-      <w:r>
-        <w:t>origin does not to be a git repository</w:t>
+      <w:proofErr w:type="gramStart"/>
+      <w:r>
+        <w:t>origin</w:t>
+      </w:r>
+      <w:proofErr w:type="gramEnd"/>
+      <w:r>
+        <w:t xml:space="preserve"> does not to be a git repository</w:t>
       </w:r>
     </w:p>
     <w:p>
@@ -3573,6 +3857,7 @@
           <w:szCs w:val="24"/>
         </w:rPr>
       </w:pPr>
+      <w:proofErr w:type="gramStart"/>
       <w:r>
         <w:rPr>
           <w:rFonts w:ascii="Arial" w:eastAsia="宋体" w:hAnsi="Arial" w:cs="Arial"/>
@@ -3580,41 +3865,30 @@
           <w:sz w:val="21"/>
           <w:szCs w:val="21"/>
         </w:rPr>
-        <w:t>origin does not to be a git repository</w:t>
-      </w:r>
-    </w:p>
-    <w:p>
-      <w:pPr>
-        <w:widowControl/>
-        <w:wordWrap w:val="0"/>
-        <w:jc w:val="left"/>
+        <w:t>origin</w:t>
+      </w:r>
+      <w:proofErr w:type="gramEnd"/>
+      <w:r>
         <w:rPr>
           <w:rFonts w:ascii="Arial" w:eastAsia="宋体" w:hAnsi="Arial" w:cs="Arial"/>
           <w:kern w:val="0"/>
           <w:sz w:val="21"/>
           <w:szCs w:val="21"/>
         </w:rPr>
-      </w:pPr>
-      <w:r>
+        <w:t xml:space="preserve"> does not to be a git repository</w:t>
+      </w:r>
+    </w:p>
+    <w:p>
+      <w:pPr>
+        <w:widowControl/>
+        <w:wordWrap w:val="0"/>
+        <w:jc w:val="left"/>
         <w:rPr>
           <w:rFonts w:ascii="Arial" w:eastAsia="宋体" w:hAnsi="Arial" w:cs="Arial"/>
           <w:kern w:val="0"/>
           <w:sz w:val="21"/>
           <w:szCs w:val="21"/>
         </w:rPr>
-        <w:t>在网上找到的解决办法：重新输入一次：</w:t>
-      </w:r>
-    </w:p>
-    <w:p>
-      <w:pPr>
-        <w:widowControl/>
-        <w:wordWrap w:val="0"/>
-        <w:jc w:val="left"/>
-        <w:rPr>
-          <w:rFonts w:ascii="Arial" w:eastAsia="宋体" w:hAnsi="Arial" w:cs="Arial"/>
-          <w:kern w:val="0"/>
-          <w:szCs w:val="24"/>
-        </w:rPr>
       </w:pPr>
       <w:r>
         <w:rPr>
@@ -3623,7 +3897,39 @@
           <w:sz w:val="21"/>
           <w:szCs w:val="21"/>
         </w:rPr>
-        <w:t xml:space="preserve">git remote add origin </w:t>
+        <w:t>在网上找到的解决办法：重新输入一次：</w:t>
+      </w:r>
+    </w:p>
+    <w:p>
+      <w:pPr>
+        <w:widowControl/>
+        <w:wordWrap w:val="0"/>
+        <w:jc w:val="left"/>
+        <w:rPr>
+          <w:rFonts w:ascii="Arial" w:eastAsia="宋体" w:hAnsi="Arial" w:cs="Arial"/>
+          <w:kern w:val="0"/>
+          <w:szCs w:val="24"/>
+        </w:rPr>
+      </w:pPr>
+      <w:proofErr w:type="gramStart"/>
+      <w:r>
+        <w:rPr>
+          <w:rFonts w:ascii="Arial" w:eastAsia="宋体" w:hAnsi="Arial" w:cs="Arial"/>
+          <w:kern w:val="0"/>
+          <w:sz w:val="21"/>
+          <w:szCs w:val="21"/>
+        </w:rPr>
+        <w:t>git</w:t>
+      </w:r>
+      <w:proofErr w:type="gramEnd"/>
+      <w:r>
+        <w:rPr>
+          <w:rFonts w:ascii="Arial" w:eastAsia="宋体" w:hAnsi="Arial" w:cs="Arial"/>
+          <w:kern w:val="0"/>
+          <w:sz w:val="21"/>
+          <w:szCs w:val="21"/>
+        </w:rPr>
+        <w:t xml:space="preserve"> remote add origin </w:t>
       </w:r>
       <w:r>
         <w:rPr>
@@ -3877,6 +4183,7 @@
           <w:color w:val="4F4F4F"/>
         </w:rPr>
       </w:pPr>
+      <w:proofErr w:type="gramStart"/>
       <w:r>
         <w:rPr>
           <w:rFonts w:ascii="Arial" w:hAnsi="Arial" w:cs="Arial"/>
@@ -3884,7 +4191,17 @@
           <w:sz w:val="27"/>
           <w:szCs w:val="27"/>
         </w:rPr>
-        <w:t>git  checkout  -f</w:t>
+        <w:t>git  checkout</w:t>
+      </w:r>
+      <w:proofErr w:type="gramEnd"/>
+      <w:r>
+        <w:rPr>
+          <w:rFonts w:ascii="Arial" w:hAnsi="Arial" w:cs="Arial"/>
+          <w:color w:val="4F4F4F"/>
+          <w:sz w:val="27"/>
+          <w:szCs w:val="27"/>
+        </w:rPr>
+        <w:t xml:space="preserve">  -f</w:t>
       </w:r>
     </w:p>
     <w:p>
@@ -4375,7 +4692,21 @@
         <w:rPr>
           <w:rFonts w:ascii="Arial" w:hAnsi="Arial" w:cs="Arial"/>
         </w:rPr>
-        <w:t>因为远程库可能发生了修改</w:t>
+        <w:t>因为远程</w:t>
+      </w:r>
+      <w:proofErr w:type="gramStart"/>
+      <w:r>
+        <w:rPr>
+          <w:rFonts w:ascii="Arial" w:hAnsi="Arial" w:cs="Arial"/>
+        </w:rPr>
+        <w:t>库可能</w:t>
+      </w:r>
+      <w:proofErr w:type="gramEnd"/>
+      <w:r>
+        <w:rPr>
+          <w:rFonts w:ascii="Arial" w:hAnsi="Arial" w:cs="Arial"/>
+        </w:rPr>
+        <w:t>发生了修改</w:t>
       </w:r>
       <w:r>
         <w:rPr>
@@ -4403,11 +4734,19 @@
           <w:rFonts w:ascii="Arial" w:hAnsi="Arial" w:cs="Arial"/>
         </w:rPr>
       </w:pPr>
-      <w:r>
-        <w:rPr>
-          <w:rFonts w:ascii="Arial" w:hAnsi="Arial" w:cs="Arial"/>
-        </w:rPr>
-        <w:t>git push</w:t>
+      <w:proofErr w:type="gramStart"/>
+      <w:r>
+        <w:rPr>
+          <w:rFonts w:ascii="Arial" w:hAnsi="Arial" w:cs="Arial"/>
+        </w:rPr>
+        <w:t>git</w:t>
+      </w:r>
+      <w:proofErr w:type="gramEnd"/>
+      <w:r>
+        <w:rPr>
+          <w:rFonts w:ascii="Arial" w:hAnsi="Arial" w:cs="Arial"/>
+        </w:rPr>
+        <w:t xml:space="preserve"> push</w:t>
       </w:r>
     </w:p>
     <w:p>
@@ -4720,8 +5059,17 @@
           <w:rFonts w:ascii="Arial" w:hAnsi="Arial" w:cs="Arial"/>
           <w:color w:val="4F4F4F"/>
         </w:rPr>
-        <w:t>一次是为了防止再你们协商的时候另一个人给又提交了一版东西</w:t>
-      </w:r>
+        <w:t>一次是为了防止再你们协商的时候另一个人给又提交了一</w:t>
+      </w:r>
+      <w:proofErr w:type="gramStart"/>
+      <w:r>
+        <w:rPr>
+          <w:rFonts w:ascii="Arial" w:hAnsi="Arial" w:cs="Arial"/>
+          <w:color w:val="4F4F4F"/>
+        </w:rPr>
+        <w:t>版东西</w:t>
+      </w:r>
+      <w:proofErr w:type="gramEnd"/>
       <w:r>
         <w:rPr>
           <w:rFonts w:ascii="Arial" w:hAnsi="Arial" w:cs="Arial"/>
@@ -5172,13 +5520,29 @@
           <w:rFonts w:ascii="Arial" w:hAnsi="Arial" w:cs="Arial"/>
           <w:color w:val="333333"/>
         </w:rPr>
-        <w:t>的时候需要谨慎。也别是如我般的</w:t>
-      </w:r>
+        <w:t>的时候需要谨慎。也</w:t>
+      </w:r>
+      <w:proofErr w:type="gramStart"/>
       <w:r>
         <w:rPr>
           <w:rFonts w:ascii="Arial" w:hAnsi="Arial" w:cs="Arial"/>
           <w:color w:val="333333"/>
         </w:rPr>
+        <w:t>别是如</w:t>
+      </w:r>
+      <w:proofErr w:type="gramEnd"/>
+      <w:r>
+        <w:rPr>
+          <w:rFonts w:ascii="Arial" w:hAnsi="Arial" w:cs="Arial"/>
+          <w:color w:val="333333"/>
+        </w:rPr>
+        <w:t>我般的</w:t>
+      </w:r>
+      <w:r>
+        <w:rPr>
+          <w:rFonts w:ascii="Arial" w:hAnsi="Arial" w:cs="Arial"/>
+          <w:color w:val="333333"/>
+        </w:rPr>
         <w:t>git</w:t>
       </w:r>
       <w:r>
@@ -5186,7 +5550,23 @@
           <w:rFonts w:ascii="Arial" w:hAnsi="Arial" w:cs="Arial"/>
           <w:color w:val="333333"/>
         </w:rPr>
-        <w:t>新手，一定要小心小心再小心。幸亏昨天只是影响我自己的工作，如果是影响整个项目，那罪过就太大了。</w:t>
+        <w:t>新手，一定要</w:t>
+      </w:r>
+      <w:proofErr w:type="gramStart"/>
+      <w:r>
+        <w:rPr>
+          <w:rFonts w:ascii="Arial" w:hAnsi="Arial" w:cs="Arial"/>
+          <w:color w:val="333333"/>
+        </w:rPr>
+        <w:t>小心小心</w:t>
+      </w:r>
+      <w:proofErr w:type="gramEnd"/>
+      <w:r>
+        <w:rPr>
+          <w:rFonts w:ascii="Arial" w:hAnsi="Arial" w:cs="Arial"/>
+          <w:color w:val="333333"/>
+        </w:rPr>
+        <w:t>再小心。幸亏昨天只是影响我自己的工作，如果是影响整个项目，那罪过就太大了。</w:t>
       </w:r>
     </w:p>
     <w:p>
